--- a/Classical_Mechanics/PHYS1110_Tutorials/Week_2-2020.docx
+++ b/Classical_Mechanics/PHYS1110_Tutorials/Week_2-2020.docx
@@ -3041,7 +3041,7 @@
         <w:pStyle w:val="ListParagraph"/>
         <w:numPr>
           <w:ilvl w:val="0"/>
-          <w:numId w:val="5"/>
+          <w:numId w:val="20"/>
         </w:numPr>
         <w:spacing w:line="360" w:lineRule="auto"/>
         <w:ind w:firstLineChars="0"/>
@@ -3105,7 +3105,7 @@
         <w:pStyle w:val="ListParagraph"/>
         <w:numPr>
           <w:ilvl w:val="0"/>
-          <w:numId w:val="5"/>
+          <w:numId w:val="20"/>
         </w:numPr>
         <w:spacing w:line="360" w:lineRule="auto"/>
         <w:ind w:firstLineChars="0"/>
@@ -3193,7 +3193,7 @@
         <w:pStyle w:val="ListParagraph"/>
         <w:numPr>
           <w:ilvl w:val="0"/>
-          <w:numId w:val="5"/>
+          <w:numId w:val="20"/>
         </w:numPr>
         <w:spacing w:line="360" w:lineRule="auto"/>
         <w:ind w:firstLineChars="0"/>
@@ -3261,14 +3261,15 @@
         <w:tc>
           <w:tcPr>
             <w:tcW w:w="920" w:type="dxa"/>
+            <w:vAlign w:val="center"/>
           </w:tcPr>
           <w:p>
             <w:pPr>
               <w:spacing w:line="360" w:lineRule="auto"/>
               <w:jc w:val="center"/>
               <w:rPr>
-                <w:sz w:val="21"/>
-                <w:szCs w:val="21"/>
+                <w:sz w:val="18"/>
+                <w:szCs w:val="18"/>
               </w:rPr>
             </w:pPr>
             <m:oMathPara>
@@ -3276,8 +3277,8 @@
                 <m:r>
                   <w:rPr>
                     <w:rFonts w:ascii="Cambria Math" w:hAnsi="Cambria Math"/>
-                    <w:sz w:val="21"/>
-                    <w:szCs w:val="21"/>
+                    <w:sz w:val="18"/>
+                    <w:szCs w:val="18"/>
                   </w:rPr>
                   <m:t>x</m:t>
                 </m:r>
@@ -3288,14 +3289,15 @@
         <w:tc>
           <w:tcPr>
             <w:tcW w:w="921" w:type="dxa"/>
+            <w:vAlign w:val="center"/>
           </w:tcPr>
           <w:p>
             <w:pPr>
               <w:spacing w:line="360" w:lineRule="auto"/>
               <w:jc w:val="center"/>
               <w:rPr>
-                <w:sz w:val="21"/>
-                <w:szCs w:val="21"/>
+                <w:sz w:val="18"/>
+                <w:szCs w:val="18"/>
               </w:rPr>
             </w:pPr>
             <m:oMathPara>
@@ -3306,8 +3308,8 @@
                       <w:rPr>
                         <w:rFonts w:ascii="Cambria Math" w:hAnsi="Cambria Math"/>
                         <w:i/>
-                        <w:sz w:val="21"/>
-                        <w:szCs w:val="21"/>
+                        <w:sz w:val="18"/>
+                        <w:szCs w:val="18"/>
                       </w:rPr>
                     </m:ctrlPr>
                   </m:dPr>
@@ -3315,8 +3317,8 @@
                     <m:r>
                       <w:rPr>
                         <w:rFonts w:ascii="Cambria Math" w:hAnsi="Cambria Math"/>
-                        <w:sz w:val="21"/>
-                        <w:szCs w:val="21"/>
+                        <w:sz w:val="18"/>
+                        <w:szCs w:val="18"/>
                       </w:rPr>
                       <m:t>-∞, -3</m:t>
                     </m:r>
@@ -3330,14 +3332,15 @@
           <w:tcPr>
             <w:tcW w:w="921" w:type="dxa"/>
             <w:shd w:val="clear" w:color="auto" w:fill="D9D9D9" w:themeFill="background1" w:themeFillShade="D9"/>
+            <w:vAlign w:val="center"/>
           </w:tcPr>
           <w:p>
             <w:pPr>
               <w:spacing w:line="360" w:lineRule="auto"/>
               <w:jc w:val="center"/>
               <w:rPr>
-                <w:sz w:val="21"/>
-                <w:szCs w:val="21"/>
+                <w:sz w:val="18"/>
+                <w:szCs w:val="18"/>
               </w:rPr>
             </w:pPr>
             <m:oMathPara>
@@ -3345,8 +3348,8 @@
                 <m:r>
                   <w:rPr>
                     <w:rFonts w:ascii="Cambria Math" w:hAnsi="Cambria Math"/>
-                    <w:sz w:val="21"/>
-                    <w:szCs w:val="21"/>
+                    <w:sz w:val="18"/>
+                    <w:szCs w:val="18"/>
                   </w:rPr>
                   <m:t>-3</m:t>
                 </m:r>
@@ -3357,14 +3360,15 @@
         <w:tc>
           <w:tcPr>
             <w:tcW w:w="921" w:type="dxa"/>
+            <w:vAlign w:val="center"/>
           </w:tcPr>
           <w:p>
             <w:pPr>
               <w:spacing w:line="360" w:lineRule="auto"/>
               <w:jc w:val="center"/>
               <w:rPr>
-                <w:sz w:val="21"/>
-                <w:szCs w:val="21"/>
+                <w:sz w:val="18"/>
+                <w:szCs w:val="18"/>
               </w:rPr>
             </w:pPr>
             <m:oMathPara>
@@ -3375,8 +3379,8 @@
                       <w:rPr>
                         <w:rFonts w:ascii="Cambria Math" w:hAnsi="Cambria Math"/>
                         <w:i/>
-                        <w:sz w:val="21"/>
-                        <w:szCs w:val="21"/>
+                        <w:sz w:val="18"/>
+                        <w:szCs w:val="18"/>
                       </w:rPr>
                     </m:ctrlPr>
                   </m:dPr>
@@ -3384,8 +3388,8 @@
                     <m:r>
                       <w:rPr>
                         <w:rFonts w:ascii="Cambria Math" w:hAnsi="Cambria Math"/>
-                        <w:sz w:val="21"/>
-                        <w:szCs w:val="21"/>
+                        <w:sz w:val="18"/>
+                        <w:szCs w:val="18"/>
                       </w:rPr>
                       <m:t>-3,-2</m:t>
                     </m:r>
@@ -3399,14 +3403,15 @@
           <w:tcPr>
             <w:tcW w:w="921" w:type="dxa"/>
             <w:shd w:val="clear" w:color="auto" w:fill="D9D9D9" w:themeFill="background1" w:themeFillShade="D9"/>
+            <w:vAlign w:val="center"/>
           </w:tcPr>
           <w:p>
             <w:pPr>
               <w:spacing w:line="360" w:lineRule="auto"/>
               <w:jc w:val="center"/>
               <w:rPr>
-                <w:sz w:val="21"/>
-                <w:szCs w:val="21"/>
+                <w:sz w:val="18"/>
+                <w:szCs w:val="18"/>
               </w:rPr>
             </w:pPr>
             <m:oMathPara>
@@ -3414,8 +3419,8 @@
                 <m:r>
                   <w:rPr>
                     <w:rFonts w:ascii="Cambria Math" w:hAnsi="Cambria Math"/>
-                    <w:sz w:val="21"/>
-                    <w:szCs w:val="21"/>
+                    <w:sz w:val="18"/>
+                    <w:szCs w:val="18"/>
                   </w:rPr>
                   <m:t>-2</m:t>
                 </m:r>
@@ -3426,14 +3431,15 @@
         <w:tc>
           <w:tcPr>
             <w:tcW w:w="921" w:type="dxa"/>
+            <w:vAlign w:val="center"/>
           </w:tcPr>
           <w:p>
             <w:pPr>
               <w:spacing w:line="360" w:lineRule="auto"/>
               <w:jc w:val="center"/>
               <w:rPr>
-                <w:sz w:val="21"/>
-                <w:szCs w:val="21"/>
+                <w:sz w:val="18"/>
+                <w:szCs w:val="18"/>
               </w:rPr>
             </w:pPr>
             <m:oMathPara>
@@ -3444,8 +3450,8 @@
                       <w:rPr>
                         <w:rFonts w:ascii="Cambria Math" w:hAnsi="Cambria Math"/>
                         <w:i/>
-                        <w:sz w:val="21"/>
-                        <w:szCs w:val="21"/>
+                        <w:sz w:val="18"/>
+                        <w:szCs w:val="18"/>
                       </w:rPr>
                     </m:ctrlPr>
                   </m:dPr>
@@ -3453,8 +3459,8 @@
                     <m:r>
                       <w:rPr>
                         <w:rFonts w:ascii="Cambria Math" w:hAnsi="Cambria Math"/>
-                        <w:sz w:val="21"/>
-                        <w:szCs w:val="21"/>
+                        <w:sz w:val="18"/>
+                        <w:szCs w:val="18"/>
                       </w:rPr>
                       <m:t>-2,-1</m:t>
                     </m:r>
@@ -3468,14 +3474,15 @@
           <w:tcPr>
             <w:tcW w:w="921" w:type="dxa"/>
             <w:shd w:val="clear" w:color="auto" w:fill="D9D9D9" w:themeFill="background1" w:themeFillShade="D9"/>
+            <w:vAlign w:val="center"/>
           </w:tcPr>
           <w:p>
             <w:pPr>
               <w:spacing w:line="360" w:lineRule="auto"/>
               <w:jc w:val="center"/>
               <w:rPr>
-                <w:sz w:val="21"/>
-                <w:szCs w:val="21"/>
+                <w:sz w:val="18"/>
+                <w:szCs w:val="18"/>
               </w:rPr>
             </w:pPr>
             <m:oMathPara>
@@ -3483,8 +3490,8 @@
                 <m:r>
                   <w:rPr>
                     <w:rFonts w:ascii="Cambria Math" w:hAnsi="Cambria Math"/>
-                    <w:sz w:val="21"/>
-                    <w:szCs w:val="21"/>
+                    <w:sz w:val="18"/>
+                    <w:szCs w:val="18"/>
                   </w:rPr>
                   <m:t>-1</m:t>
                 </m:r>
@@ -3495,14 +3502,15 @@
         <w:tc>
           <w:tcPr>
             <w:tcW w:w="921" w:type="dxa"/>
+            <w:vAlign w:val="center"/>
           </w:tcPr>
           <w:p>
             <w:pPr>
               <w:spacing w:line="360" w:lineRule="auto"/>
               <w:jc w:val="center"/>
               <w:rPr>
-                <w:sz w:val="21"/>
-                <w:szCs w:val="21"/>
+                <w:sz w:val="18"/>
+                <w:szCs w:val="18"/>
               </w:rPr>
             </w:pPr>
             <m:oMathPara>
@@ -3513,8 +3521,8 @@
                       <w:rPr>
                         <w:rFonts w:ascii="Cambria Math" w:hAnsi="Cambria Math"/>
                         <w:i/>
-                        <w:sz w:val="21"/>
-                        <w:szCs w:val="21"/>
+                        <w:sz w:val="18"/>
+                        <w:szCs w:val="18"/>
                       </w:rPr>
                     </m:ctrlPr>
                   </m:dPr>
@@ -3522,8 +3530,8 @@
                     <m:r>
                       <w:rPr>
                         <w:rFonts w:ascii="Cambria Math" w:hAnsi="Cambria Math"/>
-                        <w:sz w:val="21"/>
-                        <w:szCs w:val="21"/>
+                        <w:sz w:val="18"/>
+                        <w:szCs w:val="18"/>
                       </w:rPr>
                       <m:t>-1, 0</m:t>
                     </m:r>
@@ -3537,14 +3545,15 @@
           <w:tcPr>
             <w:tcW w:w="921" w:type="dxa"/>
             <w:shd w:val="clear" w:color="auto" w:fill="D9D9D9" w:themeFill="background1" w:themeFillShade="D9"/>
+            <w:vAlign w:val="center"/>
           </w:tcPr>
           <w:p>
             <w:pPr>
               <w:spacing w:line="360" w:lineRule="auto"/>
               <w:jc w:val="center"/>
               <w:rPr>
-                <w:sz w:val="21"/>
-                <w:szCs w:val="21"/>
+                <w:sz w:val="18"/>
+                <w:szCs w:val="18"/>
               </w:rPr>
             </w:pPr>
             <m:oMathPara>
@@ -3552,8 +3561,8 @@
                 <m:r>
                   <w:rPr>
                     <w:rFonts w:ascii="Cambria Math" w:hAnsi="Cambria Math"/>
-                    <w:sz w:val="21"/>
-                    <w:szCs w:val="21"/>
+                    <w:sz w:val="18"/>
+                    <w:szCs w:val="18"/>
                   </w:rPr>
                   <m:t>0</m:t>
                 </m:r>
@@ -3564,14 +3573,15 @@
         <w:tc>
           <w:tcPr>
             <w:tcW w:w="921" w:type="dxa"/>
+            <w:vAlign w:val="center"/>
           </w:tcPr>
           <w:p>
             <w:pPr>
               <w:spacing w:line="360" w:lineRule="auto"/>
               <w:jc w:val="center"/>
               <w:rPr>
-                <w:sz w:val="21"/>
-                <w:szCs w:val="21"/>
+                <w:sz w:val="18"/>
+                <w:szCs w:val="18"/>
               </w:rPr>
             </w:pPr>
             <m:oMathPara>
@@ -3582,8 +3592,8 @@
                       <w:rPr>
                         <w:rFonts w:ascii="Cambria Math" w:hAnsi="Cambria Math"/>
                         <w:i/>
-                        <w:sz w:val="21"/>
-                        <w:szCs w:val="21"/>
+                        <w:sz w:val="18"/>
+                        <w:szCs w:val="18"/>
                       </w:rPr>
                     </m:ctrlPr>
                   </m:dPr>
@@ -3591,8 +3601,8 @@
                     <m:r>
                       <w:rPr>
                         <w:rFonts w:ascii="Cambria Math" w:hAnsi="Cambria Math"/>
-                        <w:sz w:val="21"/>
-                        <w:szCs w:val="21"/>
+                        <w:sz w:val="18"/>
+                        <w:szCs w:val="18"/>
                       </w:rPr>
                       <m:t>0,+∞</m:t>
                     </m:r>
@@ -3607,14 +3617,15 @@
         <w:tc>
           <w:tcPr>
             <w:tcW w:w="920" w:type="dxa"/>
+            <w:vAlign w:val="center"/>
           </w:tcPr>
           <w:p>
             <w:pPr>
               <w:spacing w:line="360" w:lineRule="auto"/>
               <w:jc w:val="center"/>
               <w:rPr>
-                <w:sz w:val="21"/>
-                <w:szCs w:val="21"/>
+                <w:sz w:val="18"/>
+                <w:szCs w:val="18"/>
               </w:rPr>
             </w:pPr>
             <m:oMathPara>
@@ -3625,8 +3636,8 @@
                       <w:rPr>
                         <w:rFonts w:ascii="Cambria Math" w:hAnsi="Cambria Math"/>
                         <w:i/>
-                        <w:sz w:val="21"/>
-                        <w:szCs w:val="21"/>
+                        <w:sz w:val="18"/>
+                        <w:szCs w:val="18"/>
                       </w:rPr>
                     </m:ctrlPr>
                   </m:fPr>
@@ -3634,8 +3645,8 @@
                     <m:r>
                       <w:rPr>
                         <w:rFonts w:ascii="Cambria Math" w:hAnsi="Cambria Math"/>
-                        <w:sz w:val="21"/>
-                        <w:szCs w:val="21"/>
+                        <w:sz w:val="18"/>
+                        <w:szCs w:val="18"/>
                       </w:rPr>
                       <m:t>df</m:t>
                     </m:r>
@@ -3645,8 +3656,8 @@
                           <w:rPr>
                             <w:rFonts w:ascii="Cambria Math" w:hAnsi="Cambria Math"/>
                             <w:i/>
-                            <w:sz w:val="21"/>
-                            <w:szCs w:val="21"/>
+                            <w:sz w:val="18"/>
+                            <w:szCs w:val="18"/>
                           </w:rPr>
                         </m:ctrlPr>
                       </m:dPr>
@@ -3654,8 +3665,8 @@
                         <m:r>
                           <w:rPr>
                             <w:rFonts w:ascii="Cambria Math" w:hAnsi="Cambria Math"/>
-                            <w:sz w:val="21"/>
-                            <w:szCs w:val="21"/>
+                            <w:sz w:val="18"/>
+                            <w:szCs w:val="18"/>
                           </w:rPr>
                           <m:t>x</m:t>
                         </m:r>
@@ -3666,8 +3677,8 @@
                     <m:r>
                       <w:rPr>
                         <w:rFonts w:ascii="Cambria Math" w:hAnsi="Cambria Math"/>
-                        <w:sz w:val="21"/>
-                        <w:szCs w:val="21"/>
+                        <w:sz w:val="18"/>
+                        <w:szCs w:val="18"/>
                       </w:rPr>
                       <m:t>dx</m:t>
                     </m:r>
@@ -3680,14 +3691,15 @@
         <w:tc>
           <w:tcPr>
             <w:tcW w:w="921" w:type="dxa"/>
+            <w:vAlign w:val="center"/>
           </w:tcPr>
           <w:p>
             <w:pPr>
               <w:spacing w:line="360" w:lineRule="auto"/>
               <w:jc w:val="center"/>
               <w:rPr>
-                <w:sz w:val="21"/>
-                <w:szCs w:val="21"/>
+                <w:sz w:val="18"/>
+                <w:szCs w:val="18"/>
               </w:rPr>
             </w:pPr>
           </w:p>
@@ -3696,14 +3708,15 @@
           <w:tcPr>
             <w:tcW w:w="921" w:type="dxa"/>
             <w:shd w:val="clear" w:color="auto" w:fill="D9D9D9" w:themeFill="background1" w:themeFillShade="D9"/>
+            <w:vAlign w:val="center"/>
           </w:tcPr>
           <w:p>
             <w:pPr>
               <w:spacing w:line="360" w:lineRule="auto"/>
               <w:jc w:val="center"/>
               <w:rPr>
-                <w:sz w:val="21"/>
-                <w:szCs w:val="21"/>
+                <w:sz w:val="18"/>
+                <w:szCs w:val="18"/>
               </w:rPr>
             </w:pPr>
           </w:p>
@@ -3711,14 +3724,15 @@
         <w:tc>
           <w:tcPr>
             <w:tcW w:w="921" w:type="dxa"/>
+            <w:vAlign w:val="center"/>
           </w:tcPr>
           <w:p>
             <w:pPr>
               <w:spacing w:line="360" w:lineRule="auto"/>
               <w:jc w:val="center"/>
               <w:rPr>
-                <w:sz w:val="21"/>
-                <w:szCs w:val="21"/>
+                <w:sz w:val="18"/>
+                <w:szCs w:val="18"/>
               </w:rPr>
             </w:pPr>
           </w:p>
@@ -3727,14 +3741,15 @@
           <w:tcPr>
             <w:tcW w:w="921" w:type="dxa"/>
             <w:shd w:val="clear" w:color="auto" w:fill="D9D9D9" w:themeFill="background1" w:themeFillShade="D9"/>
+            <w:vAlign w:val="center"/>
           </w:tcPr>
           <w:p>
             <w:pPr>
               <w:spacing w:line="360" w:lineRule="auto"/>
               <w:jc w:val="center"/>
               <w:rPr>
-                <w:sz w:val="21"/>
-                <w:szCs w:val="21"/>
+                <w:sz w:val="18"/>
+                <w:szCs w:val="18"/>
               </w:rPr>
             </w:pPr>
           </w:p>
@@ -3742,14 +3757,15 @@
         <w:tc>
           <w:tcPr>
             <w:tcW w:w="921" w:type="dxa"/>
+            <w:vAlign w:val="center"/>
           </w:tcPr>
           <w:p>
             <w:pPr>
               <w:spacing w:line="360" w:lineRule="auto"/>
               <w:jc w:val="center"/>
               <w:rPr>
-                <w:sz w:val="21"/>
-                <w:szCs w:val="21"/>
+                <w:sz w:val="18"/>
+                <w:szCs w:val="18"/>
               </w:rPr>
             </w:pPr>
           </w:p>
@@ -3758,14 +3774,15 @@
           <w:tcPr>
             <w:tcW w:w="921" w:type="dxa"/>
             <w:shd w:val="clear" w:color="auto" w:fill="D9D9D9" w:themeFill="background1" w:themeFillShade="D9"/>
+            <w:vAlign w:val="center"/>
           </w:tcPr>
           <w:p>
             <w:pPr>
               <w:spacing w:line="360" w:lineRule="auto"/>
               <w:jc w:val="center"/>
               <w:rPr>
-                <w:sz w:val="21"/>
-                <w:szCs w:val="21"/>
+                <w:sz w:val="18"/>
+                <w:szCs w:val="18"/>
               </w:rPr>
             </w:pPr>
           </w:p>
@@ -3773,14 +3790,15 @@
         <w:tc>
           <w:tcPr>
             <w:tcW w:w="921" w:type="dxa"/>
+            <w:vAlign w:val="center"/>
           </w:tcPr>
           <w:p>
             <w:pPr>
               <w:spacing w:line="360" w:lineRule="auto"/>
               <w:jc w:val="center"/>
               <w:rPr>
-                <w:sz w:val="21"/>
-                <w:szCs w:val="21"/>
+                <w:sz w:val="18"/>
+                <w:szCs w:val="18"/>
               </w:rPr>
             </w:pPr>
           </w:p>
@@ -3789,14 +3807,15 @@
           <w:tcPr>
             <w:tcW w:w="921" w:type="dxa"/>
             <w:shd w:val="clear" w:color="auto" w:fill="D9D9D9" w:themeFill="background1" w:themeFillShade="D9"/>
+            <w:vAlign w:val="center"/>
           </w:tcPr>
           <w:p>
             <w:pPr>
               <w:spacing w:line="360" w:lineRule="auto"/>
               <w:jc w:val="center"/>
               <w:rPr>
-                <w:sz w:val="21"/>
-                <w:szCs w:val="21"/>
+                <w:sz w:val="18"/>
+                <w:szCs w:val="18"/>
               </w:rPr>
             </w:pPr>
           </w:p>
@@ -3804,14 +3823,15 @@
         <w:tc>
           <w:tcPr>
             <w:tcW w:w="921" w:type="dxa"/>
+            <w:vAlign w:val="center"/>
           </w:tcPr>
           <w:p>
             <w:pPr>
               <w:spacing w:line="360" w:lineRule="auto"/>
               <w:jc w:val="center"/>
               <w:rPr>
-                <w:sz w:val="21"/>
-                <w:szCs w:val="21"/>
+                <w:sz w:val="18"/>
+                <w:szCs w:val="18"/>
               </w:rPr>
             </w:pPr>
           </w:p>
@@ -3821,14 +3841,15 @@
         <w:tc>
           <w:tcPr>
             <w:tcW w:w="920" w:type="dxa"/>
+            <w:vAlign w:val="center"/>
           </w:tcPr>
           <w:p>
             <w:pPr>
               <w:spacing w:line="360" w:lineRule="auto"/>
               <w:jc w:val="center"/>
               <w:rPr>
-                <w:sz w:val="21"/>
-                <w:szCs w:val="21"/>
+                <w:sz w:val="18"/>
+                <w:szCs w:val="18"/>
               </w:rPr>
             </w:pPr>
             <m:oMathPara>
@@ -3839,8 +3860,8 @@
                       <w:rPr>
                         <w:rFonts w:ascii="Cambria Math" w:hAnsi="Cambria Math"/>
                         <w:i/>
-                        <w:sz w:val="21"/>
-                        <w:szCs w:val="21"/>
+                        <w:sz w:val="18"/>
+                        <w:szCs w:val="18"/>
                       </w:rPr>
                     </m:ctrlPr>
                   </m:fPr>
@@ -3851,8 +3872,8 @@
                           <w:rPr>
                             <w:rFonts w:ascii="Cambria Math" w:hAnsi="Cambria Math"/>
                             <w:i/>
-                            <w:sz w:val="21"/>
-                            <w:szCs w:val="21"/>
+                            <w:sz w:val="18"/>
+                            <w:szCs w:val="18"/>
                           </w:rPr>
                         </m:ctrlPr>
                       </m:sSupPr>
@@ -3860,8 +3881,8 @@
                         <m:r>
                           <w:rPr>
                             <w:rFonts w:ascii="Cambria Math" w:hAnsi="Cambria Math"/>
-                            <w:sz w:val="21"/>
-                            <w:szCs w:val="21"/>
+                            <w:sz w:val="18"/>
+                            <w:szCs w:val="18"/>
                           </w:rPr>
                           <m:t>d</m:t>
                         </m:r>
@@ -3870,8 +3891,8 @@
                         <m:r>
                           <w:rPr>
                             <w:rFonts w:ascii="Cambria Math" w:hAnsi="Cambria Math"/>
-                            <w:sz w:val="21"/>
-                            <w:szCs w:val="21"/>
+                            <w:sz w:val="18"/>
+                            <w:szCs w:val="18"/>
                           </w:rPr>
                           <m:t>2</m:t>
                         </m:r>
@@ -3880,8 +3901,8 @@
                     <m:r>
                       <w:rPr>
                         <w:rFonts w:ascii="Cambria Math" w:hAnsi="Cambria Math"/>
-                        <w:sz w:val="21"/>
-                        <w:szCs w:val="21"/>
+                        <w:sz w:val="18"/>
+                        <w:szCs w:val="18"/>
                       </w:rPr>
                       <m:t>f</m:t>
                     </m:r>
@@ -3891,8 +3912,8 @@
                           <w:rPr>
                             <w:rFonts w:ascii="Cambria Math" w:hAnsi="Cambria Math"/>
                             <w:i/>
-                            <w:sz w:val="21"/>
-                            <w:szCs w:val="21"/>
+                            <w:sz w:val="18"/>
+                            <w:szCs w:val="18"/>
                           </w:rPr>
                         </m:ctrlPr>
                       </m:dPr>
@@ -3900,8 +3921,8 @@
                         <m:r>
                           <w:rPr>
                             <w:rFonts w:ascii="Cambria Math" w:hAnsi="Cambria Math"/>
-                            <w:sz w:val="21"/>
-                            <w:szCs w:val="21"/>
+                            <w:sz w:val="18"/>
+                            <w:szCs w:val="18"/>
                           </w:rPr>
                           <m:t>x</m:t>
                         </m:r>
@@ -3912,8 +3933,8 @@
                     <m:r>
                       <w:rPr>
                         <w:rFonts w:ascii="Cambria Math" w:hAnsi="Cambria Math"/>
-                        <w:sz w:val="21"/>
-                        <w:szCs w:val="21"/>
+                        <w:sz w:val="18"/>
+                        <w:szCs w:val="18"/>
                       </w:rPr>
                       <m:t>d</m:t>
                     </m:r>
@@ -3923,8 +3944,8 @@
                           <w:rPr>
                             <w:rFonts w:ascii="Cambria Math" w:hAnsi="Cambria Math"/>
                             <w:i/>
-                            <w:sz w:val="21"/>
-                            <w:szCs w:val="21"/>
+                            <w:sz w:val="18"/>
+                            <w:szCs w:val="18"/>
                           </w:rPr>
                         </m:ctrlPr>
                       </m:sSupPr>
@@ -3932,8 +3953,8 @@
                         <m:r>
                           <w:rPr>
                             <w:rFonts w:ascii="Cambria Math" w:hAnsi="Cambria Math"/>
-                            <w:sz w:val="21"/>
-                            <w:szCs w:val="21"/>
+                            <w:sz w:val="18"/>
+                            <w:szCs w:val="18"/>
                           </w:rPr>
                           <m:t>x</m:t>
                         </m:r>
@@ -3942,8 +3963,8 @@
                         <m:r>
                           <w:rPr>
                             <w:rFonts w:ascii="Cambria Math" w:hAnsi="Cambria Math"/>
-                            <w:sz w:val="21"/>
-                            <w:szCs w:val="21"/>
+                            <w:sz w:val="18"/>
+                            <w:szCs w:val="18"/>
                           </w:rPr>
                           <m:t>2</m:t>
                         </m:r>
@@ -3958,14 +3979,15 @@
         <w:tc>
           <w:tcPr>
             <w:tcW w:w="921" w:type="dxa"/>
+            <w:vAlign w:val="center"/>
           </w:tcPr>
           <w:p>
             <w:pPr>
               <w:spacing w:line="360" w:lineRule="auto"/>
               <w:jc w:val="center"/>
               <w:rPr>
-                <w:sz w:val="21"/>
-                <w:szCs w:val="21"/>
+                <w:sz w:val="18"/>
+                <w:szCs w:val="18"/>
               </w:rPr>
             </w:pPr>
           </w:p>
@@ -3974,14 +3996,15 @@
           <w:tcPr>
             <w:tcW w:w="921" w:type="dxa"/>
             <w:shd w:val="clear" w:color="auto" w:fill="D9D9D9" w:themeFill="background1" w:themeFillShade="D9"/>
+            <w:vAlign w:val="center"/>
           </w:tcPr>
           <w:p>
             <w:pPr>
               <w:spacing w:line="360" w:lineRule="auto"/>
               <w:jc w:val="center"/>
               <w:rPr>
-                <w:sz w:val="21"/>
-                <w:szCs w:val="21"/>
+                <w:sz w:val="18"/>
+                <w:szCs w:val="18"/>
               </w:rPr>
             </w:pPr>
           </w:p>
@@ -3989,14 +4012,15 @@
         <w:tc>
           <w:tcPr>
             <w:tcW w:w="921" w:type="dxa"/>
+            <w:vAlign w:val="center"/>
           </w:tcPr>
           <w:p>
             <w:pPr>
               <w:spacing w:line="360" w:lineRule="auto"/>
               <w:jc w:val="center"/>
               <w:rPr>
-                <w:sz w:val="21"/>
-                <w:szCs w:val="21"/>
+                <w:sz w:val="18"/>
+                <w:szCs w:val="18"/>
               </w:rPr>
             </w:pPr>
           </w:p>
@@ -4005,14 +4029,15 @@
           <w:tcPr>
             <w:tcW w:w="921" w:type="dxa"/>
             <w:shd w:val="clear" w:color="auto" w:fill="D9D9D9" w:themeFill="background1" w:themeFillShade="D9"/>
+            <w:vAlign w:val="center"/>
           </w:tcPr>
           <w:p>
             <w:pPr>
               <w:spacing w:line="360" w:lineRule="auto"/>
               <w:jc w:val="center"/>
               <w:rPr>
-                <w:sz w:val="21"/>
-                <w:szCs w:val="21"/>
+                <w:sz w:val="18"/>
+                <w:szCs w:val="18"/>
               </w:rPr>
             </w:pPr>
           </w:p>
@@ -4020,14 +4045,15 @@
         <w:tc>
           <w:tcPr>
             <w:tcW w:w="921" w:type="dxa"/>
+            <w:vAlign w:val="center"/>
           </w:tcPr>
           <w:p>
             <w:pPr>
               <w:spacing w:line="360" w:lineRule="auto"/>
               <w:jc w:val="center"/>
               <w:rPr>
-                <w:sz w:val="21"/>
-                <w:szCs w:val="21"/>
+                <w:sz w:val="18"/>
+                <w:szCs w:val="18"/>
               </w:rPr>
             </w:pPr>
           </w:p>
@@ -4036,14 +4062,15 @@
           <w:tcPr>
             <w:tcW w:w="921" w:type="dxa"/>
             <w:shd w:val="clear" w:color="auto" w:fill="D9D9D9" w:themeFill="background1" w:themeFillShade="D9"/>
+            <w:vAlign w:val="center"/>
           </w:tcPr>
           <w:p>
             <w:pPr>
               <w:spacing w:line="360" w:lineRule="auto"/>
               <w:jc w:val="center"/>
               <w:rPr>
-                <w:sz w:val="21"/>
-                <w:szCs w:val="21"/>
+                <w:sz w:val="18"/>
+                <w:szCs w:val="18"/>
               </w:rPr>
             </w:pPr>
           </w:p>
@@ -4051,14 +4078,15 @@
         <w:tc>
           <w:tcPr>
             <w:tcW w:w="921" w:type="dxa"/>
+            <w:vAlign w:val="center"/>
           </w:tcPr>
           <w:p>
             <w:pPr>
               <w:spacing w:line="360" w:lineRule="auto"/>
               <w:jc w:val="center"/>
               <w:rPr>
-                <w:sz w:val="21"/>
-                <w:szCs w:val="21"/>
+                <w:sz w:val="18"/>
+                <w:szCs w:val="18"/>
               </w:rPr>
             </w:pPr>
           </w:p>
@@ -4067,14 +4095,15 @@
           <w:tcPr>
             <w:tcW w:w="921" w:type="dxa"/>
             <w:shd w:val="clear" w:color="auto" w:fill="D9D9D9" w:themeFill="background1" w:themeFillShade="D9"/>
+            <w:vAlign w:val="center"/>
           </w:tcPr>
           <w:p>
             <w:pPr>
               <w:spacing w:line="360" w:lineRule="auto"/>
               <w:jc w:val="center"/>
               <w:rPr>
-                <w:sz w:val="21"/>
-                <w:szCs w:val="21"/>
+                <w:sz w:val="18"/>
+                <w:szCs w:val="18"/>
               </w:rPr>
             </w:pPr>
           </w:p>
@@ -4082,14 +4111,15 @@
         <w:tc>
           <w:tcPr>
             <w:tcW w:w="921" w:type="dxa"/>
+            <w:vAlign w:val="center"/>
           </w:tcPr>
           <w:p>
             <w:pPr>
               <w:spacing w:line="360" w:lineRule="auto"/>
               <w:jc w:val="center"/>
               <w:rPr>
-                <w:sz w:val="21"/>
-                <w:szCs w:val="21"/>
+                <w:sz w:val="18"/>
+                <w:szCs w:val="18"/>
               </w:rPr>
             </w:pPr>
           </w:p>
@@ -4099,14 +4129,15 @@
         <w:tc>
           <w:tcPr>
             <w:tcW w:w="920" w:type="dxa"/>
+            <w:vAlign w:val="center"/>
           </w:tcPr>
           <w:p>
             <w:pPr>
               <w:spacing w:line="360" w:lineRule="auto"/>
               <w:jc w:val="center"/>
               <w:rPr>
-                <w:sz w:val="21"/>
-                <w:szCs w:val="21"/>
+                <w:sz w:val="18"/>
+                <w:szCs w:val="18"/>
               </w:rPr>
             </w:pPr>
             <m:oMathPara>
@@ -4114,8 +4145,8 @@
                 <m:r>
                   <w:rPr>
                     <w:rFonts w:ascii="Cambria Math" w:hAnsi="Cambria Math"/>
-                    <w:sz w:val="21"/>
-                    <w:szCs w:val="21"/>
+                    <w:sz w:val="18"/>
+                    <w:szCs w:val="18"/>
                   </w:rPr>
                   <m:t>f(x)</m:t>
                 </m:r>
@@ -4126,14 +4157,15 @@
         <w:tc>
           <w:tcPr>
             <w:tcW w:w="921" w:type="dxa"/>
+            <w:vAlign w:val="center"/>
           </w:tcPr>
           <w:p>
             <w:pPr>
               <w:spacing w:line="360" w:lineRule="auto"/>
               <w:jc w:val="center"/>
               <w:rPr>
-                <w:sz w:val="21"/>
-                <w:szCs w:val="21"/>
+                <w:sz w:val="18"/>
+                <w:szCs w:val="18"/>
               </w:rPr>
             </w:pPr>
           </w:p>
@@ -4142,14 +4174,15 @@
           <w:tcPr>
             <w:tcW w:w="921" w:type="dxa"/>
             <w:shd w:val="clear" w:color="auto" w:fill="D9D9D9" w:themeFill="background1" w:themeFillShade="D9"/>
+            <w:vAlign w:val="center"/>
           </w:tcPr>
           <w:p>
             <w:pPr>
               <w:spacing w:line="360" w:lineRule="auto"/>
               <w:jc w:val="center"/>
               <w:rPr>
-                <w:sz w:val="21"/>
-                <w:szCs w:val="21"/>
+                <w:sz w:val="18"/>
+                <w:szCs w:val="18"/>
               </w:rPr>
             </w:pPr>
           </w:p>
@@ -4157,14 +4190,15 @@
         <w:tc>
           <w:tcPr>
             <w:tcW w:w="921" w:type="dxa"/>
+            <w:vAlign w:val="center"/>
           </w:tcPr>
           <w:p>
             <w:pPr>
               <w:spacing w:line="360" w:lineRule="auto"/>
               <w:jc w:val="center"/>
               <w:rPr>
-                <w:sz w:val="21"/>
-                <w:szCs w:val="21"/>
+                <w:sz w:val="18"/>
+                <w:szCs w:val="18"/>
               </w:rPr>
             </w:pPr>
           </w:p>
@@ -4173,14 +4207,15 @@
           <w:tcPr>
             <w:tcW w:w="921" w:type="dxa"/>
             <w:shd w:val="clear" w:color="auto" w:fill="D9D9D9" w:themeFill="background1" w:themeFillShade="D9"/>
+            <w:vAlign w:val="center"/>
           </w:tcPr>
           <w:p>
             <w:pPr>
               <w:spacing w:line="360" w:lineRule="auto"/>
               <w:jc w:val="center"/>
               <w:rPr>
-                <w:sz w:val="21"/>
-                <w:szCs w:val="21"/>
+                <w:sz w:val="18"/>
+                <w:szCs w:val="18"/>
               </w:rPr>
             </w:pPr>
           </w:p>
@@ -4188,14 +4223,15 @@
         <w:tc>
           <w:tcPr>
             <w:tcW w:w="921" w:type="dxa"/>
+            <w:vAlign w:val="center"/>
           </w:tcPr>
           <w:p>
             <w:pPr>
               <w:spacing w:line="360" w:lineRule="auto"/>
               <w:jc w:val="center"/>
               <w:rPr>
-                <w:sz w:val="21"/>
-                <w:szCs w:val="21"/>
+                <w:sz w:val="18"/>
+                <w:szCs w:val="18"/>
               </w:rPr>
             </w:pPr>
           </w:p>
@@ -4204,14 +4240,15 @@
           <w:tcPr>
             <w:tcW w:w="921" w:type="dxa"/>
             <w:shd w:val="clear" w:color="auto" w:fill="D9D9D9" w:themeFill="background1" w:themeFillShade="D9"/>
+            <w:vAlign w:val="center"/>
           </w:tcPr>
           <w:p>
             <w:pPr>
               <w:spacing w:line="360" w:lineRule="auto"/>
               <w:jc w:val="center"/>
               <w:rPr>
-                <w:sz w:val="21"/>
-                <w:szCs w:val="21"/>
+                <w:sz w:val="18"/>
+                <w:szCs w:val="18"/>
               </w:rPr>
             </w:pPr>
           </w:p>
@@ -4219,14 +4256,15 @@
         <w:tc>
           <w:tcPr>
             <w:tcW w:w="921" w:type="dxa"/>
+            <w:vAlign w:val="center"/>
           </w:tcPr>
           <w:p>
             <w:pPr>
               <w:spacing w:line="360" w:lineRule="auto"/>
               <w:jc w:val="center"/>
               <w:rPr>
-                <w:sz w:val="21"/>
-                <w:szCs w:val="21"/>
+                <w:sz w:val="18"/>
+                <w:szCs w:val="18"/>
               </w:rPr>
             </w:pPr>
           </w:p>
@@ -4235,14 +4273,15 @@
           <w:tcPr>
             <w:tcW w:w="921" w:type="dxa"/>
             <w:shd w:val="clear" w:color="auto" w:fill="D9D9D9" w:themeFill="background1" w:themeFillShade="D9"/>
+            <w:vAlign w:val="center"/>
           </w:tcPr>
           <w:p>
             <w:pPr>
               <w:spacing w:line="360" w:lineRule="auto"/>
               <w:jc w:val="center"/>
               <w:rPr>
-                <w:sz w:val="21"/>
-                <w:szCs w:val="21"/>
+                <w:sz w:val="18"/>
+                <w:szCs w:val="18"/>
               </w:rPr>
             </w:pPr>
           </w:p>
@@ -4250,14 +4289,15 @@
         <w:tc>
           <w:tcPr>
             <w:tcW w:w="921" w:type="dxa"/>
+            <w:vAlign w:val="center"/>
           </w:tcPr>
           <w:p>
             <w:pPr>
               <w:spacing w:line="360" w:lineRule="auto"/>
               <w:jc w:val="center"/>
               <w:rPr>
-                <w:sz w:val="21"/>
-                <w:szCs w:val="21"/>
+                <w:sz w:val="18"/>
+                <w:szCs w:val="18"/>
               </w:rPr>
             </w:pPr>
           </w:p>
@@ -5725,6 +5765,7 @@
           <w:sz w:val="21"/>
           <w:szCs w:val="21"/>
         </w:rPr>
+        <w:lastRenderedPageBreak/>
         <w:t>H</w:t>
       </w:r>
       <w:r>
@@ -9377,6 +9418,7 @@
           <w:sz w:val="21"/>
           <w:szCs w:val="21"/>
         </w:rPr>
+        <w:lastRenderedPageBreak/>
         <w:t xml:space="preserve">To physicists’ level of rigor, the rule is almost self-evident (you must be tempted to cross out the two </w:t>
       </w:r>
       <m:oMath>
@@ -12821,7 +12863,7 @@
                   <w:sz w:val="21"/>
                   <w:szCs w:val="21"/>
                 </w:rPr>
-                <m:t>sin</m:t>
+                <m:t>cos</m:t>
               </m:r>
             </m:fName>
             <m:e>
@@ -12864,7 +12906,7 @@
                   <w:sz w:val="21"/>
                   <w:szCs w:val="21"/>
                 </w:rPr>
-                <m:t>cos</m:t>
+                <m:t>sin</m:t>
               </m:r>
             </m:fName>
             <m:e>
@@ -12916,7 +12958,6 @@
           <w:sz w:val="21"/>
           <w:szCs w:val="21"/>
         </w:rPr>
-        <w:lastRenderedPageBreak/>
         <w:t>And the well-known property of exponential function</w:t>
       </w:r>
     </w:p>
@@ -14119,7 +14160,7 @@
         <w:pStyle w:val="ListParagraph"/>
         <w:numPr>
           <w:ilvl w:val="0"/>
-          <w:numId w:val="19"/>
+          <w:numId w:val="21"/>
         </w:numPr>
         <w:spacing w:line="360" w:lineRule="auto"/>
         <w:ind w:firstLineChars="0"/>
@@ -14131,10 +14172,18 @@
       </w:pPr>
       <w:r>
         <w:rPr>
-          <w:sz w:val="21"/>
-          <w:szCs w:val="21"/>
-        </w:rPr>
-        <w:t>The conversion between the exponential form and the trigonometric form is</w:t>
+          <w:rFonts w:hint="eastAsia"/>
+          <w:sz w:val="21"/>
+          <w:szCs w:val="21"/>
+        </w:rPr>
+        <w:t>W</w:t>
+      </w:r>
+      <w:r>
+        <w:rPr>
+          <w:sz w:val="21"/>
+          <w:szCs w:val="21"/>
+        </w:rPr>
+        <w:t>e combine the two questions to a single complex number:</w:t>
       </w:r>
     </w:p>
     <w:p>
@@ -14150,6 +14199,68 @@
       </w:pPr>
       <m:oMathPara>
         <m:oMath>
+          <m:sSup>
+            <m:sSupPr>
+              <m:ctrlPr>
+                <w:rPr>
+                  <w:rFonts w:ascii="Cambria Math" w:hAnsi="Cambria Math"/>
+                  <w:i/>
+                  <w:sz w:val="21"/>
+                  <w:szCs w:val="21"/>
+                </w:rPr>
+              </m:ctrlPr>
+            </m:sSupPr>
+            <m:e>
+              <m:r>
+                <w:rPr>
+                  <w:rFonts w:ascii="Cambria Math" w:hAnsi="Cambria Math"/>
+                  <w:sz w:val="21"/>
+                  <w:szCs w:val="21"/>
+                </w:rPr>
+                <m:t>e</m:t>
+              </m:r>
+            </m:e>
+            <m:sup>
+              <m:r>
+                <w:rPr>
+                  <w:rFonts w:ascii="Cambria Math" w:hAnsi="Cambria Math"/>
+                  <w:sz w:val="21"/>
+                  <w:szCs w:val="21"/>
+                </w:rPr>
+                <m:t>i</m:t>
+              </m:r>
+              <m:d>
+                <m:dPr>
+                  <m:ctrlPr>
+                    <w:rPr>
+                      <w:rFonts w:ascii="Cambria Math" w:hAnsi="Cambria Math"/>
+                      <w:i/>
+                      <w:sz w:val="21"/>
+                      <w:szCs w:val="21"/>
+                    </w:rPr>
+                  </m:ctrlPr>
+                </m:dPr>
+                <m:e>
+                  <m:r>
+                    <w:rPr>
+                      <w:rFonts w:ascii="Cambria Math" w:hAnsi="Cambria Math"/>
+                      <w:sz w:val="21"/>
+                      <w:szCs w:val="21"/>
+                    </w:rPr>
+                    <m:t>α±β</m:t>
+                  </m:r>
+                </m:e>
+              </m:d>
+            </m:sup>
+          </m:sSup>
+          <m:r>
+            <w:rPr>
+              <w:rFonts w:ascii="Cambria Math" w:hAnsi="Cambria Math"/>
+              <w:sz w:val="21"/>
+              <w:szCs w:val="21"/>
+            </w:rPr>
+            <m:t>=</m:t>
+          </m:r>
           <m:func>
             <m:funcPr>
               <m:ctrlPr>
@@ -14171,18 +14282,32 @@
                   <w:sz w:val="21"/>
                   <w:szCs w:val="21"/>
                 </w:rPr>
-                <m:t>sin</m:t>
+                <m:t>cos</m:t>
               </m:r>
             </m:fName>
             <m:e>
-              <m:r>
-                <w:rPr>
-                  <w:rFonts w:ascii="Cambria Math" w:hAnsi="Cambria Math"/>
-                  <w:sz w:val="21"/>
-                  <w:szCs w:val="21"/>
-                </w:rPr>
-                <m:t>x</m:t>
-              </m:r>
+              <m:d>
+                <m:dPr>
+                  <m:ctrlPr>
+                    <w:rPr>
+                      <w:rFonts w:ascii="Cambria Math" w:hAnsi="Cambria Math"/>
+                      <w:i/>
+                      <w:sz w:val="21"/>
+                      <w:szCs w:val="21"/>
+                    </w:rPr>
+                  </m:ctrlPr>
+                </m:dPr>
+                <m:e>
+                  <m:r>
+                    <w:rPr>
+                      <w:rFonts w:ascii="Cambria Math" w:hAnsi="Cambria Math"/>
+                      <w:sz w:val="21"/>
+                      <w:szCs w:val="21"/>
+                    </w:rPr>
+                    <m:t>α±β</m:t>
+                  </m:r>
+                </m:e>
+              </m:d>
             </m:e>
           </m:func>
           <m:r>
@@ -14191,10 +14316,10 @@
               <w:sz w:val="21"/>
               <w:szCs w:val="21"/>
             </w:rPr>
-            <m:t>=</m:t>
+            <m:t>+i</m:t>
           </m:r>
-          <m:f>
-            <m:fPr>
+          <m:func>
+            <m:funcPr>
               <m:ctrlPr>
                 <w:rPr>
                   <w:rFonts w:ascii="Cambria Math" w:hAnsi="Cambria Math"/>
@@ -14203,8 +14328,92 @@
                   <w:szCs w:val="21"/>
                 </w:rPr>
               </m:ctrlPr>
-            </m:fPr>
-            <m:num>
+            </m:funcPr>
+            <m:fName>
+              <m:r>
+                <m:rPr>
+                  <m:sty m:val="p"/>
+                </m:rPr>
+                <w:rPr>
+                  <w:rFonts w:ascii="Cambria Math" w:hAnsi="Cambria Math"/>
+                  <w:sz w:val="21"/>
+                  <w:szCs w:val="21"/>
+                </w:rPr>
+                <m:t>sin</m:t>
+              </m:r>
+            </m:fName>
+            <m:e>
+              <m:d>
+                <m:dPr>
+                  <m:ctrlPr>
+                    <w:rPr>
+                      <w:rFonts w:ascii="Cambria Math" w:hAnsi="Cambria Math"/>
+                      <w:i/>
+                      <w:sz w:val="21"/>
+                      <w:szCs w:val="21"/>
+                    </w:rPr>
+                  </m:ctrlPr>
+                </m:dPr>
+                <m:e>
+                  <m:r>
+                    <w:rPr>
+                      <w:rFonts w:ascii="Cambria Math" w:hAnsi="Cambria Math"/>
+                      <w:sz w:val="21"/>
+                      <w:szCs w:val="21"/>
+                    </w:rPr>
+                    <m:t>α±β</m:t>
+                  </m:r>
+                </m:e>
+              </m:d>
+            </m:e>
+          </m:func>
+        </m:oMath>
+      </m:oMathPara>
+    </w:p>
+    <w:p>
+      <w:pPr>
+        <w:pStyle w:val="ListParagraph"/>
+        <w:spacing w:line="360" w:lineRule="auto"/>
+        <w:ind w:left="420" w:firstLineChars="0" w:firstLine="0"/>
+        <w:jc w:val="both"/>
+        <w:rPr>
+          <w:sz w:val="21"/>
+          <w:szCs w:val="21"/>
+        </w:rPr>
+      </w:pPr>
+      <w:r>
+        <w:rPr>
+          <w:sz w:val="21"/>
+          <w:szCs w:val="21"/>
+        </w:rPr>
+        <w:t>The left-hand side is</w:t>
+      </w:r>
+    </w:p>
+    <w:p>
+      <w:pPr>
+        <w:pStyle w:val="ListParagraph"/>
+        <w:spacing w:line="360" w:lineRule="auto"/>
+        <w:ind w:left="420" w:firstLineChars="0" w:firstLine="0"/>
+        <w:jc w:val="both"/>
+        <w:rPr>
+          <w:sz w:val="21"/>
+          <w:szCs w:val="21"/>
+        </w:rPr>
+      </w:pPr>
+      <m:oMathPara>
+        <m:oMath>
+          <m:eqArr>
+            <m:eqArrPr>
+              <m:ctrlPr>
+                <w:rPr>
+                  <w:rFonts w:ascii="Cambria Math" w:hAnsi="Cambria Math"/>
+                  <w:i/>
+                  <w:sz w:val="21"/>
+                  <w:szCs w:val="21"/>
+                </w:rPr>
+              </m:ctrlPr>
+            </m:eqArrPr>
+            <m:e>
               <m:sSup>
                 <m:sSupPr>
                   <m:ctrlPr>
@@ -14233,18 +14442,10 @@
                       <w:sz w:val="21"/>
                       <w:szCs w:val="21"/>
                     </w:rPr>
-                    <m:t>ix</m:t>
+                    <m:t>iα</m:t>
                   </m:r>
                 </m:sup>
               </m:sSup>
-              <m:r>
-                <w:rPr>
-                  <w:rFonts w:ascii="Cambria Math" w:hAnsi="Cambria Math"/>
-                  <w:sz w:val="21"/>
-                  <w:szCs w:val="21"/>
-                </w:rPr>
-                <m:t>-</m:t>
-              </m:r>
               <m:sSup>
                 <m:sSupPr>
                   <m:ctrlPr>
@@ -14273,10 +14474,751 @@
                       <w:sz w:val="21"/>
                       <w:szCs w:val="21"/>
                     </w:rPr>
-                    <m:t>-ix</m:t>
+                    <m:t>±iβ</m:t>
                   </m:r>
                 </m:sup>
               </m:sSup>
+              <m:r>
+                <w:rPr>
+                  <w:rFonts w:ascii="Cambria Math" w:hAnsi="Cambria Math"/>
+                  <w:sz w:val="21"/>
+                  <w:szCs w:val="21"/>
+                </w:rPr>
+                <m:t>&amp;=</m:t>
+              </m:r>
+              <m:d>
+                <m:dPr>
+                  <m:ctrlPr>
+                    <w:rPr>
+                      <w:rFonts w:ascii="Cambria Math" w:hAnsi="Cambria Math"/>
+                      <w:i/>
+                      <w:sz w:val="21"/>
+                      <w:szCs w:val="21"/>
+                    </w:rPr>
+                  </m:ctrlPr>
+                </m:dPr>
+                <m:e>
+                  <m:func>
+                    <m:funcPr>
+                      <m:ctrlPr>
+                        <w:rPr>
+                          <w:rFonts w:ascii="Cambria Math" w:hAnsi="Cambria Math"/>
+                          <w:i/>
+                          <w:sz w:val="21"/>
+                          <w:szCs w:val="21"/>
+                        </w:rPr>
+                      </m:ctrlPr>
+                    </m:funcPr>
+                    <m:fName>
+                      <m:r>
+                        <m:rPr>
+                          <m:sty m:val="p"/>
+                        </m:rPr>
+                        <w:rPr>
+                          <w:rFonts w:ascii="Cambria Math" w:hAnsi="Cambria Math"/>
+                          <w:sz w:val="21"/>
+                          <w:szCs w:val="21"/>
+                        </w:rPr>
+                        <m:t>cos</m:t>
+                      </m:r>
+                    </m:fName>
+                    <m:e>
+                      <m:r>
+                        <w:rPr>
+                          <w:rFonts w:ascii="Cambria Math" w:hAnsi="Cambria Math"/>
+                          <w:sz w:val="21"/>
+                          <w:szCs w:val="21"/>
+                        </w:rPr>
+                        <m:t>α</m:t>
+                      </m:r>
+                    </m:e>
+                  </m:func>
+                  <m:r>
+                    <w:rPr>
+                      <w:rFonts w:ascii="Cambria Math" w:hAnsi="Cambria Math"/>
+                      <w:sz w:val="21"/>
+                      <w:szCs w:val="21"/>
+                    </w:rPr>
+                    <m:t>+i</m:t>
+                  </m:r>
+                  <m:func>
+                    <m:funcPr>
+                      <m:ctrlPr>
+                        <w:rPr>
+                          <w:rFonts w:ascii="Cambria Math" w:hAnsi="Cambria Math"/>
+                          <w:i/>
+                          <w:sz w:val="21"/>
+                          <w:szCs w:val="21"/>
+                        </w:rPr>
+                      </m:ctrlPr>
+                    </m:funcPr>
+                    <m:fName>
+                      <m:r>
+                        <m:rPr>
+                          <m:sty m:val="p"/>
+                        </m:rPr>
+                        <w:rPr>
+                          <w:rFonts w:ascii="Cambria Math" w:hAnsi="Cambria Math"/>
+                          <w:sz w:val="21"/>
+                          <w:szCs w:val="21"/>
+                        </w:rPr>
+                        <m:t>sin</m:t>
+                      </m:r>
+                    </m:fName>
+                    <m:e>
+                      <m:r>
+                        <w:rPr>
+                          <w:rFonts w:ascii="Cambria Math" w:hAnsi="Cambria Math"/>
+                          <w:sz w:val="21"/>
+                          <w:szCs w:val="21"/>
+                        </w:rPr>
+                        <m:t>β</m:t>
+                      </m:r>
+                    </m:e>
+                  </m:func>
+                </m:e>
+              </m:d>
+              <m:d>
+                <m:dPr>
+                  <m:ctrlPr>
+                    <w:rPr>
+                      <w:rFonts w:ascii="Cambria Math" w:hAnsi="Cambria Math"/>
+                      <w:i/>
+                      <w:sz w:val="21"/>
+                      <w:szCs w:val="21"/>
+                    </w:rPr>
+                  </m:ctrlPr>
+                </m:dPr>
+                <m:e>
+                  <m:func>
+                    <m:funcPr>
+                      <m:ctrlPr>
+                        <w:rPr>
+                          <w:rFonts w:ascii="Cambria Math" w:hAnsi="Cambria Math"/>
+                          <w:i/>
+                          <w:sz w:val="21"/>
+                          <w:szCs w:val="21"/>
+                        </w:rPr>
+                      </m:ctrlPr>
+                    </m:funcPr>
+                    <m:fName>
+                      <m:r>
+                        <m:rPr>
+                          <m:sty m:val="p"/>
+                        </m:rPr>
+                        <w:rPr>
+                          <w:rFonts w:ascii="Cambria Math" w:hAnsi="Cambria Math"/>
+                          <w:sz w:val="21"/>
+                          <w:szCs w:val="21"/>
+                        </w:rPr>
+                        <m:t>cos</m:t>
+                      </m:r>
+                    </m:fName>
+                    <m:e>
+                      <m:r>
+                        <w:rPr>
+                          <w:rFonts w:ascii="Cambria Math" w:hAnsi="Cambria Math"/>
+                          <w:sz w:val="21"/>
+                          <w:szCs w:val="21"/>
+                        </w:rPr>
+                        <m:t>β</m:t>
+                      </m:r>
+                    </m:e>
+                  </m:func>
+                  <m:r>
+                    <w:rPr>
+                      <w:rFonts w:ascii="Cambria Math" w:hAnsi="Cambria Math"/>
+                      <w:sz w:val="21"/>
+                      <w:szCs w:val="21"/>
+                    </w:rPr>
+                    <m:t>±i</m:t>
+                  </m:r>
+                  <m:func>
+                    <m:funcPr>
+                      <m:ctrlPr>
+                        <w:rPr>
+                          <w:rFonts w:ascii="Cambria Math" w:hAnsi="Cambria Math"/>
+                          <w:i/>
+                          <w:sz w:val="21"/>
+                          <w:szCs w:val="21"/>
+                        </w:rPr>
+                      </m:ctrlPr>
+                    </m:funcPr>
+                    <m:fName>
+                      <m:r>
+                        <m:rPr>
+                          <m:sty m:val="p"/>
+                        </m:rPr>
+                        <w:rPr>
+                          <w:rFonts w:ascii="Cambria Math" w:hAnsi="Cambria Math"/>
+                          <w:sz w:val="21"/>
+                          <w:szCs w:val="21"/>
+                        </w:rPr>
+                        <m:t>sin</m:t>
+                      </m:r>
+                    </m:fName>
+                    <m:e>
+                      <m:r>
+                        <w:rPr>
+                          <w:rFonts w:ascii="Cambria Math" w:hAnsi="Cambria Math"/>
+                          <w:sz w:val="21"/>
+                          <w:szCs w:val="21"/>
+                        </w:rPr>
+                        <m:t>β</m:t>
+                      </m:r>
+                    </m:e>
+                  </m:func>
+                </m:e>
+              </m:d>
+            </m:e>
+            <m:e>
+              <m:r>
+                <w:rPr>
+                  <w:rFonts w:ascii="Cambria Math" w:hAnsi="Cambria Math"/>
+                  <w:sz w:val="21"/>
+                  <w:szCs w:val="21"/>
+                </w:rPr>
+                <m:t>&amp;=</m:t>
+              </m:r>
+              <m:d>
+                <m:dPr>
+                  <m:ctrlPr>
+                    <w:rPr>
+                      <w:rFonts w:ascii="Cambria Math" w:hAnsi="Cambria Math"/>
+                      <w:i/>
+                      <w:sz w:val="21"/>
+                      <w:szCs w:val="21"/>
+                    </w:rPr>
+                  </m:ctrlPr>
+                </m:dPr>
+                <m:e>
+                  <m:func>
+                    <m:funcPr>
+                      <m:ctrlPr>
+                        <w:rPr>
+                          <w:rFonts w:ascii="Cambria Math" w:hAnsi="Cambria Math"/>
+                          <w:i/>
+                          <w:sz w:val="21"/>
+                          <w:szCs w:val="21"/>
+                        </w:rPr>
+                      </m:ctrlPr>
+                    </m:funcPr>
+                    <m:fName>
+                      <m:r>
+                        <m:rPr>
+                          <m:sty m:val="p"/>
+                        </m:rPr>
+                        <w:rPr>
+                          <w:rFonts w:ascii="Cambria Math" w:hAnsi="Cambria Math"/>
+                          <w:sz w:val="21"/>
+                          <w:szCs w:val="21"/>
+                        </w:rPr>
+                        <m:t>cos</m:t>
+                      </m:r>
+                    </m:fName>
+                    <m:e>
+                      <m:r>
+                        <w:rPr>
+                          <w:rFonts w:ascii="Cambria Math" w:hAnsi="Cambria Math"/>
+                          <w:sz w:val="21"/>
+                          <w:szCs w:val="21"/>
+                        </w:rPr>
+                        <m:t>α</m:t>
+                      </m:r>
+                    </m:e>
+                  </m:func>
+                  <m:func>
+                    <m:funcPr>
+                      <m:ctrlPr>
+                        <w:rPr>
+                          <w:rFonts w:ascii="Cambria Math" w:hAnsi="Cambria Math"/>
+                          <w:i/>
+                          <w:sz w:val="21"/>
+                          <w:szCs w:val="21"/>
+                        </w:rPr>
+                      </m:ctrlPr>
+                    </m:funcPr>
+                    <m:fName>
+                      <m:r>
+                        <m:rPr>
+                          <m:sty m:val="p"/>
+                        </m:rPr>
+                        <w:rPr>
+                          <w:rFonts w:ascii="Cambria Math" w:hAnsi="Cambria Math"/>
+                          <w:sz w:val="21"/>
+                          <w:szCs w:val="21"/>
+                        </w:rPr>
+                        <m:t>cos</m:t>
+                      </m:r>
+                    </m:fName>
+                    <m:e>
+                      <m:r>
+                        <w:rPr>
+                          <w:rFonts w:ascii="Cambria Math" w:hAnsi="Cambria Math"/>
+                          <w:sz w:val="21"/>
+                          <w:szCs w:val="21"/>
+                        </w:rPr>
+                        <m:t>β</m:t>
+                      </m:r>
+                    </m:e>
+                  </m:func>
+                  <m:r>
+                    <w:rPr>
+                      <w:rFonts w:ascii="Cambria Math" w:hAnsi="Cambria Math"/>
+                      <w:sz w:val="21"/>
+                      <w:szCs w:val="21"/>
+                    </w:rPr>
+                    <m:t>∓</m:t>
+                  </m:r>
+                  <m:func>
+                    <m:funcPr>
+                      <m:ctrlPr>
+                        <w:rPr>
+                          <w:rFonts w:ascii="Cambria Math" w:hAnsi="Cambria Math"/>
+                          <w:i/>
+                          <w:sz w:val="21"/>
+                          <w:szCs w:val="21"/>
+                        </w:rPr>
+                      </m:ctrlPr>
+                    </m:funcPr>
+                    <m:fName>
+                      <m:r>
+                        <m:rPr>
+                          <m:sty m:val="p"/>
+                        </m:rPr>
+                        <w:rPr>
+                          <w:rFonts w:ascii="Cambria Math" w:hAnsi="Cambria Math"/>
+                          <w:sz w:val="21"/>
+                          <w:szCs w:val="21"/>
+                        </w:rPr>
+                        <m:t>sin</m:t>
+                      </m:r>
+                    </m:fName>
+                    <m:e>
+                      <m:r>
+                        <w:rPr>
+                          <w:rFonts w:ascii="Cambria Math" w:hAnsi="Cambria Math"/>
+                          <w:sz w:val="21"/>
+                          <w:szCs w:val="21"/>
+                        </w:rPr>
+                        <m:t>α</m:t>
+                      </m:r>
+                    </m:e>
+                  </m:func>
+                  <m:func>
+                    <m:funcPr>
+                      <m:ctrlPr>
+                        <w:rPr>
+                          <w:rFonts w:ascii="Cambria Math" w:hAnsi="Cambria Math"/>
+                          <w:i/>
+                          <w:sz w:val="21"/>
+                          <w:szCs w:val="21"/>
+                        </w:rPr>
+                      </m:ctrlPr>
+                    </m:funcPr>
+                    <m:fName>
+                      <m:r>
+                        <m:rPr>
+                          <m:sty m:val="p"/>
+                        </m:rPr>
+                        <w:rPr>
+                          <w:rFonts w:ascii="Cambria Math" w:hAnsi="Cambria Math"/>
+                          <w:sz w:val="21"/>
+                          <w:szCs w:val="21"/>
+                        </w:rPr>
+                        <m:t>sin</m:t>
+                      </m:r>
+                    </m:fName>
+                    <m:e>
+                      <m:r>
+                        <w:rPr>
+                          <w:rFonts w:ascii="Cambria Math" w:hAnsi="Cambria Math"/>
+                          <w:sz w:val="21"/>
+                          <w:szCs w:val="21"/>
+                        </w:rPr>
+                        <m:t>β</m:t>
+                      </m:r>
+                    </m:e>
+                  </m:func>
+                </m:e>
+              </m:d>
+              <m:r>
+                <w:rPr>
+                  <w:rFonts w:ascii="Cambria Math" w:hAnsi="Cambria Math"/>
+                  <w:sz w:val="21"/>
+                  <w:szCs w:val="21"/>
+                </w:rPr>
+                <m:t>+i</m:t>
+              </m:r>
+              <m:d>
+                <m:dPr>
+                  <m:ctrlPr>
+                    <w:rPr>
+                      <w:rFonts w:ascii="Cambria Math" w:hAnsi="Cambria Math"/>
+                      <w:i/>
+                      <w:sz w:val="21"/>
+                      <w:szCs w:val="21"/>
+                    </w:rPr>
+                  </m:ctrlPr>
+                </m:dPr>
+                <m:e>
+                  <m:func>
+                    <m:funcPr>
+                      <m:ctrlPr>
+                        <w:rPr>
+                          <w:rFonts w:ascii="Cambria Math" w:hAnsi="Cambria Math"/>
+                          <w:i/>
+                          <w:sz w:val="21"/>
+                          <w:szCs w:val="21"/>
+                        </w:rPr>
+                      </m:ctrlPr>
+                    </m:funcPr>
+                    <m:fName>
+                      <m:r>
+                        <m:rPr>
+                          <m:sty m:val="p"/>
+                        </m:rPr>
+                        <w:rPr>
+                          <w:rFonts w:ascii="Cambria Math" w:hAnsi="Cambria Math"/>
+                          <w:sz w:val="21"/>
+                          <w:szCs w:val="21"/>
+                        </w:rPr>
+                        <m:t>sin</m:t>
+                      </m:r>
+                    </m:fName>
+                    <m:e>
+                      <m:r>
+                        <w:rPr>
+                          <w:rFonts w:ascii="Cambria Math" w:hAnsi="Cambria Math"/>
+                          <w:sz w:val="21"/>
+                          <w:szCs w:val="21"/>
+                        </w:rPr>
+                        <m:t>α</m:t>
+                      </m:r>
+                    </m:e>
+                  </m:func>
+                  <m:func>
+                    <m:funcPr>
+                      <m:ctrlPr>
+                        <w:rPr>
+                          <w:rFonts w:ascii="Cambria Math" w:hAnsi="Cambria Math"/>
+                          <w:i/>
+                          <w:sz w:val="21"/>
+                          <w:szCs w:val="21"/>
+                        </w:rPr>
+                      </m:ctrlPr>
+                    </m:funcPr>
+                    <m:fName>
+                      <m:r>
+                        <m:rPr>
+                          <m:sty m:val="p"/>
+                        </m:rPr>
+                        <w:rPr>
+                          <w:rFonts w:ascii="Cambria Math" w:hAnsi="Cambria Math"/>
+                          <w:sz w:val="21"/>
+                          <w:szCs w:val="21"/>
+                        </w:rPr>
+                        <m:t>cos</m:t>
+                      </m:r>
+                    </m:fName>
+                    <m:e>
+                      <m:r>
+                        <w:rPr>
+                          <w:rFonts w:ascii="Cambria Math" w:hAnsi="Cambria Math"/>
+                          <w:sz w:val="21"/>
+                          <w:szCs w:val="21"/>
+                        </w:rPr>
+                        <m:t>β</m:t>
+                      </m:r>
+                    </m:e>
+                  </m:func>
+                  <m:r>
+                    <w:rPr>
+                      <w:rFonts w:ascii="Cambria Math" w:hAnsi="Cambria Math"/>
+                      <w:sz w:val="21"/>
+                      <w:szCs w:val="21"/>
+                    </w:rPr>
+                    <m:t>±</m:t>
+                  </m:r>
+                  <m:func>
+                    <m:funcPr>
+                      <m:ctrlPr>
+                        <w:rPr>
+                          <w:rFonts w:ascii="Cambria Math" w:hAnsi="Cambria Math"/>
+                          <w:i/>
+                          <w:sz w:val="21"/>
+                          <w:szCs w:val="21"/>
+                        </w:rPr>
+                      </m:ctrlPr>
+                    </m:funcPr>
+                    <m:fName>
+                      <m:r>
+                        <m:rPr>
+                          <m:sty m:val="p"/>
+                        </m:rPr>
+                        <w:rPr>
+                          <w:rFonts w:ascii="Cambria Math" w:hAnsi="Cambria Math"/>
+                          <w:sz w:val="21"/>
+                          <w:szCs w:val="21"/>
+                        </w:rPr>
+                        <m:t>cos</m:t>
+                      </m:r>
+                    </m:fName>
+                    <m:e>
+                      <m:r>
+                        <w:rPr>
+                          <w:rFonts w:ascii="Cambria Math" w:hAnsi="Cambria Math"/>
+                          <w:sz w:val="21"/>
+                          <w:szCs w:val="21"/>
+                        </w:rPr>
+                        <m:t>α</m:t>
+                      </m:r>
+                    </m:e>
+                  </m:func>
+                  <m:func>
+                    <m:funcPr>
+                      <m:ctrlPr>
+                        <w:rPr>
+                          <w:rFonts w:ascii="Cambria Math" w:hAnsi="Cambria Math"/>
+                          <w:i/>
+                          <w:sz w:val="21"/>
+                          <w:szCs w:val="21"/>
+                        </w:rPr>
+                      </m:ctrlPr>
+                    </m:funcPr>
+                    <m:fName>
+                      <m:r>
+                        <m:rPr>
+                          <m:sty m:val="p"/>
+                        </m:rPr>
+                        <w:rPr>
+                          <w:rFonts w:ascii="Cambria Math" w:hAnsi="Cambria Math"/>
+                          <w:sz w:val="21"/>
+                          <w:szCs w:val="21"/>
+                        </w:rPr>
+                        <m:t>sin</m:t>
+                      </m:r>
+                    </m:fName>
+                    <m:e>
+                      <m:r>
+                        <w:rPr>
+                          <w:rFonts w:ascii="Cambria Math" w:hAnsi="Cambria Math"/>
+                          <w:sz w:val="21"/>
+                          <w:szCs w:val="21"/>
+                        </w:rPr>
+                        <m:t>β</m:t>
+                      </m:r>
+                    </m:e>
+                  </m:func>
+                </m:e>
+              </m:d>
+            </m:e>
+          </m:eqArr>
+        </m:oMath>
+      </m:oMathPara>
+    </w:p>
+    <w:p>
+      <w:pPr>
+        <w:pStyle w:val="ListParagraph"/>
+        <w:spacing w:line="360" w:lineRule="auto"/>
+        <w:ind w:left="420" w:firstLineChars="0" w:firstLine="0"/>
+        <w:jc w:val="both"/>
+        <w:rPr>
+          <w:sz w:val="21"/>
+          <w:szCs w:val="21"/>
+        </w:rPr>
+      </w:pPr>
+      <w:r>
+        <w:rPr>
+          <w:rFonts w:hint="eastAsia"/>
+          <w:sz w:val="21"/>
+          <w:szCs w:val="21"/>
+        </w:rPr>
+        <w:t>B</w:t>
+      </w:r>
+      <w:r>
+        <w:rPr>
+          <w:sz w:val="21"/>
+          <w:szCs w:val="21"/>
+        </w:rPr>
+        <w:t xml:space="preserve">y comparing the real part and the imaginary part, we have proved the </w:t>
+      </w:r>
+      <w:proofErr w:type="gramStart"/>
+      <w:r>
+        <w:rPr>
+          <w:sz w:val="21"/>
+          <w:szCs w:val="21"/>
+        </w:rPr>
+        <w:t>two angle</w:t>
+      </w:r>
+      <w:proofErr w:type="gramEnd"/>
+      <w:r>
+        <w:rPr>
+          <w:sz w:val="21"/>
+          <w:szCs w:val="21"/>
+        </w:rPr>
+        <w:t xml:space="preserve"> sum/difference identities at once!</w:t>
+      </w:r>
+    </w:p>
+    <w:p>
+      <w:pPr>
+        <w:pStyle w:val="ListParagraph"/>
+        <w:numPr>
+          <w:ilvl w:val="0"/>
+          <w:numId w:val="21"/>
+        </w:numPr>
+        <w:spacing w:line="360" w:lineRule="auto"/>
+        <w:ind w:firstLineChars="0"/>
+        <w:jc w:val="both"/>
+        <w:rPr>
+          <w:sz w:val="21"/>
+          <w:szCs w:val="21"/>
+        </w:rPr>
+      </w:pPr>
+      <w:r>
+        <w:rPr>
+          <w:rFonts w:hint="eastAsia"/>
+          <w:sz w:val="21"/>
+          <w:szCs w:val="21"/>
+        </w:rPr>
+        <w:t>T</w:t>
+      </w:r>
+      <w:r>
+        <w:rPr>
+          <w:sz w:val="21"/>
+          <w:szCs w:val="21"/>
+        </w:rPr>
+        <w:t>he first question is quite straightforward:</w:t>
+      </w:r>
+    </w:p>
+    <w:p>
+      <w:pPr>
+        <w:pStyle w:val="ListParagraph"/>
+        <w:spacing w:line="360" w:lineRule="auto"/>
+        <w:ind w:left="420" w:firstLineChars="0" w:firstLine="0"/>
+        <w:jc w:val="both"/>
+        <w:rPr>
+          <w:sz w:val="21"/>
+          <w:szCs w:val="21"/>
+        </w:rPr>
+      </w:pPr>
+      <m:oMathPara>
+        <m:oMath>
+          <m:r>
+            <w:rPr>
+              <w:rFonts w:ascii="Cambria Math" w:hAnsi="Cambria Math"/>
+              <w:sz w:val="21"/>
+              <w:szCs w:val="21"/>
+            </w:rPr>
+            <m:t>z=</m:t>
+          </m:r>
+          <m:sSup>
+            <m:sSupPr>
+              <m:ctrlPr>
+                <w:rPr>
+                  <w:rFonts w:ascii="Cambria Math" w:hAnsi="Cambria Math"/>
+                  <w:i/>
+                  <w:sz w:val="21"/>
+                  <w:szCs w:val="21"/>
+                </w:rPr>
+              </m:ctrlPr>
+            </m:sSupPr>
+            <m:e>
+              <m:r>
+                <w:rPr>
+                  <w:rFonts w:ascii="Cambria Math" w:hAnsi="Cambria Math"/>
+                  <w:sz w:val="21"/>
+                  <w:szCs w:val="21"/>
+                </w:rPr>
+                <m:t>e</m:t>
+              </m:r>
+            </m:e>
+            <m:sup>
+              <m:r>
+                <w:rPr>
+                  <w:rFonts w:ascii="Cambria Math" w:hAnsi="Cambria Math"/>
+                  <w:sz w:val="21"/>
+                  <w:szCs w:val="21"/>
+                </w:rPr>
+                <m:t>iωt</m:t>
+              </m:r>
+            </m:sup>
+          </m:sSup>
+        </m:oMath>
+      </m:oMathPara>
+    </w:p>
+    <w:p>
+      <w:pPr>
+        <w:pStyle w:val="ListParagraph"/>
+        <w:spacing w:line="360" w:lineRule="auto"/>
+        <w:ind w:left="420" w:firstLineChars="0" w:firstLine="0"/>
+        <w:jc w:val="both"/>
+        <w:rPr>
+          <w:sz w:val="21"/>
+          <w:szCs w:val="21"/>
+        </w:rPr>
+      </w:pPr>
+    </w:p>
+    <w:p>
+      <w:pPr>
+        <w:pStyle w:val="ListParagraph"/>
+        <w:spacing w:line="360" w:lineRule="auto"/>
+        <w:ind w:left="420" w:firstLineChars="0" w:firstLine="0"/>
+        <w:jc w:val="both"/>
+        <w:rPr>
+          <w:sz w:val="21"/>
+          <w:szCs w:val="21"/>
+        </w:rPr>
+      </w:pPr>
+      <w:r>
+        <w:rPr>
+          <w:rFonts w:hint="eastAsia"/>
+          <w:sz w:val="21"/>
+          <w:szCs w:val="21"/>
+        </w:rPr>
+        <w:t>T</w:t>
+      </w:r>
+      <w:r>
+        <w:rPr>
+          <w:sz w:val="21"/>
+          <w:szCs w:val="21"/>
+        </w:rPr>
+        <w:t>hen</w:t>
+      </w:r>
+    </w:p>
+    <w:p>
+      <w:pPr>
+        <w:pStyle w:val="ListParagraph"/>
+        <w:spacing w:line="360" w:lineRule="auto"/>
+        <w:ind w:left="420" w:firstLineChars="0" w:firstLine="0"/>
+        <w:jc w:val="both"/>
+        <w:rPr>
+          <w:sz w:val="21"/>
+          <w:szCs w:val="21"/>
+        </w:rPr>
+      </w:pPr>
+      <m:oMathPara>
+        <m:oMath>
+          <m:f>
+            <m:fPr>
+              <m:ctrlPr>
+                <w:rPr>
+                  <w:rFonts w:ascii="Cambria Math" w:hAnsi="Cambria Math"/>
+                  <w:i/>
+                  <w:sz w:val="21"/>
+                  <w:szCs w:val="21"/>
+                </w:rPr>
+              </m:ctrlPr>
+            </m:fPr>
+            <m:num>
+              <m:r>
+                <w:rPr>
+                  <w:rFonts w:ascii="Cambria Math" w:hAnsi="Cambria Math"/>
+                  <w:sz w:val="21"/>
+                  <w:szCs w:val="21"/>
+                </w:rPr>
+                <m:t>dz</m:t>
+              </m:r>
             </m:num>
             <m:den>
               <m:r>
@@ -14285,7 +15227,7 @@
                   <w:sz w:val="21"/>
                   <w:szCs w:val="21"/>
                 </w:rPr>
-                <m:t>2i</m:t>
+                <m:t>dt</m:t>
               </m:r>
             </m:den>
           </m:f>
@@ -14295,7 +15237,47 @@
               <w:sz w:val="21"/>
               <w:szCs w:val="21"/>
             </w:rPr>
-            <m:t xml:space="preserve">,  </m:t>
+            <m:t>=iω</m:t>
+          </m:r>
+          <m:sSup>
+            <m:sSupPr>
+              <m:ctrlPr>
+                <w:rPr>
+                  <w:rFonts w:ascii="Cambria Math" w:hAnsi="Cambria Math"/>
+                  <w:i/>
+                  <w:sz w:val="21"/>
+                  <w:szCs w:val="21"/>
+                </w:rPr>
+              </m:ctrlPr>
+            </m:sSupPr>
+            <m:e>
+              <m:r>
+                <w:rPr>
+                  <w:rFonts w:ascii="Cambria Math" w:hAnsi="Cambria Math"/>
+                  <w:sz w:val="21"/>
+                  <w:szCs w:val="21"/>
+                </w:rPr>
+                <m:t>e</m:t>
+              </m:r>
+            </m:e>
+            <m:sup>
+              <m:r>
+                <w:rPr>
+                  <w:rFonts w:ascii="Cambria Math" w:hAnsi="Cambria Math"/>
+                  <w:sz w:val="21"/>
+                  <w:szCs w:val="21"/>
+                </w:rPr>
+                <m:t>iωt</m:t>
+              </m:r>
+            </m:sup>
+          </m:sSup>
+          <m:r>
+            <w:rPr>
+              <w:rFonts w:ascii="Cambria Math" w:hAnsi="Cambria Math"/>
+              <w:sz w:val="21"/>
+              <w:szCs w:val="21"/>
+            </w:rPr>
+            <m:t>=-ω</m:t>
           </m:r>
           <m:func>
             <m:funcPr>
@@ -14318,7 +15300,7 @@
                   <w:sz w:val="21"/>
                   <w:szCs w:val="21"/>
                 </w:rPr>
-                <m:t>cos</m:t>
+                <m:t>sin</m:t>
               </m:r>
             </m:fName>
             <m:e>
@@ -14328,7 +15310,7 @@
                   <w:sz w:val="21"/>
                   <w:szCs w:val="21"/>
                 </w:rPr>
-                <m:t>x</m:t>
+                <m:t>ωt</m:t>
               </m:r>
             </m:e>
           </m:func>
@@ -14338,8 +15320,207 @@
               <w:sz w:val="21"/>
               <w:szCs w:val="21"/>
             </w:rPr>
-            <m:t>=</m:t>
+            <m:t>+iω</m:t>
           </m:r>
+          <m:func>
+            <m:funcPr>
+              <m:ctrlPr>
+                <w:rPr>
+                  <w:rFonts w:ascii="Cambria Math" w:hAnsi="Cambria Math"/>
+                  <w:i/>
+                  <w:sz w:val="21"/>
+                  <w:szCs w:val="21"/>
+                </w:rPr>
+              </m:ctrlPr>
+            </m:funcPr>
+            <m:fName>
+              <m:r>
+                <m:rPr>
+                  <m:sty m:val="p"/>
+                </m:rPr>
+                <w:rPr>
+                  <w:rFonts w:ascii="Cambria Math" w:hAnsi="Cambria Math"/>
+                  <w:sz w:val="21"/>
+                  <w:szCs w:val="21"/>
+                </w:rPr>
+                <m:t>cos</m:t>
+              </m:r>
+            </m:fName>
+            <m:e>
+              <m:r>
+                <w:rPr>
+                  <w:rFonts w:ascii="Cambria Math" w:hAnsi="Cambria Math"/>
+                  <w:sz w:val="21"/>
+                  <w:szCs w:val="21"/>
+                </w:rPr>
+                <m:t>ωt</m:t>
+              </m:r>
+            </m:e>
+          </m:func>
+        </m:oMath>
+      </m:oMathPara>
+    </w:p>
+    <w:p>
+      <w:pPr>
+        <w:pStyle w:val="ListParagraph"/>
+        <w:spacing w:line="360" w:lineRule="auto"/>
+        <w:ind w:left="420" w:firstLineChars="0" w:firstLine="0"/>
+        <w:jc w:val="both"/>
+        <w:rPr>
+          <w:sz w:val="21"/>
+          <w:szCs w:val="21"/>
+        </w:rPr>
+      </w:pPr>
+      <w:r>
+        <w:rPr>
+          <w:sz w:val="21"/>
+          <w:szCs w:val="21"/>
+        </w:rPr>
+        <w:t xml:space="preserve">which is just </w:t>
+      </w:r>
+      <m:oMath>
+        <m:sSub>
+          <m:sSubPr>
+            <m:ctrlPr>
+              <w:rPr>
+                <w:rFonts w:ascii="Cambria Math" w:hAnsi="Cambria Math"/>
+                <w:i/>
+                <w:sz w:val="21"/>
+                <w:szCs w:val="21"/>
+              </w:rPr>
+            </m:ctrlPr>
+          </m:sSubPr>
+          <m:e>
+            <m:r>
+              <w:rPr>
+                <w:rFonts w:ascii="Cambria Math" w:hAnsi="Cambria Math"/>
+                <w:sz w:val="21"/>
+                <w:szCs w:val="21"/>
+              </w:rPr>
+              <m:t>v</m:t>
+            </m:r>
+          </m:e>
+          <m:sub>
+            <m:r>
+              <w:rPr>
+                <w:rFonts w:ascii="Cambria Math" w:hAnsi="Cambria Math"/>
+                <w:sz w:val="21"/>
+                <w:szCs w:val="21"/>
+              </w:rPr>
+              <m:t>x</m:t>
+            </m:r>
+          </m:sub>
+        </m:sSub>
+        <m:r>
+          <w:rPr>
+            <w:rFonts w:ascii="Cambria Math" w:hAnsi="Cambria Math"/>
+            <w:sz w:val="21"/>
+            <w:szCs w:val="21"/>
+          </w:rPr>
+          <m:t>+i</m:t>
+        </m:r>
+        <m:sSub>
+          <m:sSubPr>
+            <m:ctrlPr>
+              <w:rPr>
+                <w:rFonts w:ascii="Cambria Math" w:hAnsi="Cambria Math"/>
+                <w:i/>
+                <w:sz w:val="21"/>
+                <w:szCs w:val="21"/>
+              </w:rPr>
+            </m:ctrlPr>
+          </m:sSubPr>
+          <m:e>
+            <m:r>
+              <w:rPr>
+                <w:rFonts w:ascii="Cambria Math" w:hAnsi="Cambria Math"/>
+                <w:sz w:val="21"/>
+                <w:szCs w:val="21"/>
+              </w:rPr>
+              <m:t>v</m:t>
+            </m:r>
+          </m:e>
+          <m:sub>
+            <m:r>
+              <w:rPr>
+                <w:rFonts w:ascii="Cambria Math" w:hAnsi="Cambria Math"/>
+                <w:sz w:val="21"/>
+                <w:szCs w:val="21"/>
+              </w:rPr>
+              <m:t>y</m:t>
+            </m:r>
+          </m:sub>
+        </m:sSub>
+      </m:oMath>
+      <w:r>
+        <w:rPr>
+          <w:rFonts w:hint="eastAsia"/>
+          <w:sz w:val="21"/>
+          <w:szCs w:val="21"/>
+        </w:rPr>
+        <w:t>,</w:t>
+      </w:r>
+      <w:r>
+        <w:rPr>
+          <w:sz w:val="21"/>
+          <w:szCs w:val="21"/>
+        </w:rPr>
+        <w:t xml:space="preserve"> where </w:t>
+      </w:r>
+      <m:oMath>
+        <m:r>
+          <w:rPr>
+            <w:rFonts w:ascii="Cambria Math" w:hAnsi="Cambria Math"/>
+            <w:sz w:val="21"/>
+            <w:szCs w:val="21"/>
+          </w:rPr>
+          <m:t>v</m:t>
+        </m:r>
+      </m:oMath>
+      <w:r>
+        <w:rPr>
+          <w:rFonts w:hint="eastAsia"/>
+          <w:sz w:val="21"/>
+          <w:szCs w:val="21"/>
+        </w:rPr>
+        <w:t xml:space="preserve"> </w:t>
+      </w:r>
+      <w:r>
+        <w:rPr>
+          <w:sz w:val="21"/>
+          <w:szCs w:val="21"/>
+        </w:rPr>
+        <w:t>is the linear velocity of the point</w:t>
+      </w:r>
+      <w:r>
+        <w:rPr>
+          <w:rFonts w:hint="eastAsia"/>
+          <w:sz w:val="21"/>
+          <w:szCs w:val="21"/>
+        </w:rPr>
+        <w:t>.</w:t>
+      </w:r>
+      <w:r>
+        <w:rPr>
+          <w:sz w:val="21"/>
+          <w:szCs w:val="21"/>
+        </w:rPr>
+        <w:t xml:space="preserve"> Similarly</w:t>
+      </w:r>
+    </w:p>
+    <w:p>
+      <w:pPr>
+        <w:pStyle w:val="ListParagraph"/>
+        <w:spacing w:line="360" w:lineRule="auto"/>
+        <w:ind w:left="420" w:firstLineChars="0" w:firstLine="0"/>
+        <w:jc w:val="both"/>
+        <w:rPr>
+          <w:sz w:val="21"/>
+          <w:szCs w:val="21"/>
+        </w:rPr>
+      </w:pPr>
+      <m:oMathPara>
+        <m:oMath>
           <m:f>
             <m:fPr>
               <m:ctrlPr>
@@ -14370,7 +15551,7 @@
                       <w:sz w:val="21"/>
                       <w:szCs w:val="21"/>
                     </w:rPr>
-                    <m:t>e</m:t>
+                    <m:t>d</m:t>
                   </m:r>
                 </m:e>
                 <m:sup>
@@ -14380,7 +15561,7 @@
                       <w:sz w:val="21"/>
                       <w:szCs w:val="21"/>
                     </w:rPr>
-                    <m:t>ix</m:t>
+                    <m:t>2</m:t>
                   </m:r>
                 </m:sup>
               </m:sSup>
@@ -14390,7 +15571,17 @@
                   <w:sz w:val="21"/>
                   <w:szCs w:val="21"/>
                 </w:rPr>
-                <m:t>+</m:t>
+                <m:t>z</m:t>
+              </m:r>
+            </m:num>
+            <m:den>
+              <m:r>
+                <w:rPr>
+                  <w:rFonts w:ascii="Cambria Math" w:hAnsi="Cambria Math"/>
+                  <w:sz w:val="21"/>
+                  <w:szCs w:val="21"/>
+                </w:rPr>
+                <m:t>d</m:t>
               </m:r>
               <m:sSup>
                 <m:sSupPr>
@@ -14410,7 +15601,7 @@
                       <w:sz w:val="21"/>
                       <w:szCs w:val="21"/>
                     </w:rPr>
-                    <m:t>e</m:t>
+                    <m:t>t</m:t>
                   </m:r>
                 </m:e>
                 <m:sup>
@@ -14420,12 +15611,42 @@
                       <w:sz w:val="21"/>
                       <w:szCs w:val="21"/>
                     </w:rPr>
-                    <m:t>-ix</m:t>
+                    <m:t>2</m:t>
                   </m:r>
                 </m:sup>
               </m:sSup>
-            </m:num>
-            <m:den>
+            </m:den>
+          </m:f>
+          <m:r>
+            <w:rPr>
+              <w:rFonts w:ascii="Cambria Math" w:hAnsi="Cambria Math"/>
+              <w:sz w:val="21"/>
+              <w:szCs w:val="21"/>
+            </w:rPr>
+            <m:t>=-</m:t>
+          </m:r>
+          <m:sSup>
+            <m:sSupPr>
+              <m:ctrlPr>
+                <w:rPr>
+                  <w:rFonts w:ascii="Cambria Math" w:hAnsi="Cambria Math"/>
+                  <w:i/>
+                  <w:sz w:val="21"/>
+                  <w:szCs w:val="21"/>
+                </w:rPr>
+              </m:ctrlPr>
+            </m:sSupPr>
+            <m:e>
+              <m:r>
+                <w:rPr>
+                  <w:rFonts w:ascii="Cambria Math" w:hAnsi="Cambria Math"/>
+                  <w:sz w:val="21"/>
+                  <w:szCs w:val="21"/>
+                </w:rPr>
+                <m:t>ω</m:t>
+              </m:r>
+            </m:e>
+            <m:sup>
               <m:r>
                 <w:rPr>
                   <w:rFonts w:ascii="Cambria Math" w:hAnsi="Cambria Math"/>
@@ -14434,8 +15655,190 @@
                 </w:rPr>
                 <m:t>2</m:t>
               </m:r>
-            </m:den>
-          </m:f>
+            </m:sup>
+          </m:sSup>
+          <m:sSup>
+            <m:sSupPr>
+              <m:ctrlPr>
+                <w:rPr>
+                  <w:rFonts w:ascii="Cambria Math" w:hAnsi="Cambria Math"/>
+                  <w:i/>
+                  <w:sz w:val="21"/>
+                  <w:szCs w:val="21"/>
+                </w:rPr>
+              </m:ctrlPr>
+            </m:sSupPr>
+            <m:e>
+              <m:r>
+                <w:rPr>
+                  <w:rFonts w:ascii="Cambria Math" w:hAnsi="Cambria Math"/>
+                  <w:sz w:val="21"/>
+                  <w:szCs w:val="21"/>
+                </w:rPr>
+                <m:t>e</m:t>
+              </m:r>
+            </m:e>
+            <m:sup>
+              <m:r>
+                <w:rPr>
+                  <w:rFonts w:ascii="Cambria Math" w:hAnsi="Cambria Math"/>
+                  <w:sz w:val="21"/>
+                  <w:szCs w:val="21"/>
+                </w:rPr>
+                <m:t>iωt</m:t>
+              </m:r>
+            </m:sup>
+          </m:sSup>
+          <m:r>
+            <w:rPr>
+              <w:rFonts w:ascii="Cambria Math" w:hAnsi="Cambria Math"/>
+              <w:sz w:val="21"/>
+              <w:szCs w:val="21"/>
+            </w:rPr>
+            <m:t>=-</m:t>
+          </m:r>
+          <m:sSup>
+            <m:sSupPr>
+              <m:ctrlPr>
+                <w:rPr>
+                  <w:rFonts w:ascii="Cambria Math" w:hAnsi="Cambria Math"/>
+                  <w:i/>
+                  <w:sz w:val="21"/>
+                  <w:szCs w:val="21"/>
+                </w:rPr>
+              </m:ctrlPr>
+            </m:sSupPr>
+            <m:e>
+              <m:r>
+                <w:rPr>
+                  <w:rFonts w:ascii="Cambria Math" w:hAnsi="Cambria Math"/>
+                  <w:sz w:val="21"/>
+                  <w:szCs w:val="21"/>
+                </w:rPr>
+                <m:t>ω</m:t>
+              </m:r>
+            </m:e>
+            <m:sup>
+              <m:r>
+                <w:rPr>
+                  <w:rFonts w:ascii="Cambria Math" w:hAnsi="Cambria Math"/>
+                  <w:sz w:val="21"/>
+                  <w:szCs w:val="21"/>
+                </w:rPr>
+                <m:t>2</m:t>
+              </m:r>
+            </m:sup>
+          </m:sSup>
+          <m:func>
+            <m:funcPr>
+              <m:ctrlPr>
+                <w:rPr>
+                  <w:rFonts w:ascii="Cambria Math" w:hAnsi="Cambria Math"/>
+                  <w:i/>
+                  <w:sz w:val="21"/>
+                  <w:szCs w:val="21"/>
+                </w:rPr>
+              </m:ctrlPr>
+            </m:funcPr>
+            <m:fName>
+              <m:r>
+                <m:rPr>
+                  <m:sty m:val="p"/>
+                </m:rPr>
+                <w:rPr>
+                  <w:rFonts w:ascii="Cambria Math" w:hAnsi="Cambria Math"/>
+                  <w:sz w:val="21"/>
+                  <w:szCs w:val="21"/>
+                </w:rPr>
+                <m:t>cos</m:t>
+              </m:r>
+            </m:fName>
+            <m:e>
+              <m:r>
+                <w:rPr>
+                  <w:rFonts w:ascii="Cambria Math" w:hAnsi="Cambria Math"/>
+                  <w:sz w:val="21"/>
+                  <w:szCs w:val="21"/>
+                </w:rPr>
+                <m:t>ωt</m:t>
+              </m:r>
+            </m:e>
+          </m:func>
+          <m:r>
+            <w:rPr>
+              <w:rFonts w:ascii="Cambria Math" w:hAnsi="Cambria Math"/>
+              <w:sz w:val="21"/>
+              <w:szCs w:val="21"/>
+            </w:rPr>
+            <m:t>-</m:t>
+          </m:r>
+          <m:sSup>
+            <m:sSupPr>
+              <m:ctrlPr>
+                <w:rPr>
+                  <w:rFonts w:ascii="Cambria Math" w:hAnsi="Cambria Math"/>
+                  <w:i/>
+                  <w:sz w:val="21"/>
+                  <w:szCs w:val="21"/>
+                </w:rPr>
+              </m:ctrlPr>
+            </m:sSupPr>
+            <m:e>
+              <m:r>
+                <w:rPr>
+                  <w:rFonts w:ascii="Cambria Math" w:hAnsi="Cambria Math"/>
+                  <w:sz w:val="21"/>
+                  <w:szCs w:val="21"/>
+                </w:rPr>
+                <m:t>ω</m:t>
+              </m:r>
+            </m:e>
+            <m:sup>
+              <m:r>
+                <w:rPr>
+                  <w:rFonts w:ascii="Cambria Math" w:hAnsi="Cambria Math"/>
+                  <w:sz w:val="21"/>
+                  <w:szCs w:val="21"/>
+                </w:rPr>
+                <m:t>2</m:t>
+              </m:r>
+            </m:sup>
+          </m:sSup>
+          <m:func>
+            <m:funcPr>
+              <m:ctrlPr>
+                <w:rPr>
+                  <w:rFonts w:ascii="Cambria Math" w:hAnsi="Cambria Math"/>
+                  <w:i/>
+                  <w:sz w:val="21"/>
+                  <w:szCs w:val="21"/>
+                </w:rPr>
+              </m:ctrlPr>
+            </m:funcPr>
+            <m:fName>
+              <m:r>
+                <m:rPr>
+                  <m:sty m:val="p"/>
+                </m:rPr>
+                <w:rPr>
+                  <w:rFonts w:ascii="Cambria Math" w:hAnsi="Cambria Math"/>
+                  <w:sz w:val="21"/>
+                  <w:szCs w:val="21"/>
+                </w:rPr>
+                <m:t>sin</m:t>
+              </m:r>
+            </m:fName>
+            <m:e>
+              <m:r>
+                <w:rPr>
+                  <w:rFonts w:ascii="Cambria Math" w:hAnsi="Cambria Math"/>
+                  <w:sz w:val="21"/>
+                  <w:szCs w:val="21"/>
+                </w:rPr>
+                <m:t>ωt</m:t>
+              </m:r>
+            </m:e>
+          </m:func>
         </m:oMath>
       </m:oMathPara>
     </w:p>
@@ -14452,25 +15855,170 @@
       </w:pPr>
       <w:r>
         <w:rPr>
+          <w:sz w:val="21"/>
+          <w:szCs w:val="21"/>
+        </w:rPr>
+        <w:t xml:space="preserve">which is just </w:t>
+      </w:r>
+      <m:oMath>
+        <m:sSub>
+          <m:sSubPr>
+            <m:ctrlPr>
+              <w:rPr>
+                <w:rFonts w:ascii="Cambria Math" w:hAnsi="Cambria Math"/>
+                <w:i/>
+                <w:sz w:val="21"/>
+                <w:szCs w:val="21"/>
+              </w:rPr>
+            </m:ctrlPr>
+          </m:sSubPr>
+          <m:e>
+            <m:r>
+              <w:rPr>
+                <w:rFonts w:ascii="Cambria Math" w:hAnsi="Cambria Math"/>
+                <w:sz w:val="21"/>
+                <w:szCs w:val="21"/>
+              </w:rPr>
+              <m:t>a</m:t>
+            </m:r>
+          </m:e>
+          <m:sub>
+            <m:r>
+              <w:rPr>
+                <w:rFonts w:ascii="Cambria Math" w:hAnsi="Cambria Math"/>
+                <w:sz w:val="21"/>
+                <w:szCs w:val="21"/>
+              </w:rPr>
+              <m:t>x</m:t>
+            </m:r>
+          </m:sub>
+        </m:sSub>
+        <m:r>
+          <w:rPr>
+            <w:rFonts w:ascii="Cambria Math" w:hAnsi="Cambria Math"/>
+            <w:sz w:val="21"/>
+            <w:szCs w:val="21"/>
+          </w:rPr>
+          <m:t>+i</m:t>
+        </m:r>
+        <m:sSub>
+          <m:sSubPr>
+            <m:ctrlPr>
+              <w:rPr>
+                <w:rFonts w:ascii="Cambria Math" w:hAnsi="Cambria Math"/>
+                <w:i/>
+                <w:sz w:val="21"/>
+                <w:szCs w:val="21"/>
+              </w:rPr>
+            </m:ctrlPr>
+          </m:sSubPr>
+          <m:e>
+            <m:r>
+              <w:rPr>
+                <w:rFonts w:ascii="Cambria Math" w:hAnsi="Cambria Math"/>
+                <w:sz w:val="21"/>
+                <w:szCs w:val="21"/>
+              </w:rPr>
+              <m:t>a</m:t>
+            </m:r>
+          </m:e>
+          <m:sub>
+            <m:r>
+              <w:rPr>
+                <w:rFonts w:ascii="Cambria Math" w:hAnsi="Cambria Math"/>
+                <w:sz w:val="21"/>
+                <w:szCs w:val="21"/>
+              </w:rPr>
+              <m:t>y</m:t>
+            </m:r>
+          </m:sub>
+        </m:sSub>
+      </m:oMath>
+      <w:r>
+        <w:rPr>
           <w:rFonts w:hint="eastAsia"/>
           <w:sz w:val="21"/>
           <w:szCs w:val="21"/>
         </w:rPr>
-        <w:t>T</w:t>
-      </w:r>
-      <w:r>
-        <w:rPr>
-          <w:sz w:val="21"/>
-          <w:szCs w:val="21"/>
-        </w:rPr>
-        <w:t>hen</w:t>
+        <w:t>,</w:t>
+      </w:r>
+      <w:r>
+        <w:rPr>
+          <w:sz w:val="21"/>
+          <w:szCs w:val="21"/>
+        </w:rPr>
+        <w:t xml:space="preserve"> where </w:t>
+      </w:r>
+      <m:oMath>
+        <m:r>
+          <w:rPr>
+            <w:rFonts w:ascii="Cambria Math" w:hAnsi="Cambria Math"/>
+            <w:sz w:val="21"/>
+            <w:szCs w:val="21"/>
+          </w:rPr>
+          <m:t>a</m:t>
+        </m:r>
+      </m:oMath>
+      <w:r>
+        <w:rPr>
+          <w:rFonts w:hint="eastAsia"/>
+          <w:sz w:val="21"/>
+          <w:szCs w:val="21"/>
+        </w:rPr>
+        <w:t xml:space="preserve"> </w:t>
+      </w:r>
+      <w:r>
+        <w:rPr>
+          <w:sz w:val="21"/>
+          <w:szCs w:val="21"/>
+        </w:rPr>
+        <w:t xml:space="preserve">is the centripetal acceleration. </w:t>
       </w:r>
     </w:p>
     <w:p>
       <w:pPr>
-        <w:pStyle w:val="ListParagraph"/>
         <w:spacing w:line="360" w:lineRule="auto"/>
-        <w:ind w:left="420" w:firstLineChars="0" w:firstLine="0"/>
+        <w:jc w:val="both"/>
+        <w:rPr>
+          <w:sz w:val="21"/>
+          <w:szCs w:val="21"/>
+        </w:rPr>
+      </w:pPr>
+    </w:p>
+    <w:p>
+      <w:pPr>
+        <w:spacing w:line="360" w:lineRule="auto"/>
+        <w:jc w:val="both"/>
+        <w:rPr>
+          <w:sz w:val="21"/>
+          <w:szCs w:val="21"/>
+        </w:rPr>
+      </w:pPr>
+      <w:r>
+        <w:rPr>
+          <w:sz w:val="21"/>
+          <w:szCs w:val="21"/>
+        </w:rPr>
+        <w:t>First look at d</w:t>
+      </w:r>
+      <w:r>
+        <w:rPr>
+          <w:sz w:val="21"/>
+          <w:szCs w:val="21"/>
+        </w:rPr>
+        <w:t>ifferential equation</w:t>
+      </w:r>
+      <w:r>
+        <w:rPr>
+          <w:sz w:val="21"/>
+          <w:szCs w:val="21"/>
+        </w:rPr>
+        <w:t>: for an object connected to a spring</w:t>
+      </w:r>
+    </w:p>
+    <w:p>
+      <w:pPr>
+        <w:spacing w:line="360" w:lineRule="auto"/>
         <w:jc w:val="both"/>
         <w:rPr>
           <w:sz w:val="21"/>
@@ -14479,8 +16027,24 @@
       </w:pPr>
       <m:oMathPara>
         <m:oMath>
-          <m:eqArr>
-            <m:eqArrPr>
+          <m:r>
+            <w:rPr>
+              <w:rFonts w:ascii="Cambria Math" w:hAnsi="Cambria Math"/>
+              <w:sz w:val="21"/>
+              <w:szCs w:val="21"/>
+            </w:rPr>
+            <m:t>F</m:t>
+          </m:r>
+          <m:r>
+            <w:rPr>
+              <w:rFonts w:ascii="Cambria Math" w:hAnsi="Cambria Math"/>
+              <w:sz w:val="21"/>
+              <w:szCs w:val="21"/>
+            </w:rPr>
+            <m:t>=-kx</m:t>
+          </m:r>
+          <m:d>
+            <m:dPr>
               <m:ctrlPr>
                 <w:rPr>
                   <w:rFonts w:ascii="Cambria Math" w:hAnsi="Cambria Math"/>
@@ -14489,7 +16053,7 @@
                   <w:szCs w:val="21"/>
                 </w:rPr>
               </m:ctrlPr>
-            </m:eqArrPr>
+            </m:dPr>
             <m:e>
               <m:r>
                 <w:rPr>
@@ -14497,10 +16061,32 @@
                   <w:sz w:val="21"/>
                   <w:szCs w:val="21"/>
                 </w:rPr>
-                <m:t>&amp;</m:t>
+                <m:t>t</m:t>
               </m:r>
-              <m:func>
-                <m:funcPr>
+            </m:e>
+          </m:d>
+          <m:r>
+            <w:rPr>
+              <w:rFonts w:ascii="Cambria Math" w:hAnsi="Cambria Math"/>
+              <w:sz w:val="21"/>
+              <w:szCs w:val="21"/>
+            </w:rPr>
+            <m:t>=m</m:t>
+          </m:r>
+          <m:f>
+            <m:fPr>
+              <m:ctrlPr>
+                <w:rPr>
+                  <w:rFonts w:ascii="Cambria Math" w:hAnsi="Cambria Math"/>
+                  <w:i/>
+                  <w:sz w:val="21"/>
+                  <w:szCs w:val="21"/>
+                </w:rPr>
+              </m:ctrlPr>
+            </m:fPr>
+            <m:num>
+              <m:sSup>
+                <m:sSupPr>
                   <m:ctrlPr>
                     <w:rPr>
                       <w:rFonts w:ascii="Cambria Math" w:hAnsi="Cambria Math"/>
@@ -14509,20 +16095,7 @@
                       <w:szCs w:val="21"/>
                     </w:rPr>
                   </m:ctrlPr>
-                </m:funcPr>
-                <m:fName>
-                  <m:r>
-                    <m:rPr>
-                      <m:sty m:val="p"/>
-                    </m:rPr>
-                    <w:rPr>
-                      <w:rFonts w:ascii="Cambria Math" w:hAnsi="Cambria Math"/>
-                      <w:sz w:val="21"/>
-                      <w:szCs w:val="21"/>
-                    </w:rPr>
-                    <m:t>sin</m:t>
-                  </m:r>
-                </m:fName>
+                </m:sSupPr>
                 <m:e>
                   <m:r>
                     <w:rPr>
@@ -14530,12 +16103,30 @@
                       <w:sz w:val="21"/>
                       <w:szCs w:val="21"/>
                     </w:rPr>
-                    <m:t>α</m:t>
+                    <m:t>d</m:t>
                   </m:r>
                 </m:e>
-              </m:func>
-              <m:func>
-                <m:funcPr>
+                <m:sup>
+                  <m:r>
+                    <w:rPr>
+                      <w:rFonts w:ascii="Cambria Math" w:hAnsi="Cambria Math"/>
+                      <w:sz w:val="21"/>
+                      <w:szCs w:val="21"/>
+                    </w:rPr>
+                    <m:t>2</m:t>
+                  </m:r>
+                </m:sup>
+              </m:sSup>
+              <m:r>
+                <w:rPr>
+                  <w:rFonts w:ascii="Cambria Math" w:hAnsi="Cambria Math"/>
+                  <w:sz w:val="21"/>
+                  <w:szCs w:val="21"/>
+                </w:rPr>
+                <m:t>x</m:t>
+              </m:r>
+              <m:d>
+                <m:dPr>
                   <m:ctrlPr>
                     <w:rPr>
                       <w:rFonts w:ascii="Cambria Math" w:hAnsi="Cambria Math"/>
@@ -14544,20 +16135,7 @@
                       <w:szCs w:val="21"/>
                     </w:rPr>
                   </m:ctrlPr>
-                </m:funcPr>
-                <m:fName>
-                  <m:r>
-                    <m:rPr>
-                      <m:sty m:val="p"/>
-                    </m:rPr>
-                    <w:rPr>
-                      <w:rFonts w:ascii="Cambria Math" w:hAnsi="Cambria Math"/>
-                      <w:sz w:val="21"/>
-                      <w:szCs w:val="21"/>
-                    </w:rPr>
-                    <m:t>cos</m:t>
-                  </m:r>
-                </m:fName>
+                </m:dPr>
                 <m:e>
                   <m:r>
                     <w:rPr>
@@ -14565,20 +16143,22 @@
                       <w:sz w:val="21"/>
                       <w:szCs w:val="21"/>
                     </w:rPr>
-                    <m:t>β</m:t>
+                    <m:t>t</m:t>
                   </m:r>
                 </m:e>
-              </m:func>
+              </m:d>
+            </m:num>
+            <m:den>
               <m:r>
                 <w:rPr>
                   <w:rFonts w:ascii="Cambria Math" w:hAnsi="Cambria Math"/>
                   <w:sz w:val="21"/>
                   <w:szCs w:val="21"/>
                 </w:rPr>
-                <m:t>±</m:t>
+                <m:t>d</m:t>
               </m:r>
-              <m:func>
-                <m:funcPr>
+              <m:sSup>
+                <m:sSupPr>
                   <m:ctrlPr>
                     <w:rPr>
                       <w:rFonts w:ascii="Cambria Math" w:hAnsi="Cambria Math"/>
@@ -14587,20 +16167,7 @@
                       <w:szCs w:val="21"/>
                     </w:rPr>
                   </m:ctrlPr>
-                </m:funcPr>
-                <m:fName>
-                  <m:r>
-                    <m:rPr>
-                      <m:sty m:val="p"/>
-                    </m:rPr>
-                    <w:rPr>
-                      <w:rFonts w:ascii="Cambria Math" w:hAnsi="Cambria Math"/>
-                      <w:sz w:val="21"/>
-                      <w:szCs w:val="21"/>
-                    </w:rPr>
-                    <m:t>cos</m:t>
-                  </m:r>
-                </m:fName>
+                </m:sSupPr>
                 <m:e>
                   <m:r>
                     <w:rPr>
@@ -14608,46 +16175,107 @@
                       <w:sz w:val="21"/>
                       <w:szCs w:val="21"/>
                     </w:rPr>
-                    <m:t>α</m:t>
+                    <m:t>t</m:t>
                   </m:r>
                 </m:e>
-              </m:func>
-              <m:func>
-                <m:funcPr>
-                  <m:ctrlPr>
-                    <w:rPr>
-                      <w:rFonts w:ascii="Cambria Math" w:hAnsi="Cambria Math"/>
-                      <w:i/>
-                      <w:sz w:val="21"/>
-                      <w:szCs w:val="21"/>
-                    </w:rPr>
-                  </m:ctrlPr>
-                </m:funcPr>
-                <m:fName>
-                  <m:r>
-                    <m:rPr>
-                      <m:sty m:val="p"/>
-                    </m:rPr>
-                    <w:rPr>
-                      <w:rFonts w:ascii="Cambria Math" w:hAnsi="Cambria Math"/>
-                      <w:sz w:val="21"/>
-                      <w:szCs w:val="21"/>
-                    </w:rPr>
-                    <m:t>sin</m:t>
-                  </m:r>
-                </m:fName>
-                <m:e>
+                <m:sup>
                   <m:r>
                     <w:rPr>
                       <w:rFonts w:ascii="Cambria Math" w:hAnsi="Cambria Math"/>
                       <w:sz w:val="21"/>
                       <w:szCs w:val="21"/>
                     </w:rPr>
-                    <m:t>β</m:t>
+                    <m:t>2</m:t>
                   </m:r>
-                </m:e>
-              </m:func>
-            </m:e>
+                </m:sup>
+              </m:sSup>
+            </m:den>
+          </m:f>
+          <m:r>
+            <w:rPr>
+              <w:rFonts w:ascii="Cambria Math" w:hAnsi="Cambria Math"/>
+              <w:sz w:val="21"/>
+              <w:szCs w:val="21"/>
+            </w:rPr>
+            <m:t xml:space="preserve">    </m:t>
+          </m:r>
+          <m:r>
+            <m:rPr>
+              <m:nor/>
+            </m:rPr>
+            <w:rPr>
+              <w:rFonts w:ascii="Cambria Math" w:hAnsi="Cambria Math"/>
+              <w:sz w:val="21"/>
+              <w:szCs w:val="21"/>
+            </w:rPr>
+            <m:t>what is x(t)?</m:t>
+          </m:r>
+        </m:oMath>
+      </m:oMathPara>
+    </w:p>
+    <w:p>
+      <w:pPr>
+        <w:spacing w:line="360" w:lineRule="auto"/>
+        <w:jc w:val="both"/>
+        <w:rPr>
+          <w:rFonts w:hint="eastAsia"/>
+          <w:sz w:val="21"/>
+          <w:szCs w:val="21"/>
+        </w:rPr>
+      </w:pPr>
+      <w:r>
+        <w:rPr>
+          <w:rFonts w:hint="eastAsia"/>
+          <w:sz w:val="21"/>
+          <w:szCs w:val="21"/>
+        </w:rPr>
+        <w:t>A</w:t>
+      </w:r>
+      <w:r>
+        <w:rPr>
+          <w:sz w:val="21"/>
+          <w:szCs w:val="21"/>
+        </w:rPr>
+        <w:t xml:space="preserve"> nice property</w:t>
+      </w:r>
+      <w:r>
+        <w:rPr>
+          <w:sz w:val="21"/>
+          <w:szCs w:val="21"/>
+        </w:rPr>
+        <w:t xml:space="preserve"> of exponential function is that differentiation reduces to multiplication by a constant:</w:t>
+      </w:r>
+    </w:p>
+    <w:p>
+      <w:pPr>
+        <w:spacing w:line="360" w:lineRule="auto"/>
+        <w:jc w:val="both"/>
+        <w:rPr>
+          <w:sz w:val="21"/>
+          <w:szCs w:val="21"/>
+        </w:rPr>
+      </w:pPr>
+      <m:oMathPara>
+        <m:oMath>
+          <m:r>
+            <w:rPr>
+              <w:rFonts w:ascii="Cambria Math" w:hAnsi="Cambria Math"/>
+              <w:sz w:val="21"/>
+              <w:szCs w:val="21"/>
+            </w:rPr>
+            <m:t>x</m:t>
+          </m:r>
+          <m:d>
+            <m:dPr>
+              <m:ctrlPr>
+                <w:rPr>
+                  <w:rFonts w:ascii="Cambria Math" w:hAnsi="Cambria Math"/>
+                  <w:i/>
+                  <w:sz w:val="21"/>
+                  <w:szCs w:val="21"/>
+                </w:rPr>
+              </m:ctrlPr>
+            </m:dPr>
             <m:e>
               <m:r>
                 <w:rPr>
@@ -14655,8 +16283,683 @@
                   <w:sz w:val="21"/>
                   <w:szCs w:val="21"/>
                 </w:rPr>
-                <m:t>&amp;=</m:t>
+                <m:t>t</m:t>
               </m:r>
+            </m:e>
+          </m:d>
+          <m:r>
+            <w:rPr>
+              <w:rFonts w:ascii="Cambria Math" w:hAnsi="Cambria Math"/>
+              <w:sz w:val="21"/>
+              <w:szCs w:val="21"/>
+            </w:rPr>
+            <m:t>=</m:t>
+          </m:r>
+          <m:sSup>
+            <m:sSupPr>
+              <m:ctrlPr>
+                <w:rPr>
+                  <w:rFonts w:ascii="Cambria Math" w:hAnsi="Cambria Math"/>
+                  <w:i/>
+                  <w:sz w:val="21"/>
+                  <w:szCs w:val="21"/>
+                </w:rPr>
+              </m:ctrlPr>
+            </m:sSupPr>
+            <m:e>
+              <m:r>
+                <w:rPr>
+                  <w:rFonts w:ascii="Cambria Math" w:hAnsi="Cambria Math"/>
+                  <w:sz w:val="21"/>
+                  <w:szCs w:val="21"/>
+                </w:rPr>
+                <m:t>e</m:t>
+              </m:r>
+            </m:e>
+            <m:sup>
+              <m:r>
+                <w:rPr>
+                  <w:rFonts w:ascii="Cambria Math" w:hAnsi="Cambria Math"/>
+                  <w:sz w:val="21"/>
+                  <w:szCs w:val="21"/>
+                </w:rPr>
+                <m:t>at</m:t>
+              </m:r>
+            </m:sup>
+          </m:sSup>
+          <m:r>
+            <w:rPr>
+              <w:rFonts w:ascii="Cambria Math" w:hAnsi="Cambria Math"/>
+              <w:sz w:val="21"/>
+              <w:szCs w:val="21"/>
+            </w:rPr>
+            <m:t xml:space="preserve">,  </m:t>
+          </m:r>
+          <m:sSup>
+            <m:sSupPr>
+              <m:ctrlPr>
+                <w:rPr>
+                  <w:rFonts w:ascii="Cambria Math" w:hAnsi="Cambria Math"/>
+                  <w:i/>
+                  <w:sz w:val="21"/>
+                  <w:szCs w:val="21"/>
+                </w:rPr>
+              </m:ctrlPr>
+            </m:sSupPr>
+            <m:e>
+              <m:r>
+                <w:rPr>
+                  <w:rFonts w:ascii="Cambria Math" w:hAnsi="Cambria Math"/>
+                  <w:sz w:val="21"/>
+                  <w:szCs w:val="21"/>
+                </w:rPr>
+                <m:t>x</m:t>
+              </m:r>
+            </m:e>
+            <m:sup>
+              <m:r>
+                <w:rPr>
+                  <w:rFonts w:ascii="Cambria Math" w:hAnsi="Cambria Math"/>
+                  <w:sz w:val="21"/>
+                  <w:szCs w:val="21"/>
+                </w:rPr>
+                <m:t>'</m:t>
+              </m:r>
+            </m:sup>
+          </m:sSup>
+          <m:d>
+            <m:dPr>
+              <m:ctrlPr>
+                <w:rPr>
+                  <w:rFonts w:ascii="Cambria Math" w:hAnsi="Cambria Math"/>
+                  <w:i/>
+                  <w:sz w:val="21"/>
+                  <w:szCs w:val="21"/>
+                </w:rPr>
+              </m:ctrlPr>
+            </m:dPr>
+            <m:e>
+              <m:r>
+                <w:rPr>
+                  <w:rFonts w:ascii="Cambria Math" w:hAnsi="Cambria Math"/>
+                  <w:sz w:val="21"/>
+                  <w:szCs w:val="21"/>
+                </w:rPr>
+                <m:t>t</m:t>
+              </m:r>
+            </m:e>
+          </m:d>
+          <m:r>
+            <w:rPr>
+              <w:rFonts w:ascii="Cambria Math" w:hAnsi="Cambria Math"/>
+              <w:sz w:val="21"/>
+              <w:szCs w:val="21"/>
+            </w:rPr>
+            <m:t xml:space="preserve">=a </m:t>
+          </m:r>
+          <m:sSup>
+            <m:sSupPr>
+              <m:ctrlPr>
+                <w:rPr>
+                  <w:rFonts w:ascii="Cambria Math" w:hAnsi="Cambria Math"/>
+                  <w:i/>
+                  <w:sz w:val="21"/>
+                  <w:szCs w:val="21"/>
+                </w:rPr>
+              </m:ctrlPr>
+            </m:sSupPr>
+            <m:e>
+              <m:r>
+                <w:rPr>
+                  <w:rFonts w:ascii="Cambria Math" w:hAnsi="Cambria Math"/>
+                  <w:sz w:val="21"/>
+                  <w:szCs w:val="21"/>
+                </w:rPr>
+                <m:t>e</m:t>
+              </m:r>
+            </m:e>
+            <m:sup>
+              <m:r>
+                <w:rPr>
+                  <w:rFonts w:ascii="Cambria Math" w:hAnsi="Cambria Math"/>
+                  <w:sz w:val="21"/>
+                  <w:szCs w:val="21"/>
+                </w:rPr>
+                <m:t>at</m:t>
+              </m:r>
+            </m:sup>
+          </m:sSup>
+          <m:r>
+            <w:rPr>
+              <w:rFonts w:ascii="Cambria Math" w:hAnsi="Cambria Math"/>
+              <w:sz w:val="21"/>
+              <w:szCs w:val="21"/>
+            </w:rPr>
+            <m:t xml:space="preserve">,  </m:t>
+          </m:r>
+          <m:sSup>
+            <m:sSupPr>
+              <m:ctrlPr>
+                <w:rPr>
+                  <w:rFonts w:ascii="Cambria Math" w:hAnsi="Cambria Math"/>
+                  <w:i/>
+                  <w:sz w:val="21"/>
+                  <w:szCs w:val="21"/>
+                </w:rPr>
+              </m:ctrlPr>
+            </m:sSupPr>
+            <m:e>
+              <m:r>
+                <w:rPr>
+                  <w:rFonts w:ascii="Cambria Math" w:hAnsi="Cambria Math"/>
+                  <w:sz w:val="21"/>
+                  <w:szCs w:val="21"/>
+                </w:rPr>
+                <m:t>x</m:t>
+              </m:r>
+            </m:e>
+            <m:sup>
+              <m:r>
+                <w:rPr>
+                  <w:rFonts w:ascii="Cambria Math" w:hAnsi="Cambria Math"/>
+                  <w:sz w:val="21"/>
+                  <w:szCs w:val="21"/>
+                </w:rPr>
+                <m:t>''</m:t>
+              </m:r>
+            </m:sup>
+          </m:sSup>
+          <m:d>
+            <m:dPr>
+              <m:ctrlPr>
+                <w:rPr>
+                  <w:rFonts w:ascii="Cambria Math" w:hAnsi="Cambria Math"/>
+                  <w:i/>
+                  <w:sz w:val="21"/>
+                  <w:szCs w:val="21"/>
+                </w:rPr>
+              </m:ctrlPr>
+            </m:dPr>
+            <m:e>
+              <m:r>
+                <w:rPr>
+                  <w:rFonts w:ascii="Cambria Math" w:hAnsi="Cambria Math"/>
+                  <w:sz w:val="21"/>
+                  <w:szCs w:val="21"/>
+                </w:rPr>
+                <m:t>t</m:t>
+              </m:r>
+            </m:e>
+          </m:d>
+          <m:r>
+            <w:rPr>
+              <w:rFonts w:ascii="Cambria Math" w:hAnsi="Cambria Math"/>
+              <w:sz w:val="21"/>
+              <w:szCs w:val="21"/>
+            </w:rPr>
+            <m:t>=</m:t>
+          </m:r>
+          <m:sSup>
+            <m:sSupPr>
+              <m:ctrlPr>
+                <w:rPr>
+                  <w:rFonts w:ascii="Cambria Math" w:hAnsi="Cambria Math"/>
+                  <w:i/>
+                  <w:sz w:val="21"/>
+                  <w:szCs w:val="21"/>
+                </w:rPr>
+              </m:ctrlPr>
+            </m:sSupPr>
+            <m:e>
+              <m:r>
+                <w:rPr>
+                  <w:rFonts w:ascii="Cambria Math" w:hAnsi="Cambria Math"/>
+                  <w:sz w:val="21"/>
+                  <w:szCs w:val="21"/>
+                </w:rPr>
+                <m:t>a</m:t>
+              </m:r>
+            </m:e>
+            <m:sup>
+              <m:r>
+                <w:rPr>
+                  <w:rFonts w:ascii="Cambria Math" w:hAnsi="Cambria Math"/>
+                  <w:sz w:val="21"/>
+                  <w:szCs w:val="21"/>
+                </w:rPr>
+                <m:t>2</m:t>
+              </m:r>
+            </m:sup>
+          </m:sSup>
+          <m:r>
+            <w:rPr>
+              <w:rFonts w:ascii="Cambria Math" w:hAnsi="Cambria Math"/>
+              <w:sz w:val="21"/>
+              <w:szCs w:val="21"/>
+            </w:rPr>
+            <m:t xml:space="preserve"> </m:t>
+          </m:r>
+          <m:sSup>
+            <m:sSupPr>
+              <m:ctrlPr>
+                <w:rPr>
+                  <w:rFonts w:ascii="Cambria Math" w:hAnsi="Cambria Math"/>
+                  <w:i/>
+                  <w:sz w:val="21"/>
+                  <w:szCs w:val="21"/>
+                </w:rPr>
+              </m:ctrlPr>
+            </m:sSupPr>
+            <m:e>
+              <m:r>
+                <w:rPr>
+                  <w:rFonts w:ascii="Cambria Math" w:hAnsi="Cambria Math"/>
+                  <w:sz w:val="21"/>
+                  <w:szCs w:val="21"/>
+                </w:rPr>
+                <m:t>e</m:t>
+              </m:r>
+            </m:e>
+            <m:sup>
+              <m:r>
+                <w:rPr>
+                  <w:rFonts w:ascii="Cambria Math" w:hAnsi="Cambria Math"/>
+                  <w:sz w:val="21"/>
+                  <w:szCs w:val="21"/>
+                </w:rPr>
+                <m:t>at</m:t>
+              </m:r>
+            </m:sup>
+          </m:sSup>
+        </m:oMath>
+      </m:oMathPara>
+    </w:p>
+    <w:p>
+      <w:pPr>
+        <w:spacing w:line="360" w:lineRule="auto"/>
+        <w:jc w:val="both"/>
+        <w:rPr>
+          <w:sz w:val="21"/>
+          <w:szCs w:val="21"/>
+        </w:rPr>
+      </w:pPr>
+      <w:r>
+        <w:rPr>
+          <w:sz w:val="21"/>
+          <w:szCs w:val="21"/>
+        </w:rPr>
+        <w:t xml:space="preserve">Try </w:t>
+      </w:r>
+      <m:oMath>
+        <m:r>
+          <w:rPr>
+            <w:rFonts w:ascii="Cambria Math" w:hAnsi="Cambria Math"/>
+            <w:sz w:val="21"/>
+            <w:szCs w:val="21"/>
+          </w:rPr>
+          <m:t>x=</m:t>
+        </m:r>
+        <m:sSup>
+          <m:sSupPr>
+            <m:ctrlPr>
+              <w:rPr>
+                <w:rFonts w:ascii="Cambria Math" w:hAnsi="Cambria Math"/>
+                <w:i/>
+                <w:sz w:val="21"/>
+                <w:szCs w:val="21"/>
+              </w:rPr>
+            </m:ctrlPr>
+          </m:sSupPr>
+          <m:e>
+            <m:r>
+              <w:rPr>
+                <w:rFonts w:ascii="Cambria Math" w:hAnsi="Cambria Math"/>
+                <w:sz w:val="21"/>
+                <w:szCs w:val="21"/>
+              </w:rPr>
+              <m:t>e</m:t>
+            </m:r>
+          </m:e>
+          <m:sup>
+            <m:r>
+              <w:rPr>
+                <w:rFonts w:ascii="Cambria Math" w:hAnsi="Cambria Math"/>
+                <w:sz w:val="21"/>
+                <w:szCs w:val="21"/>
+              </w:rPr>
+              <m:t>at</m:t>
+            </m:r>
+          </m:sup>
+        </m:sSup>
+      </m:oMath>
+      <w:r>
+        <w:rPr>
+          <w:sz w:val="21"/>
+          <w:szCs w:val="21"/>
+        </w:rPr>
+        <w:t xml:space="preserve">: substitute it into </w:t>
+      </w:r>
+      <m:oMath>
+        <m:r>
+          <w:rPr>
+            <w:rFonts w:ascii="Cambria Math" w:hAnsi="Cambria Math"/>
+            <w:sz w:val="21"/>
+            <w:szCs w:val="21"/>
+          </w:rPr>
+          <m:t>-kx</m:t>
+        </m:r>
+        <m:d>
+          <m:dPr>
+            <m:ctrlPr>
+              <w:rPr>
+                <w:rFonts w:ascii="Cambria Math" w:hAnsi="Cambria Math"/>
+                <w:i/>
+                <w:sz w:val="21"/>
+                <w:szCs w:val="21"/>
+              </w:rPr>
+            </m:ctrlPr>
+          </m:dPr>
+          <m:e>
+            <m:r>
+              <w:rPr>
+                <w:rFonts w:ascii="Cambria Math" w:hAnsi="Cambria Math"/>
+                <w:sz w:val="21"/>
+                <w:szCs w:val="21"/>
+              </w:rPr>
+              <m:t>t</m:t>
+            </m:r>
+          </m:e>
+        </m:d>
+        <m:r>
+          <w:rPr>
+            <w:rFonts w:ascii="Cambria Math" w:hAnsi="Cambria Math"/>
+            <w:sz w:val="21"/>
+            <w:szCs w:val="21"/>
+          </w:rPr>
+          <m:t>=m</m:t>
+        </m:r>
+        <m:f>
+          <m:fPr>
+            <m:ctrlPr>
+              <w:rPr>
+                <w:rFonts w:ascii="Cambria Math" w:hAnsi="Cambria Math"/>
+                <w:i/>
+                <w:sz w:val="21"/>
+                <w:szCs w:val="21"/>
+              </w:rPr>
+            </m:ctrlPr>
+          </m:fPr>
+          <m:num>
+            <m:sSup>
+              <m:sSupPr>
+                <m:ctrlPr>
+                  <w:rPr>
+                    <w:rFonts w:ascii="Cambria Math" w:hAnsi="Cambria Math"/>
+                    <w:i/>
+                    <w:sz w:val="21"/>
+                    <w:szCs w:val="21"/>
+                  </w:rPr>
+                </m:ctrlPr>
+              </m:sSupPr>
+              <m:e>
+                <m:r>
+                  <w:rPr>
+                    <w:rFonts w:ascii="Cambria Math" w:hAnsi="Cambria Math"/>
+                    <w:sz w:val="21"/>
+                    <w:szCs w:val="21"/>
+                  </w:rPr>
+                  <m:t>d</m:t>
+                </m:r>
+              </m:e>
+              <m:sup>
+                <m:r>
+                  <w:rPr>
+                    <w:rFonts w:ascii="Cambria Math" w:hAnsi="Cambria Math"/>
+                    <w:sz w:val="21"/>
+                    <w:szCs w:val="21"/>
+                  </w:rPr>
+                  <m:t>2</m:t>
+                </m:r>
+              </m:sup>
+            </m:sSup>
+            <m:r>
+              <w:rPr>
+                <w:rFonts w:ascii="Cambria Math" w:hAnsi="Cambria Math"/>
+                <w:sz w:val="21"/>
+                <w:szCs w:val="21"/>
+              </w:rPr>
+              <m:t>x</m:t>
+            </m:r>
+            <m:d>
+              <m:dPr>
+                <m:ctrlPr>
+                  <w:rPr>
+                    <w:rFonts w:ascii="Cambria Math" w:hAnsi="Cambria Math"/>
+                    <w:i/>
+                    <w:sz w:val="21"/>
+                    <w:szCs w:val="21"/>
+                  </w:rPr>
+                </m:ctrlPr>
+              </m:dPr>
+              <m:e>
+                <m:r>
+                  <w:rPr>
+                    <w:rFonts w:ascii="Cambria Math" w:hAnsi="Cambria Math"/>
+                    <w:sz w:val="21"/>
+                    <w:szCs w:val="21"/>
+                  </w:rPr>
+                  <m:t>t</m:t>
+                </m:r>
+              </m:e>
+            </m:d>
+          </m:num>
+          <m:den>
+            <m:r>
+              <w:rPr>
+                <w:rFonts w:ascii="Cambria Math" w:hAnsi="Cambria Math"/>
+                <w:sz w:val="21"/>
+                <w:szCs w:val="21"/>
+              </w:rPr>
+              <m:t>d</m:t>
+            </m:r>
+            <m:sSup>
+              <m:sSupPr>
+                <m:ctrlPr>
+                  <w:rPr>
+                    <w:rFonts w:ascii="Cambria Math" w:hAnsi="Cambria Math"/>
+                    <w:i/>
+                    <w:sz w:val="21"/>
+                    <w:szCs w:val="21"/>
+                  </w:rPr>
+                </m:ctrlPr>
+              </m:sSupPr>
+              <m:e>
+                <m:r>
+                  <w:rPr>
+                    <w:rFonts w:ascii="Cambria Math" w:hAnsi="Cambria Math"/>
+                    <w:sz w:val="21"/>
+                    <w:szCs w:val="21"/>
+                  </w:rPr>
+                  <m:t>t</m:t>
+                </m:r>
+              </m:e>
+              <m:sup>
+                <m:r>
+                  <w:rPr>
+                    <w:rFonts w:ascii="Cambria Math" w:hAnsi="Cambria Math"/>
+                    <w:sz w:val="21"/>
+                    <w:szCs w:val="21"/>
+                  </w:rPr>
+                  <m:t>2</m:t>
+                </m:r>
+              </m:sup>
+            </m:sSup>
+          </m:den>
+        </m:f>
+      </m:oMath>
+    </w:p>
+    <w:p>
+      <w:pPr>
+        <w:spacing w:line="360" w:lineRule="auto"/>
+        <w:jc w:val="both"/>
+        <w:rPr>
+          <w:sz w:val="21"/>
+          <w:szCs w:val="21"/>
+        </w:rPr>
+      </w:pPr>
+      <m:oMathPara>
+        <m:oMath>
+          <m:r>
+            <w:rPr>
+              <w:rFonts w:ascii="Cambria Math" w:hAnsi="Cambria Math"/>
+              <w:sz w:val="21"/>
+              <w:szCs w:val="21"/>
+            </w:rPr>
+            <w:lastRenderedPageBreak/>
+            <m:t>-k=m</m:t>
+          </m:r>
+          <m:sSup>
+            <m:sSupPr>
+              <m:ctrlPr>
+                <w:rPr>
+                  <w:rFonts w:ascii="Cambria Math" w:hAnsi="Cambria Math"/>
+                  <w:i/>
+                  <w:sz w:val="21"/>
+                  <w:szCs w:val="21"/>
+                </w:rPr>
+              </m:ctrlPr>
+            </m:sSupPr>
+            <m:e>
+              <m:r>
+                <w:rPr>
+                  <w:rFonts w:ascii="Cambria Math" w:hAnsi="Cambria Math"/>
+                  <w:sz w:val="21"/>
+                  <w:szCs w:val="21"/>
+                </w:rPr>
+                <m:t>a</m:t>
+              </m:r>
+            </m:e>
+            <m:sup>
+              <m:r>
+                <w:rPr>
+                  <w:rFonts w:ascii="Cambria Math" w:hAnsi="Cambria Math"/>
+                  <w:sz w:val="21"/>
+                  <w:szCs w:val="21"/>
+                </w:rPr>
+                <m:t>2</m:t>
+              </m:r>
+            </m:sup>
+          </m:sSup>
+          <m:r>
+            <w:rPr>
+              <w:rFonts w:ascii="Cambria Math" w:hAnsi="Cambria Math"/>
+              <w:sz w:val="21"/>
+              <w:szCs w:val="21"/>
+            </w:rPr>
+            <m:t>⇒</m:t>
+          </m:r>
+          <m:sSup>
+            <m:sSupPr>
+              <m:ctrlPr>
+                <w:rPr>
+                  <w:rFonts w:ascii="Cambria Math" w:hAnsi="Cambria Math"/>
+                  <w:i/>
+                  <w:sz w:val="21"/>
+                  <w:szCs w:val="21"/>
+                </w:rPr>
+              </m:ctrlPr>
+            </m:sSupPr>
+            <m:e>
+              <m:r>
+                <w:rPr>
+                  <w:rFonts w:ascii="Cambria Math" w:hAnsi="Cambria Math"/>
+                  <w:sz w:val="21"/>
+                  <w:szCs w:val="21"/>
+                </w:rPr>
+                <m:t>a</m:t>
+              </m:r>
+            </m:e>
+            <m:sup>
+              <m:r>
+                <w:rPr>
+                  <w:rFonts w:ascii="Cambria Math" w:hAnsi="Cambria Math"/>
+                  <w:sz w:val="21"/>
+                  <w:szCs w:val="21"/>
+                </w:rPr>
+                <m:t>2</m:t>
+              </m:r>
+            </m:sup>
+          </m:sSup>
+          <m:r>
+            <w:rPr>
+              <w:rFonts w:ascii="Cambria Math" w:hAnsi="Cambria Math"/>
+              <w:sz w:val="21"/>
+              <w:szCs w:val="21"/>
+            </w:rPr>
+            <m:t>=</m:t>
+          </m:r>
+          <m:r>
+            <w:rPr>
+              <w:rFonts w:ascii="Cambria Math" w:hAnsi="Cambria Math"/>
+              <w:sz w:val="21"/>
+              <w:szCs w:val="21"/>
+            </w:rPr>
+            <m:t>-</m:t>
+          </m:r>
+          <m:f>
+            <m:fPr>
+              <m:ctrlPr>
+                <w:rPr>
+                  <w:rFonts w:ascii="Cambria Math" w:hAnsi="Cambria Math"/>
+                  <w:i/>
+                  <w:sz w:val="21"/>
+                  <w:szCs w:val="21"/>
+                </w:rPr>
+              </m:ctrlPr>
+            </m:fPr>
+            <m:num>
+              <m:r>
+                <w:rPr>
+                  <w:rFonts w:ascii="Cambria Math" w:hAnsi="Cambria Math"/>
+                  <w:sz w:val="21"/>
+                  <w:szCs w:val="21"/>
+                </w:rPr>
+                <m:t>k</m:t>
+              </m:r>
+            </m:num>
+            <m:den>
+              <m:r>
+                <w:rPr>
+                  <w:rFonts w:ascii="Cambria Math" w:hAnsi="Cambria Math"/>
+                  <w:sz w:val="21"/>
+                  <w:szCs w:val="21"/>
+                </w:rPr>
+                <m:t>m</m:t>
+              </m:r>
+            </m:den>
+          </m:f>
+          <m:r>
+            <w:rPr>
+              <w:rFonts w:ascii="Cambria Math" w:hAnsi="Cambria Math"/>
+              <w:sz w:val="21"/>
+              <w:szCs w:val="21"/>
+            </w:rPr>
+            <m:t>⇒a=±i</m:t>
+          </m:r>
+          <m:rad>
+            <m:radPr>
+              <m:degHide m:val="1"/>
+              <m:ctrlPr>
+                <w:rPr>
+                  <w:rFonts w:ascii="Cambria Math" w:hAnsi="Cambria Math"/>
+                  <w:i/>
+                  <w:sz w:val="21"/>
+                  <w:szCs w:val="21"/>
+                </w:rPr>
+              </m:ctrlPr>
+            </m:radPr>
+            <m:deg/>
+            <m:e>
               <m:f>
                 <m:fPr>
                   <m:ctrlPr>
@@ -14669,8 +16972,160 @@
                   </m:ctrlPr>
                 </m:fPr>
                 <m:num>
-                  <m:sSup>
-                    <m:sSupPr>
+                  <m:r>
+                    <w:rPr>
+                      <w:rFonts w:ascii="Cambria Math" w:hAnsi="Cambria Math"/>
+                      <w:sz w:val="21"/>
+                      <w:szCs w:val="21"/>
+                    </w:rPr>
+                    <m:t>k</m:t>
+                  </m:r>
+                </m:num>
+                <m:den>
+                  <m:r>
+                    <w:rPr>
+                      <w:rFonts w:ascii="Cambria Math" w:hAnsi="Cambria Math"/>
+                      <w:sz w:val="21"/>
+                      <w:szCs w:val="21"/>
+                    </w:rPr>
+                    <m:t>m</m:t>
+                  </m:r>
+                </m:den>
+              </m:f>
+            </m:e>
+          </m:rad>
+        </m:oMath>
+      </m:oMathPara>
+    </w:p>
+    <w:p>
+      <w:pPr>
+        <w:spacing w:line="360" w:lineRule="auto"/>
+        <w:jc w:val="both"/>
+        <w:rPr>
+          <w:sz w:val="21"/>
+          <w:szCs w:val="21"/>
+        </w:rPr>
+      </w:pPr>
+      <w:r>
+        <w:rPr>
+          <w:sz w:val="21"/>
+          <w:szCs w:val="21"/>
+        </w:rPr>
+        <w:t xml:space="preserve">General </w:t>
+      </w:r>
+      <w:r>
+        <w:rPr>
+          <w:rFonts w:hint="eastAsia"/>
+          <w:sz w:val="21"/>
+          <w:szCs w:val="21"/>
+        </w:rPr>
+        <w:t>S</w:t>
+      </w:r>
+      <w:r>
+        <w:rPr>
+          <w:sz w:val="21"/>
+          <w:szCs w:val="21"/>
+        </w:rPr>
+        <w:t>olution to the differential equation:</w:t>
+      </w:r>
+    </w:p>
+    <w:p>
+      <w:pPr>
+        <w:spacing w:line="360" w:lineRule="auto"/>
+        <w:jc w:val="both"/>
+        <w:rPr>
+          <w:sz w:val="21"/>
+          <w:szCs w:val="21"/>
+        </w:rPr>
+      </w:pPr>
+      <m:oMathPara>
+        <m:oMath>
+          <m:r>
+            <w:rPr>
+              <w:rFonts w:ascii="Cambria Math" w:hAnsi="Cambria Math"/>
+              <w:sz w:val="21"/>
+              <w:szCs w:val="21"/>
+            </w:rPr>
+            <m:t>x</m:t>
+          </m:r>
+          <m:d>
+            <m:dPr>
+              <m:ctrlPr>
+                <w:rPr>
+                  <w:rFonts w:ascii="Cambria Math" w:hAnsi="Cambria Math"/>
+                  <w:i/>
+                  <w:sz w:val="21"/>
+                  <w:szCs w:val="21"/>
+                </w:rPr>
+              </m:ctrlPr>
+            </m:dPr>
+            <m:e>
+              <m:r>
+                <w:rPr>
+                  <w:rFonts w:ascii="Cambria Math" w:hAnsi="Cambria Math"/>
+                  <w:sz w:val="21"/>
+                  <w:szCs w:val="21"/>
+                </w:rPr>
+                <m:t>t</m:t>
+              </m:r>
+            </m:e>
+          </m:d>
+          <m:r>
+            <w:rPr>
+              <w:rFonts w:ascii="Cambria Math" w:hAnsi="Cambria Math"/>
+              <w:sz w:val="21"/>
+              <w:szCs w:val="21"/>
+            </w:rPr>
+            <m:t>=A</m:t>
+          </m:r>
+          <m:func>
+            <m:funcPr>
+              <m:ctrlPr>
+                <w:rPr>
+                  <w:rFonts w:ascii="Cambria Math" w:hAnsi="Cambria Math"/>
+                  <w:i/>
+                  <w:sz w:val="21"/>
+                  <w:szCs w:val="21"/>
+                </w:rPr>
+              </m:ctrlPr>
+            </m:funcPr>
+            <m:fName>
+              <m:r>
+                <m:rPr>
+                  <m:sty m:val="p"/>
+                </m:rPr>
+                <w:rPr>
+                  <w:rFonts w:ascii="Cambria Math" w:hAnsi="Cambria Math"/>
+                  <w:sz w:val="21"/>
+                  <w:szCs w:val="21"/>
+                </w:rPr>
+                <m:t>exp</m:t>
+              </m:r>
+            </m:fName>
+            <m:e>
+              <m:d>
+                <m:dPr>
+                  <m:ctrlPr>
+                    <w:rPr>
+                      <w:rFonts w:ascii="Cambria Math" w:hAnsi="Cambria Math"/>
+                      <w:i/>
+                      <w:sz w:val="21"/>
+                      <w:szCs w:val="21"/>
+                    </w:rPr>
+                  </m:ctrlPr>
+                </m:dPr>
+                <m:e>
+                  <m:r>
+                    <w:rPr>
+                      <w:rFonts w:ascii="Cambria Math" w:hAnsi="Cambria Math"/>
+                      <w:sz w:val="21"/>
+                      <w:szCs w:val="21"/>
+                    </w:rPr>
+                    <m:t>i</m:t>
+                  </m:r>
+                  <m:rad>
+                    <m:radPr>
+                      <m:degHide m:val="1"/>
                       <m:ctrlPr>
                         <w:rPr>
                           <w:rFonts w:ascii="Cambria Math" w:hAnsi="Cambria Math"/>
@@ -14679,38 +17134,111 @@
                           <w:szCs w:val="21"/>
                         </w:rPr>
                       </m:ctrlPr>
-                    </m:sSupPr>
+                    </m:radPr>
+                    <m:deg/>
                     <m:e>
-                      <m:r>
-                        <w:rPr>
-                          <w:rFonts w:ascii="Cambria Math" w:hAnsi="Cambria Math"/>
-                          <w:sz w:val="21"/>
-                          <w:szCs w:val="21"/>
-                        </w:rPr>
-                        <m:t>e</m:t>
-                      </m:r>
+                      <m:f>
+                        <m:fPr>
+                          <m:ctrlPr>
+                            <w:rPr>
+                              <w:rFonts w:ascii="Cambria Math" w:hAnsi="Cambria Math"/>
+                              <w:i/>
+                              <w:sz w:val="21"/>
+                              <w:szCs w:val="21"/>
+                            </w:rPr>
+                          </m:ctrlPr>
+                        </m:fPr>
+                        <m:num>
+                          <m:r>
+                            <w:rPr>
+                              <w:rFonts w:ascii="Cambria Math" w:hAnsi="Cambria Math"/>
+                              <w:sz w:val="21"/>
+                              <w:szCs w:val="21"/>
+                            </w:rPr>
+                            <m:t>k</m:t>
+                          </m:r>
+                        </m:num>
+                        <m:den>
+                          <m:r>
+                            <w:rPr>
+                              <w:rFonts w:ascii="Cambria Math" w:hAnsi="Cambria Math"/>
+                              <w:sz w:val="21"/>
+                              <w:szCs w:val="21"/>
+                            </w:rPr>
+                            <m:t>m</m:t>
+                          </m:r>
+                        </m:den>
+                      </m:f>
                     </m:e>
-                    <m:sup>
-                      <m:r>
-                        <w:rPr>
-                          <w:rFonts w:ascii="Cambria Math" w:hAnsi="Cambria Math"/>
-                          <w:sz w:val="21"/>
-                          <w:szCs w:val="21"/>
-                        </w:rPr>
-                        <m:t>iα</m:t>
-                      </m:r>
-                    </m:sup>
-                  </m:sSup>
+                  </m:rad>
                   <m:r>
                     <w:rPr>
                       <w:rFonts w:ascii="Cambria Math" w:hAnsi="Cambria Math"/>
                       <w:sz w:val="21"/>
                       <w:szCs w:val="21"/>
                     </w:rPr>
-                    <m:t>-</m:t>
+                    <m:t>t</m:t>
                   </m:r>
-                  <m:sSup>
-                    <m:sSupPr>
+                </m:e>
+              </m:d>
+            </m:e>
+          </m:func>
+          <m:r>
+            <w:rPr>
+              <w:rFonts w:ascii="Cambria Math" w:hAnsi="Cambria Math"/>
+              <w:sz w:val="21"/>
+              <w:szCs w:val="21"/>
+            </w:rPr>
+            <m:t>+B</m:t>
+          </m:r>
+          <m:func>
+            <m:funcPr>
+              <m:ctrlPr>
+                <w:rPr>
+                  <w:rFonts w:ascii="Cambria Math" w:hAnsi="Cambria Math"/>
+                  <w:i/>
+                  <w:sz w:val="21"/>
+                  <w:szCs w:val="21"/>
+                </w:rPr>
+              </m:ctrlPr>
+            </m:funcPr>
+            <m:fName>
+              <m:r>
+                <m:rPr>
+                  <m:sty m:val="p"/>
+                </m:rPr>
+                <w:rPr>
+                  <w:rFonts w:ascii="Cambria Math" w:hAnsi="Cambria Math"/>
+                  <w:sz w:val="21"/>
+                  <w:szCs w:val="21"/>
+                </w:rPr>
+                <m:t>exp</m:t>
+              </m:r>
+            </m:fName>
+            <m:e>
+              <m:d>
+                <m:dPr>
+                  <m:ctrlPr>
+                    <w:rPr>
+                      <w:rFonts w:ascii="Cambria Math" w:hAnsi="Cambria Math"/>
+                      <w:i/>
+                      <w:sz w:val="21"/>
+                      <w:szCs w:val="21"/>
+                    </w:rPr>
+                  </m:ctrlPr>
+                </m:dPr>
+                <m:e>
+                  <m:r>
+                    <w:rPr>
+                      <w:rFonts w:ascii="Cambria Math" w:hAnsi="Cambria Math"/>
+                      <w:sz w:val="21"/>
+                      <w:szCs w:val="21"/>
+                    </w:rPr>
+                    <m:t>-i</m:t>
+                  </m:r>
+                  <m:rad>
+                    <m:radPr>
+                      <m:degHide m:val="1"/>
                       <m:ctrlPr>
                         <w:rPr>
                           <w:rFonts w:ascii="Cambria Math" w:hAnsi="Cambria Math"/>
@@ -14719,398 +17247,11 @@
                           <w:szCs w:val="21"/>
                         </w:rPr>
                       </m:ctrlPr>
-                    </m:sSupPr>
+                    </m:radPr>
+                    <m:deg/>
                     <m:e>
-                      <m:r>
-                        <w:rPr>
-                          <w:rFonts w:ascii="Cambria Math" w:hAnsi="Cambria Math"/>
-                          <w:sz w:val="21"/>
-                          <w:szCs w:val="21"/>
-                        </w:rPr>
-                        <m:t>e</m:t>
-                      </m:r>
-                    </m:e>
-                    <m:sup>
-                      <m:r>
-                        <w:rPr>
-                          <w:rFonts w:ascii="Cambria Math" w:hAnsi="Cambria Math"/>
-                          <w:sz w:val="21"/>
-                          <w:szCs w:val="21"/>
-                        </w:rPr>
-                        <m:t>-iα</m:t>
-                      </m:r>
-                    </m:sup>
-                  </m:sSup>
-                </m:num>
-                <m:den>
-                  <m:r>
-                    <w:rPr>
-                      <w:rFonts w:ascii="Cambria Math" w:hAnsi="Cambria Math"/>
-                      <w:sz w:val="21"/>
-                      <w:szCs w:val="21"/>
-                    </w:rPr>
-                    <m:t>2i</m:t>
-                  </m:r>
-                </m:den>
-              </m:f>
-              <m:f>
-                <m:fPr>
-                  <m:ctrlPr>
-                    <w:rPr>
-                      <w:rFonts w:ascii="Cambria Math" w:hAnsi="Cambria Math"/>
-                      <w:i/>
-                      <w:sz w:val="21"/>
-                      <w:szCs w:val="21"/>
-                    </w:rPr>
-                  </m:ctrlPr>
-                </m:fPr>
-                <m:num>
-                  <m:sSup>
-                    <m:sSupPr>
-                      <m:ctrlPr>
-                        <w:rPr>
-                          <w:rFonts w:ascii="Cambria Math" w:hAnsi="Cambria Math"/>
-                          <w:i/>
-                          <w:sz w:val="21"/>
-                          <w:szCs w:val="21"/>
-                        </w:rPr>
-                      </m:ctrlPr>
-                    </m:sSupPr>
-                    <m:e>
-                      <m:r>
-                        <w:rPr>
-                          <w:rFonts w:ascii="Cambria Math" w:hAnsi="Cambria Math"/>
-                          <w:sz w:val="21"/>
-                          <w:szCs w:val="21"/>
-                        </w:rPr>
-                        <m:t>e</m:t>
-                      </m:r>
-                    </m:e>
-                    <m:sup>
-                      <m:r>
-                        <w:rPr>
-                          <w:rFonts w:ascii="Cambria Math" w:hAnsi="Cambria Math"/>
-                          <w:sz w:val="21"/>
-                          <w:szCs w:val="21"/>
-                        </w:rPr>
-                        <m:t>iβ</m:t>
-                      </m:r>
-                    </m:sup>
-                  </m:sSup>
-                  <m:r>
-                    <w:rPr>
-                      <w:rFonts w:ascii="Cambria Math" w:hAnsi="Cambria Math"/>
-                      <w:sz w:val="21"/>
-                      <w:szCs w:val="21"/>
-                    </w:rPr>
-                    <m:t>+</m:t>
-                  </m:r>
-                  <m:sSup>
-                    <m:sSupPr>
-                      <m:ctrlPr>
-                        <w:rPr>
-                          <w:rFonts w:ascii="Cambria Math" w:hAnsi="Cambria Math"/>
-                          <w:i/>
-                          <w:sz w:val="21"/>
-                          <w:szCs w:val="21"/>
-                        </w:rPr>
-                      </m:ctrlPr>
-                    </m:sSupPr>
-                    <m:e>
-                      <m:r>
-                        <w:rPr>
-                          <w:rFonts w:ascii="Cambria Math" w:hAnsi="Cambria Math"/>
-                          <w:sz w:val="21"/>
-                          <w:szCs w:val="21"/>
-                        </w:rPr>
-                        <m:t>e</m:t>
-                      </m:r>
-                    </m:e>
-                    <m:sup>
-                      <m:r>
-                        <w:rPr>
-                          <w:rFonts w:ascii="Cambria Math" w:hAnsi="Cambria Math"/>
-                          <w:sz w:val="21"/>
-                          <w:szCs w:val="21"/>
-                        </w:rPr>
-                        <m:t>-iβ</m:t>
-                      </m:r>
-                    </m:sup>
-                  </m:sSup>
-                </m:num>
-                <m:den>
-                  <m:r>
-                    <w:rPr>
-                      <w:rFonts w:ascii="Cambria Math" w:hAnsi="Cambria Math"/>
-                      <w:sz w:val="21"/>
-                      <w:szCs w:val="21"/>
-                    </w:rPr>
-                    <m:t>2</m:t>
-                  </m:r>
-                </m:den>
-              </m:f>
-              <m:r>
-                <w:rPr>
-                  <w:rFonts w:ascii="Cambria Math" w:hAnsi="Cambria Math"/>
-                  <w:sz w:val="21"/>
-                  <w:szCs w:val="21"/>
-                </w:rPr>
-                <m:t>±</m:t>
-              </m:r>
-              <m:f>
-                <m:fPr>
-                  <m:ctrlPr>
-                    <w:rPr>
-                      <w:rFonts w:ascii="Cambria Math" w:hAnsi="Cambria Math"/>
-                      <w:i/>
-                      <w:sz w:val="21"/>
-                      <w:szCs w:val="21"/>
-                    </w:rPr>
-                  </m:ctrlPr>
-                </m:fPr>
-                <m:num>
-                  <m:sSup>
-                    <m:sSupPr>
-                      <m:ctrlPr>
-                        <w:rPr>
-                          <w:rFonts w:ascii="Cambria Math" w:hAnsi="Cambria Math"/>
-                          <w:i/>
-                          <w:sz w:val="21"/>
-                          <w:szCs w:val="21"/>
-                        </w:rPr>
-                      </m:ctrlPr>
-                    </m:sSupPr>
-                    <m:e>
-                      <m:r>
-                        <w:rPr>
-                          <w:rFonts w:ascii="Cambria Math" w:hAnsi="Cambria Math"/>
-                          <w:sz w:val="21"/>
-                          <w:szCs w:val="21"/>
-                        </w:rPr>
-                        <m:t>e</m:t>
-                      </m:r>
-                    </m:e>
-                    <m:sup>
-                      <m:r>
-                        <w:rPr>
-                          <w:rFonts w:ascii="Cambria Math" w:hAnsi="Cambria Math"/>
-                          <w:sz w:val="21"/>
-                          <w:szCs w:val="21"/>
-                        </w:rPr>
-                        <m:t>iα</m:t>
-                      </m:r>
-                    </m:sup>
-                  </m:sSup>
-                  <m:r>
-                    <w:rPr>
-                      <w:rFonts w:ascii="Cambria Math" w:hAnsi="Cambria Math"/>
-                      <w:sz w:val="21"/>
-                      <w:szCs w:val="21"/>
-                    </w:rPr>
-                    <m:t>+</m:t>
-                  </m:r>
-                  <m:sSup>
-                    <m:sSupPr>
-                      <m:ctrlPr>
-                        <w:rPr>
-                          <w:rFonts w:ascii="Cambria Math" w:hAnsi="Cambria Math"/>
-                          <w:i/>
-                          <w:sz w:val="21"/>
-                          <w:szCs w:val="21"/>
-                        </w:rPr>
-                      </m:ctrlPr>
-                    </m:sSupPr>
-                    <m:e>
-                      <m:r>
-                        <w:rPr>
-                          <w:rFonts w:ascii="Cambria Math" w:hAnsi="Cambria Math"/>
-                          <w:sz w:val="21"/>
-                          <w:szCs w:val="21"/>
-                        </w:rPr>
-                        <m:t>e</m:t>
-                      </m:r>
-                    </m:e>
-                    <m:sup>
-                      <m:r>
-                        <w:rPr>
-                          <w:rFonts w:ascii="Cambria Math" w:hAnsi="Cambria Math"/>
-                          <w:sz w:val="21"/>
-                          <w:szCs w:val="21"/>
-                        </w:rPr>
-                        <m:t>-iα</m:t>
-                      </m:r>
-                    </m:sup>
-                  </m:sSup>
-                </m:num>
-                <m:den>
-                  <m:r>
-                    <w:rPr>
-                      <w:rFonts w:ascii="Cambria Math" w:hAnsi="Cambria Math"/>
-                      <w:sz w:val="21"/>
-                      <w:szCs w:val="21"/>
-                    </w:rPr>
-                    <m:t>2</m:t>
-                  </m:r>
-                </m:den>
-              </m:f>
-              <m:f>
-                <m:fPr>
-                  <m:ctrlPr>
-                    <w:rPr>
-                      <w:rFonts w:ascii="Cambria Math" w:hAnsi="Cambria Math"/>
-                      <w:i/>
-                      <w:sz w:val="21"/>
-                      <w:szCs w:val="21"/>
-                    </w:rPr>
-                  </m:ctrlPr>
-                </m:fPr>
-                <m:num>
-                  <m:sSup>
-                    <m:sSupPr>
-                      <m:ctrlPr>
-                        <w:rPr>
-                          <w:rFonts w:ascii="Cambria Math" w:hAnsi="Cambria Math"/>
-                          <w:i/>
-                          <w:sz w:val="21"/>
-                          <w:szCs w:val="21"/>
-                        </w:rPr>
-                      </m:ctrlPr>
-                    </m:sSupPr>
-                    <m:e>
-                      <m:r>
-                        <w:rPr>
-                          <w:rFonts w:ascii="Cambria Math" w:hAnsi="Cambria Math"/>
-                          <w:sz w:val="21"/>
-                          <w:szCs w:val="21"/>
-                        </w:rPr>
-                        <m:t>e</m:t>
-                      </m:r>
-                    </m:e>
-                    <m:sup>
-                      <m:r>
-                        <w:rPr>
-                          <w:rFonts w:ascii="Cambria Math" w:hAnsi="Cambria Math"/>
-                          <w:sz w:val="21"/>
-                          <w:szCs w:val="21"/>
-                        </w:rPr>
-                        <m:t>iβ</m:t>
-                      </m:r>
-                    </m:sup>
-                  </m:sSup>
-                  <m:r>
-                    <w:rPr>
-                      <w:rFonts w:ascii="Cambria Math" w:hAnsi="Cambria Math"/>
-                      <w:sz w:val="21"/>
-                      <w:szCs w:val="21"/>
-                    </w:rPr>
-                    <m:t>-</m:t>
-                  </m:r>
-                  <m:sSup>
-                    <m:sSupPr>
-                      <m:ctrlPr>
-                        <w:rPr>
-                          <w:rFonts w:ascii="Cambria Math" w:hAnsi="Cambria Math"/>
-                          <w:i/>
-                          <w:sz w:val="21"/>
-                          <w:szCs w:val="21"/>
-                        </w:rPr>
-                      </m:ctrlPr>
-                    </m:sSupPr>
-                    <m:e>
-                      <m:r>
-                        <w:rPr>
-                          <w:rFonts w:ascii="Cambria Math" w:hAnsi="Cambria Math"/>
-                          <w:sz w:val="21"/>
-                          <w:szCs w:val="21"/>
-                        </w:rPr>
-                        <m:t>e</m:t>
-                      </m:r>
-                    </m:e>
-                    <m:sup>
-                      <m:r>
-                        <w:rPr>
-                          <w:rFonts w:ascii="Cambria Math" w:hAnsi="Cambria Math"/>
-                          <w:sz w:val="21"/>
-                          <w:szCs w:val="21"/>
-                        </w:rPr>
-                        <m:t>-iβ</m:t>
-                      </m:r>
-                    </m:sup>
-                  </m:sSup>
-                </m:num>
-                <m:den>
-                  <m:r>
-                    <w:rPr>
-                      <w:rFonts w:ascii="Cambria Math" w:hAnsi="Cambria Math"/>
-                      <w:sz w:val="21"/>
-                      <w:szCs w:val="21"/>
-                    </w:rPr>
-                    <m:t>2i</m:t>
-                  </m:r>
-                </m:den>
-              </m:f>
-              <m:ctrlPr>
-                <w:rPr>
-                  <w:rFonts w:ascii="Cambria Math" w:eastAsia="Cambria Math" w:hAnsi="Cambria Math" w:cs="Cambria Math"/>
-                  <w:i/>
-                  <w:sz w:val="21"/>
-                  <w:szCs w:val="21"/>
-                </w:rPr>
-              </m:ctrlPr>
-            </m:e>
-            <m:e>
-              <m:r>
-                <w:rPr>
-                  <w:rFonts w:ascii="Cambria Math" w:hAnsi="Cambria Math"/>
-                  <w:sz w:val="21"/>
-                  <w:szCs w:val="21"/>
-                </w:rPr>
-                <m:t>&amp;=</m:t>
-              </m:r>
-              <m:f>
-                <m:fPr>
-                  <m:ctrlPr>
-                    <w:rPr>
-                      <w:rFonts w:ascii="Cambria Math" w:hAnsi="Cambria Math"/>
-                      <w:i/>
-                      <w:sz w:val="21"/>
-                      <w:szCs w:val="21"/>
-                    </w:rPr>
-                  </m:ctrlPr>
-                </m:fPr>
-                <m:num>
-                  <m:sSup>
-                    <m:sSupPr>
-                      <m:ctrlPr>
-                        <w:rPr>
-                          <w:rFonts w:ascii="Cambria Math" w:hAnsi="Cambria Math"/>
-                          <w:i/>
-                          <w:sz w:val="21"/>
-                          <w:szCs w:val="21"/>
-                        </w:rPr>
-                      </m:ctrlPr>
-                    </m:sSupPr>
-                    <m:e>
-                      <m:r>
-                        <w:rPr>
-                          <w:rFonts w:ascii="Cambria Math" w:hAnsi="Cambria Math"/>
-                          <w:sz w:val="21"/>
-                          <w:szCs w:val="21"/>
-                        </w:rPr>
-                        <m:t>e</m:t>
-                      </m:r>
-                    </m:e>
-                    <m:sup>
-                      <m:r>
-                        <w:rPr>
-                          <w:rFonts w:ascii="Cambria Math" w:hAnsi="Cambria Math"/>
-                          <w:sz w:val="21"/>
-                          <w:szCs w:val="21"/>
-                        </w:rPr>
-                        <m:t>i</m:t>
-                      </m:r>
-                      <m:d>
-                        <m:dPr>
+                      <m:f>
+                        <m:fPr>
                           <m:ctrlPr>
                             <w:rPr>
                               <w:rFonts w:ascii="Cambria Math" w:hAnsi="Cambria Math"/>
@@ -15119,805 +17260,48 @@
                               <w:szCs w:val="21"/>
                             </w:rPr>
                           </m:ctrlPr>
-                        </m:dPr>
-                        <m:e>
+                        </m:fPr>
+                        <m:num>
                           <m:r>
                             <w:rPr>
                               <w:rFonts w:ascii="Cambria Math" w:hAnsi="Cambria Math"/>
                               <w:sz w:val="21"/>
                               <w:szCs w:val="21"/>
                             </w:rPr>
-                            <m:t>α+β</m:t>
+                            <m:t>k</m:t>
                           </m:r>
-                        </m:e>
-                      </m:d>
-                    </m:sup>
-                  </m:sSup>
+                        </m:num>
+                        <m:den>
+                          <m:r>
+                            <w:rPr>
+                              <w:rFonts w:ascii="Cambria Math" w:hAnsi="Cambria Math"/>
+                              <w:sz w:val="21"/>
+                              <w:szCs w:val="21"/>
+                            </w:rPr>
+                            <m:t>m</m:t>
+                          </m:r>
+                        </m:den>
+                      </m:f>
+                    </m:e>
+                  </m:rad>
                   <m:r>
                     <w:rPr>
                       <w:rFonts w:ascii="Cambria Math" w:hAnsi="Cambria Math"/>
                       <w:sz w:val="21"/>
                       <w:szCs w:val="21"/>
                     </w:rPr>
-                    <m:t>+</m:t>
-                  </m:r>
-                  <m:sSup>
-                    <m:sSupPr>
-                      <m:ctrlPr>
-                        <w:rPr>
-                          <w:rFonts w:ascii="Cambria Math" w:hAnsi="Cambria Math"/>
-                          <w:i/>
-                          <w:sz w:val="21"/>
-                          <w:szCs w:val="21"/>
-                        </w:rPr>
-                      </m:ctrlPr>
-                    </m:sSupPr>
-                    <m:e>
-                      <m:r>
-                        <w:rPr>
-                          <w:rFonts w:ascii="Cambria Math" w:hAnsi="Cambria Math"/>
-                          <w:sz w:val="21"/>
-                          <w:szCs w:val="21"/>
-                        </w:rPr>
-                        <m:t>e</m:t>
-                      </m:r>
-                    </m:e>
-                    <m:sup>
-                      <m:r>
-                        <w:rPr>
-                          <w:rFonts w:ascii="Cambria Math" w:hAnsi="Cambria Math"/>
-                          <w:sz w:val="21"/>
-                          <w:szCs w:val="21"/>
-                        </w:rPr>
-                        <m:t>i</m:t>
-                      </m:r>
-                      <m:d>
-                        <m:dPr>
-                          <m:ctrlPr>
-                            <w:rPr>
-                              <w:rFonts w:ascii="Cambria Math" w:hAnsi="Cambria Math"/>
-                              <w:i/>
-                              <w:sz w:val="21"/>
-                              <w:szCs w:val="21"/>
-                            </w:rPr>
-                          </m:ctrlPr>
-                        </m:dPr>
-                        <m:e>
-                          <m:r>
-                            <w:rPr>
-                              <w:rFonts w:ascii="Cambria Math" w:hAnsi="Cambria Math"/>
-                              <w:sz w:val="21"/>
-                              <w:szCs w:val="21"/>
-                            </w:rPr>
-                            <m:t>α</m:t>
-                          </m:r>
-                          <m:r>
-                            <w:rPr>
-                              <w:rFonts w:ascii="Cambria Math" w:hAnsi="Cambria Math"/>
-                              <w:sz w:val="21"/>
-                              <w:szCs w:val="21"/>
-                            </w:rPr>
-                            <m:t>-</m:t>
-                          </m:r>
-                          <m:r>
-                            <w:rPr>
-                              <w:rFonts w:ascii="Cambria Math" w:hAnsi="Cambria Math"/>
-                              <w:sz w:val="21"/>
-                              <w:szCs w:val="21"/>
-                            </w:rPr>
-                            <m:t>β</m:t>
-                          </m:r>
-                        </m:e>
-                      </m:d>
-                    </m:sup>
-                  </m:sSup>
-                  <m:r>
-                    <w:rPr>
-                      <w:rFonts w:ascii="Cambria Math" w:hAnsi="Cambria Math"/>
-                      <w:sz w:val="21"/>
-                      <w:szCs w:val="21"/>
-                    </w:rPr>
-                    <m:t>-</m:t>
-                  </m:r>
-                  <m:sSup>
-                    <m:sSupPr>
-                      <m:ctrlPr>
-                        <w:rPr>
-                          <w:rFonts w:ascii="Cambria Math" w:hAnsi="Cambria Math"/>
-                          <w:i/>
-                          <w:sz w:val="21"/>
-                          <w:szCs w:val="21"/>
-                        </w:rPr>
-                      </m:ctrlPr>
-                    </m:sSupPr>
-                    <m:e>
-                      <m:r>
-                        <w:rPr>
-                          <w:rFonts w:ascii="Cambria Math" w:hAnsi="Cambria Math"/>
-                          <w:sz w:val="21"/>
-                          <w:szCs w:val="21"/>
-                        </w:rPr>
-                        <m:t>e</m:t>
-                      </m:r>
-                    </m:e>
-                    <m:sup>
-                      <m:r>
-                        <w:rPr>
-                          <w:rFonts w:ascii="Cambria Math" w:hAnsi="Cambria Math"/>
-                          <w:sz w:val="21"/>
-                          <w:szCs w:val="21"/>
-                        </w:rPr>
-                        <m:t>-</m:t>
-                      </m:r>
-                      <m:r>
-                        <w:rPr>
-                          <w:rFonts w:ascii="Cambria Math" w:hAnsi="Cambria Math"/>
-                          <w:sz w:val="21"/>
-                          <w:szCs w:val="21"/>
-                        </w:rPr>
-                        <m:t>i</m:t>
-                      </m:r>
-                      <m:d>
-                        <m:dPr>
-                          <m:ctrlPr>
-                            <w:rPr>
-                              <w:rFonts w:ascii="Cambria Math" w:hAnsi="Cambria Math"/>
-                              <w:i/>
-                              <w:sz w:val="21"/>
-                              <w:szCs w:val="21"/>
-                            </w:rPr>
-                          </m:ctrlPr>
-                        </m:dPr>
-                        <m:e>
-                          <m:r>
-                            <w:rPr>
-                              <w:rFonts w:ascii="Cambria Math" w:hAnsi="Cambria Math"/>
-                              <w:sz w:val="21"/>
-                              <w:szCs w:val="21"/>
-                            </w:rPr>
-                            <m:t>α</m:t>
-                          </m:r>
-                          <m:r>
-                            <w:rPr>
-                              <w:rFonts w:ascii="Cambria Math" w:hAnsi="Cambria Math"/>
-                              <w:sz w:val="21"/>
-                              <w:szCs w:val="21"/>
-                            </w:rPr>
-                            <m:t>-</m:t>
-                          </m:r>
-                          <m:r>
-                            <w:rPr>
-                              <w:rFonts w:ascii="Cambria Math" w:hAnsi="Cambria Math"/>
-                              <w:sz w:val="21"/>
-                              <w:szCs w:val="21"/>
-                            </w:rPr>
-                            <m:t>β</m:t>
-                          </m:r>
-                        </m:e>
-                      </m:d>
-                    </m:sup>
-                  </m:sSup>
-                  <m:r>
-                    <w:rPr>
-                      <w:rFonts w:ascii="Cambria Math" w:hAnsi="Cambria Math"/>
-                      <w:sz w:val="21"/>
-                      <w:szCs w:val="21"/>
-                    </w:rPr>
-                    <m:t>-</m:t>
-                  </m:r>
-                  <m:sSup>
-                    <m:sSupPr>
-                      <m:ctrlPr>
-                        <w:rPr>
-                          <w:rFonts w:ascii="Cambria Math" w:hAnsi="Cambria Math"/>
-                          <w:i/>
-                          <w:sz w:val="21"/>
-                          <w:szCs w:val="21"/>
-                        </w:rPr>
-                      </m:ctrlPr>
-                    </m:sSupPr>
-                    <m:e>
-                      <m:r>
-                        <w:rPr>
-                          <w:rFonts w:ascii="Cambria Math" w:hAnsi="Cambria Math"/>
-                          <w:sz w:val="21"/>
-                          <w:szCs w:val="21"/>
-                        </w:rPr>
-                        <m:t>e</m:t>
-                      </m:r>
-                    </m:e>
-                    <m:sup>
-                      <m:r>
-                        <w:rPr>
-                          <w:rFonts w:ascii="Cambria Math" w:hAnsi="Cambria Math"/>
-                          <w:sz w:val="21"/>
-                          <w:szCs w:val="21"/>
-                        </w:rPr>
-                        <m:t>-</m:t>
-                      </m:r>
-                      <m:r>
-                        <w:rPr>
-                          <w:rFonts w:ascii="Cambria Math" w:hAnsi="Cambria Math"/>
-                          <w:sz w:val="21"/>
-                          <w:szCs w:val="21"/>
-                        </w:rPr>
-                        <m:t>i</m:t>
-                      </m:r>
-                      <m:d>
-                        <m:dPr>
-                          <m:ctrlPr>
-                            <w:rPr>
-                              <w:rFonts w:ascii="Cambria Math" w:hAnsi="Cambria Math"/>
-                              <w:i/>
-                              <w:sz w:val="21"/>
-                              <w:szCs w:val="21"/>
-                            </w:rPr>
-                          </m:ctrlPr>
-                        </m:dPr>
-                        <m:e>
-                          <m:r>
-                            <w:rPr>
-                              <w:rFonts w:ascii="Cambria Math" w:hAnsi="Cambria Math"/>
-                              <w:sz w:val="21"/>
-                              <w:szCs w:val="21"/>
-                            </w:rPr>
-                            <m:t>α+β</m:t>
-                          </m:r>
-                        </m:e>
-                      </m:d>
-                    </m:sup>
-                  </m:sSup>
-                </m:num>
-                <m:den>
-                  <m:r>
-                    <w:rPr>
-                      <w:rFonts w:ascii="Cambria Math" w:hAnsi="Cambria Math"/>
-                      <w:sz w:val="21"/>
-                      <w:szCs w:val="21"/>
-                    </w:rPr>
-                    <m:t>4i</m:t>
-                  </m:r>
-                </m:den>
-              </m:f>
-              <m:r>
-                <w:rPr>
-                  <w:rFonts w:ascii="Cambria Math" w:hAnsi="Cambria Math"/>
-                  <w:sz w:val="21"/>
-                  <w:szCs w:val="21"/>
-                </w:rPr>
-                <m:t>±</m:t>
-              </m:r>
-              <m:f>
-                <m:fPr>
-                  <m:ctrlPr>
-                    <w:rPr>
-                      <w:rFonts w:ascii="Cambria Math" w:hAnsi="Cambria Math"/>
-                      <w:i/>
-                      <w:sz w:val="21"/>
-                      <w:szCs w:val="21"/>
-                    </w:rPr>
-                  </m:ctrlPr>
-                </m:fPr>
-                <m:num>
-                  <m:sSup>
-                    <m:sSupPr>
-                      <m:ctrlPr>
-                        <w:rPr>
-                          <w:rFonts w:ascii="Cambria Math" w:hAnsi="Cambria Math"/>
-                          <w:i/>
-                          <w:sz w:val="21"/>
-                          <w:szCs w:val="21"/>
-                        </w:rPr>
-                      </m:ctrlPr>
-                    </m:sSupPr>
-                    <m:e>
-                      <m:r>
-                        <w:rPr>
-                          <w:rFonts w:ascii="Cambria Math" w:hAnsi="Cambria Math"/>
-                          <w:sz w:val="21"/>
-                          <w:szCs w:val="21"/>
-                        </w:rPr>
-                        <m:t>e</m:t>
-                      </m:r>
-                    </m:e>
-                    <m:sup>
-                      <m:r>
-                        <w:rPr>
-                          <w:rFonts w:ascii="Cambria Math" w:hAnsi="Cambria Math"/>
-                          <w:sz w:val="21"/>
-                          <w:szCs w:val="21"/>
-                        </w:rPr>
-                        <m:t>i</m:t>
-                      </m:r>
-                      <m:d>
-                        <m:dPr>
-                          <m:ctrlPr>
-                            <w:rPr>
-                              <w:rFonts w:ascii="Cambria Math" w:hAnsi="Cambria Math"/>
-                              <w:i/>
-                              <w:sz w:val="21"/>
-                              <w:szCs w:val="21"/>
-                            </w:rPr>
-                          </m:ctrlPr>
-                        </m:dPr>
-                        <m:e>
-                          <m:r>
-                            <w:rPr>
-                              <w:rFonts w:ascii="Cambria Math" w:hAnsi="Cambria Math"/>
-                              <w:sz w:val="21"/>
-                              <w:szCs w:val="21"/>
-                            </w:rPr>
-                            <m:t>α+β</m:t>
-                          </m:r>
-                        </m:e>
-                      </m:d>
-                    </m:sup>
-                  </m:sSup>
-                  <m:r>
-                    <w:rPr>
-                      <w:rFonts w:ascii="Cambria Math" w:hAnsi="Cambria Math"/>
-                      <w:sz w:val="21"/>
-                      <w:szCs w:val="21"/>
-                    </w:rPr>
-                    <m:t>-</m:t>
-                  </m:r>
-                  <m:sSup>
-                    <m:sSupPr>
-                      <m:ctrlPr>
-                        <w:rPr>
-                          <w:rFonts w:ascii="Cambria Math" w:hAnsi="Cambria Math"/>
-                          <w:i/>
-                          <w:sz w:val="21"/>
-                          <w:szCs w:val="21"/>
-                        </w:rPr>
-                      </m:ctrlPr>
-                    </m:sSupPr>
-                    <m:e>
-                      <m:r>
-                        <w:rPr>
-                          <w:rFonts w:ascii="Cambria Math" w:hAnsi="Cambria Math"/>
-                          <w:sz w:val="21"/>
-                          <w:szCs w:val="21"/>
-                        </w:rPr>
-                        <m:t>e</m:t>
-                      </m:r>
-                    </m:e>
-                    <m:sup>
-                      <m:r>
-                        <w:rPr>
-                          <w:rFonts w:ascii="Cambria Math" w:hAnsi="Cambria Math"/>
-                          <w:sz w:val="21"/>
-                          <w:szCs w:val="21"/>
-                        </w:rPr>
-                        <m:t>i</m:t>
-                      </m:r>
-                      <m:d>
-                        <m:dPr>
-                          <m:ctrlPr>
-                            <w:rPr>
-                              <w:rFonts w:ascii="Cambria Math" w:hAnsi="Cambria Math"/>
-                              <w:i/>
-                              <w:sz w:val="21"/>
-                              <w:szCs w:val="21"/>
-                            </w:rPr>
-                          </m:ctrlPr>
-                        </m:dPr>
-                        <m:e>
-                          <m:r>
-                            <w:rPr>
-                              <w:rFonts w:ascii="Cambria Math" w:hAnsi="Cambria Math"/>
-                              <w:sz w:val="21"/>
-                              <w:szCs w:val="21"/>
-                            </w:rPr>
-                            <m:t>α</m:t>
-                          </m:r>
-                          <m:r>
-                            <w:rPr>
-                              <w:rFonts w:ascii="Cambria Math" w:hAnsi="Cambria Math"/>
-                              <w:sz w:val="21"/>
-                              <w:szCs w:val="21"/>
-                            </w:rPr>
-                            <m:t>-</m:t>
-                          </m:r>
-                          <m:r>
-                            <w:rPr>
-                              <w:rFonts w:ascii="Cambria Math" w:hAnsi="Cambria Math"/>
-                              <w:sz w:val="21"/>
-                              <w:szCs w:val="21"/>
-                            </w:rPr>
-                            <m:t>β</m:t>
-                          </m:r>
-                        </m:e>
-                      </m:d>
-                    </m:sup>
-                  </m:sSup>
-                  <m:r>
-                    <w:rPr>
-                      <w:rFonts w:ascii="Cambria Math" w:hAnsi="Cambria Math"/>
-                      <w:sz w:val="21"/>
-                      <w:szCs w:val="21"/>
-                    </w:rPr>
-                    <m:t>+</m:t>
-                  </m:r>
-                  <m:sSup>
-                    <m:sSupPr>
-                      <m:ctrlPr>
-                        <w:rPr>
-                          <w:rFonts w:ascii="Cambria Math" w:hAnsi="Cambria Math"/>
-                          <w:i/>
-                          <w:sz w:val="21"/>
-                          <w:szCs w:val="21"/>
-                        </w:rPr>
-                      </m:ctrlPr>
-                    </m:sSupPr>
-                    <m:e>
-                      <m:r>
-                        <w:rPr>
-                          <w:rFonts w:ascii="Cambria Math" w:hAnsi="Cambria Math"/>
-                          <w:sz w:val="21"/>
-                          <w:szCs w:val="21"/>
-                        </w:rPr>
-                        <m:t>e</m:t>
-                      </m:r>
-                    </m:e>
-                    <m:sup>
-                      <m:r>
-                        <w:rPr>
-                          <w:rFonts w:ascii="Cambria Math" w:hAnsi="Cambria Math"/>
-                          <w:sz w:val="21"/>
-                          <w:szCs w:val="21"/>
-                        </w:rPr>
-                        <m:t>-</m:t>
-                      </m:r>
-                      <m:r>
-                        <w:rPr>
-                          <w:rFonts w:ascii="Cambria Math" w:hAnsi="Cambria Math"/>
-                          <w:sz w:val="21"/>
-                          <w:szCs w:val="21"/>
-                        </w:rPr>
-                        <m:t>i</m:t>
-                      </m:r>
-                      <m:d>
-                        <m:dPr>
-                          <m:ctrlPr>
-                            <w:rPr>
-                              <w:rFonts w:ascii="Cambria Math" w:hAnsi="Cambria Math"/>
-                              <w:i/>
-                              <w:sz w:val="21"/>
-                              <w:szCs w:val="21"/>
-                            </w:rPr>
-                          </m:ctrlPr>
-                        </m:dPr>
-                        <m:e>
-                          <m:r>
-                            <w:rPr>
-                              <w:rFonts w:ascii="Cambria Math" w:hAnsi="Cambria Math"/>
-                              <w:sz w:val="21"/>
-                              <w:szCs w:val="21"/>
-                            </w:rPr>
-                            <m:t>α</m:t>
-                          </m:r>
-                          <m:r>
-                            <w:rPr>
-                              <w:rFonts w:ascii="Cambria Math" w:hAnsi="Cambria Math"/>
-                              <w:sz w:val="21"/>
-                              <w:szCs w:val="21"/>
-                            </w:rPr>
-                            <m:t>-</m:t>
-                          </m:r>
-                          <m:r>
-                            <w:rPr>
-                              <w:rFonts w:ascii="Cambria Math" w:hAnsi="Cambria Math"/>
-                              <w:sz w:val="21"/>
-                              <w:szCs w:val="21"/>
-                            </w:rPr>
-                            <m:t>β</m:t>
-                          </m:r>
-                        </m:e>
-                      </m:d>
-                    </m:sup>
-                  </m:sSup>
-                  <m:r>
-                    <w:rPr>
-                      <w:rFonts w:ascii="Cambria Math" w:hAnsi="Cambria Math"/>
-                      <w:sz w:val="21"/>
-                      <w:szCs w:val="21"/>
-                    </w:rPr>
-                    <m:t>-</m:t>
-                  </m:r>
-                  <m:sSup>
-                    <m:sSupPr>
-                      <m:ctrlPr>
-                        <w:rPr>
-                          <w:rFonts w:ascii="Cambria Math" w:hAnsi="Cambria Math"/>
-                          <w:i/>
-                          <w:sz w:val="21"/>
-                          <w:szCs w:val="21"/>
-                        </w:rPr>
-                      </m:ctrlPr>
-                    </m:sSupPr>
-                    <m:e>
-                      <m:r>
-                        <w:rPr>
-                          <w:rFonts w:ascii="Cambria Math" w:hAnsi="Cambria Math"/>
-                          <w:sz w:val="21"/>
-                          <w:szCs w:val="21"/>
-                        </w:rPr>
-                        <m:t>e</m:t>
-                      </m:r>
-                    </m:e>
-                    <m:sup>
-                      <m:r>
-                        <w:rPr>
-                          <w:rFonts w:ascii="Cambria Math" w:hAnsi="Cambria Math"/>
-                          <w:sz w:val="21"/>
-                          <w:szCs w:val="21"/>
-                        </w:rPr>
-                        <m:t>-</m:t>
-                      </m:r>
-                      <m:r>
-                        <w:rPr>
-                          <w:rFonts w:ascii="Cambria Math" w:hAnsi="Cambria Math"/>
-                          <w:sz w:val="21"/>
-                          <w:szCs w:val="21"/>
-                        </w:rPr>
-                        <m:t>i</m:t>
-                      </m:r>
-                      <m:d>
-                        <m:dPr>
-                          <m:ctrlPr>
-                            <w:rPr>
-                              <w:rFonts w:ascii="Cambria Math" w:hAnsi="Cambria Math"/>
-                              <w:i/>
-                              <w:sz w:val="21"/>
-                              <w:szCs w:val="21"/>
-                            </w:rPr>
-                          </m:ctrlPr>
-                        </m:dPr>
-                        <m:e>
-                          <m:r>
-                            <w:rPr>
-                              <w:rFonts w:ascii="Cambria Math" w:hAnsi="Cambria Math"/>
-                              <w:sz w:val="21"/>
-                              <w:szCs w:val="21"/>
-                            </w:rPr>
-                            <m:t>α+β</m:t>
-                          </m:r>
-                        </m:e>
-                      </m:d>
-                    </m:sup>
-                  </m:sSup>
-                </m:num>
-                <m:den>
-                  <m:r>
-                    <w:rPr>
-                      <w:rFonts w:ascii="Cambria Math" w:hAnsi="Cambria Math"/>
-                      <w:sz w:val="21"/>
-                      <w:szCs w:val="21"/>
-                    </w:rPr>
-                    <m:t>4i</m:t>
-                  </m:r>
-                </m:den>
-              </m:f>
-              <m:ctrlPr>
-                <w:rPr>
-                  <w:rFonts w:ascii="Cambria Math" w:eastAsia="Cambria Math" w:hAnsi="Cambria Math" w:cs="Cambria Math"/>
-                  <w:i/>
-                  <w:sz w:val="21"/>
-                  <w:szCs w:val="21"/>
-                </w:rPr>
-              </m:ctrlPr>
-            </m:e>
-            <m:e>
-              <m:r>
-                <w:rPr>
-                  <w:rFonts w:ascii="Cambria Math" w:eastAsia="Cambria Math" w:hAnsi="Cambria Math" w:cs="Cambria Math"/>
-                  <w:sz w:val="21"/>
-                  <w:szCs w:val="21"/>
-                </w:rPr>
-                <m:t>&amp;=</m:t>
-              </m:r>
-              <m:f>
-                <m:fPr>
-                  <m:ctrlPr>
-                    <w:rPr>
-                      <w:rFonts w:ascii="Cambria Math" w:eastAsia="Cambria Math" w:hAnsi="Cambria Math" w:cs="Cambria Math"/>
-                      <w:i/>
-                      <w:sz w:val="21"/>
-                      <w:szCs w:val="21"/>
-                    </w:rPr>
-                  </m:ctrlPr>
-                </m:fPr>
-                <m:num>
-                  <m:sSup>
-                    <m:sSupPr>
-                      <m:ctrlPr>
-                        <w:rPr>
-                          <w:rFonts w:ascii="Cambria Math" w:eastAsia="Cambria Math" w:hAnsi="Cambria Math" w:cs="Cambria Math"/>
-                          <w:i/>
-                          <w:sz w:val="21"/>
-                          <w:szCs w:val="21"/>
-                        </w:rPr>
-                      </m:ctrlPr>
-                    </m:sSupPr>
-                    <m:e>
-                      <m:r>
-                        <w:rPr>
-                          <w:rFonts w:ascii="Cambria Math" w:eastAsia="Cambria Math" w:hAnsi="Cambria Math" w:cs="Cambria Math"/>
-                          <w:sz w:val="21"/>
-                          <w:szCs w:val="21"/>
-                        </w:rPr>
-                        <m:t>e</m:t>
-                      </m:r>
-                    </m:e>
-                    <m:sup>
-                      <m:r>
-                        <w:rPr>
-                          <w:rFonts w:ascii="Cambria Math" w:eastAsia="Cambria Math" w:hAnsi="Cambria Math" w:cs="Cambria Math"/>
-                          <w:sz w:val="21"/>
-                          <w:szCs w:val="21"/>
-                        </w:rPr>
-                        <m:t>i</m:t>
-                      </m:r>
-                      <m:d>
-                        <m:dPr>
-                          <m:ctrlPr>
-                            <w:rPr>
-                              <w:rFonts w:ascii="Cambria Math" w:eastAsia="Cambria Math" w:hAnsi="Cambria Math" w:cs="Cambria Math"/>
-                              <w:i/>
-                              <w:sz w:val="21"/>
-                              <w:szCs w:val="21"/>
-                            </w:rPr>
-                          </m:ctrlPr>
-                        </m:dPr>
-                        <m:e>
-                          <m:r>
-                            <w:rPr>
-                              <w:rFonts w:ascii="Cambria Math" w:eastAsia="Cambria Math" w:hAnsi="Cambria Math" w:cs="Cambria Math"/>
-                              <w:sz w:val="21"/>
-                              <w:szCs w:val="21"/>
-                            </w:rPr>
-                            <m:t>α±β</m:t>
-                          </m:r>
-                        </m:e>
-                      </m:d>
-                    </m:sup>
-                  </m:sSup>
-                  <m:r>
-                    <w:rPr>
-                      <w:rFonts w:ascii="Cambria Math" w:eastAsia="Cambria Math" w:hAnsi="Cambria Math" w:cs="Cambria Math"/>
-                      <w:sz w:val="21"/>
-                      <w:szCs w:val="21"/>
-                    </w:rPr>
-                    <m:t>-</m:t>
-                  </m:r>
-                  <m:sSup>
-                    <m:sSupPr>
-                      <m:ctrlPr>
-                        <w:rPr>
-                          <w:rFonts w:ascii="Cambria Math" w:eastAsia="Cambria Math" w:hAnsi="Cambria Math" w:cs="Cambria Math"/>
-                          <w:i/>
-                          <w:sz w:val="21"/>
-                          <w:szCs w:val="21"/>
-                        </w:rPr>
-                      </m:ctrlPr>
-                    </m:sSupPr>
-                    <m:e>
-                      <m:r>
-                        <w:rPr>
-                          <w:rFonts w:ascii="Cambria Math" w:eastAsia="Cambria Math" w:hAnsi="Cambria Math" w:cs="Cambria Math"/>
-                          <w:sz w:val="21"/>
-                          <w:szCs w:val="21"/>
-                        </w:rPr>
-                        <m:t>e</m:t>
-                      </m:r>
-                    </m:e>
-                    <m:sup>
-                      <m:r>
-                        <w:rPr>
-                          <w:rFonts w:ascii="Cambria Math" w:eastAsia="Cambria Math" w:hAnsi="Cambria Math" w:cs="Cambria Math"/>
-                          <w:sz w:val="21"/>
-                          <w:szCs w:val="21"/>
-                        </w:rPr>
-                        <m:t>-i</m:t>
-                      </m:r>
-                      <m:d>
-                        <m:dPr>
-                          <m:ctrlPr>
-                            <w:rPr>
-                              <w:rFonts w:ascii="Cambria Math" w:eastAsia="Cambria Math" w:hAnsi="Cambria Math" w:cs="Cambria Math"/>
-                              <w:i/>
-                              <w:sz w:val="21"/>
-                              <w:szCs w:val="21"/>
-                            </w:rPr>
-                          </m:ctrlPr>
-                        </m:dPr>
-                        <m:e>
-                          <m:r>
-                            <w:rPr>
-                              <w:rFonts w:ascii="Cambria Math" w:eastAsia="Cambria Math" w:hAnsi="Cambria Math" w:cs="Cambria Math"/>
-                              <w:sz w:val="21"/>
-                              <w:szCs w:val="21"/>
-                            </w:rPr>
-                            <m:t>α±β</m:t>
-                          </m:r>
-                        </m:e>
-                      </m:d>
-                    </m:sup>
-                  </m:sSup>
-                  <m:ctrlPr>
-                    <w:rPr>
-                      <w:rFonts w:ascii="Cambria Math" w:hAnsi="Cambria Math"/>
-                      <w:i/>
-                      <w:sz w:val="21"/>
-                      <w:szCs w:val="21"/>
-                    </w:rPr>
-                  </m:ctrlPr>
-                </m:num>
-                <m:den>
-                  <m:r>
-                    <w:rPr>
-                      <w:rFonts w:ascii="Cambria Math" w:hAnsi="Cambria Math"/>
-                      <w:sz w:val="21"/>
-                      <w:szCs w:val="21"/>
-                    </w:rPr>
-                    <m:t>2i</m:t>
-                  </m:r>
-                </m:den>
-              </m:f>
-              <m:r>
-                <w:rPr>
-                  <w:rFonts w:ascii="Cambria Math" w:eastAsia="Cambria Math" w:hAnsi="Cambria Math" w:cs="Cambria Math"/>
-                  <w:sz w:val="21"/>
-                  <w:szCs w:val="21"/>
-                </w:rPr>
-                <m:t>=</m:t>
-              </m:r>
-              <m:func>
-                <m:funcPr>
-                  <m:ctrlPr>
-                    <w:rPr>
-                      <w:rFonts w:ascii="Cambria Math" w:eastAsia="Cambria Math" w:hAnsi="Cambria Math" w:cs="Cambria Math"/>
-                      <w:i/>
-                      <w:sz w:val="21"/>
-                      <w:szCs w:val="21"/>
-                    </w:rPr>
-                  </m:ctrlPr>
-                </m:funcPr>
-                <m:fName>
-                  <m:r>
-                    <m:rPr>
-                      <m:sty m:val="p"/>
-                    </m:rPr>
-                    <w:rPr>
-                      <w:rFonts w:ascii="Cambria Math" w:eastAsia="Cambria Math" w:hAnsi="Cambria Math" w:cs="Cambria Math"/>
-                      <w:sz w:val="21"/>
-                      <w:szCs w:val="21"/>
-                    </w:rPr>
-                    <m:t>sin</m:t>
-                  </m:r>
-                </m:fName>
-                <m:e>
-                  <m:r>
-                    <w:rPr>
-                      <w:rFonts w:ascii="Cambria Math" w:eastAsia="Cambria Math" w:hAnsi="Cambria Math" w:cs="Cambria Math"/>
-                      <w:sz w:val="21"/>
-                      <w:szCs w:val="21"/>
-                    </w:rPr>
-                    <m:t>(α±β)</m:t>
+                    <m:t>t</m:t>
                   </m:r>
                 </m:e>
-              </m:func>
+              </m:d>
             </m:e>
-          </m:eqArr>
+          </m:func>
         </m:oMath>
       </m:oMathPara>
     </w:p>
     <w:p>
       <w:pPr>
-        <w:pStyle w:val="ListParagraph"/>
         <w:spacing w:line="360" w:lineRule="auto"/>
-        <w:ind w:left="420" w:firstLineChars="0" w:firstLine="0"/>
         <w:jc w:val="both"/>
         <w:rPr>
           <w:sz w:val="21"/>
@@ -15926,29 +17310,6 @@
       </w:pPr>
       <w:r>
         <w:rPr>
-          <w:sz w:val="21"/>
-          <w:szCs w:val="21"/>
-        </w:rPr>
-        <w:t xml:space="preserve">Similarly, you can prove for the second identity. </w:t>
-      </w:r>
-    </w:p>
-    <w:p>
-      <w:pPr>
-        <w:pStyle w:val="ListParagraph"/>
-        <w:numPr>
-          <w:ilvl w:val="0"/>
-          <w:numId w:val="19"/>
-        </w:numPr>
-        <w:spacing w:line="360" w:lineRule="auto"/>
-        <w:ind w:firstLineChars="0"/>
-        <w:jc w:val="both"/>
-        <w:rPr>
-          <w:sz w:val="21"/>
-          <w:szCs w:val="21"/>
-        </w:rPr>
-      </w:pPr>
-      <w:r>
-        <w:rPr>
           <w:rFonts w:hint="eastAsia"/>
           <w:sz w:val="21"/>
           <w:szCs w:val="21"/>
@@ -15960,77 +17321,8 @@
           <w:sz w:val="21"/>
           <w:szCs w:val="21"/>
         </w:rPr>
-        <w:t>he first question is quite straightforward:</w:t>
-      </w:r>
-    </w:p>
-    <w:p>
-      <w:pPr>
-        <w:pStyle w:val="ListParagraph"/>
-        <w:spacing w:line="360" w:lineRule="auto"/>
-        <w:ind w:left="420" w:firstLineChars="0" w:firstLine="0"/>
-        <w:jc w:val="both"/>
-        <w:rPr>
-          <w:sz w:val="21"/>
-          <w:szCs w:val="21"/>
-        </w:rPr>
-      </w:pPr>
-      <m:oMathPara>
-        <m:oMath>
-          <m:r>
-            <w:rPr>
-              <w:rFonts w:ascii="Cambria Math" w:hAnsi="Cambria Math"/>
-              <w:sz w:val="21"/>
-              <w:szCs w:val="21"/>
-            </w:rPr>
-            <m:t>z=</m:t>
-          </m:r>
-          <m:sSup>
-            <m:sSupPr>
-              <m:ctrlPr>
-                <w:rPr>
-                  <w:rFonts w:ascii="Cambria Math" w:hAnsi="Cambria Math"/>
-                  <w:i/>
-                  <w:sz w:val="21"/>
-                  <w:szCs w:val="21"/>
-                </w:rPr>
-              </m:ctrlPr>
-            </m:sSupPr>
-            <m:e>
-              <m:r>
-                <w:rPr>
-                  <w:rFonts w:ascii="Cambria Math" w:hAnsi="Cambria Math"/>
-                  <w:sz w:val="21"/>
-                  <w:szCs w:val="21"/>
-                </w:rPr>
-                <m:t>e</m:t>
-              </m:r>
-            </m:e>
-            <m:sup>
-              <m:r>
-                <w:rPr>
-                  <w:rFonts w:ascii="Cambria Math" w:hAnsi="Cambria Math"/>
-                  <w:sz w:val="21"/>
-                  <w:szCs w:val="21"/>
-                </w:rPr>
-                <m:t>iωt</m:t>
-              </m:r>
-            </m:sup>
-          </m:sSup>
-        </m:oMath>
-      </m:oMathPara>
-    </w:p>
-    <w:p>
-      <w:pPr>
-        <w:pStyle w:val="ListParagraph"/>
-        <w:spacing w:line="360" w:lineRule="auto"/>
-        <w:ind w:left="420" w:firstLineChars="0" w:firstLine="0"/>
-        <w:jc w:val="both"/>
-        <w:rPr>
-          <w:rFonts w:hint="eastAsia"/>
-          <w:sz w:val="21"/>
-          <w:szCs w:val="21"/>
-        </w:rPr>
-      </w:pPr>
+        <w:t xml:space="preserve">he constant coefficients can be determined by the initial conditions. </w:t>
+      </w:r>
     </w:p>
     <w:sectPr>
       <w:footerReference w:type="even" r:id="rId9"/>
@@ -16378,6 +17670,92 @@
     </w:lvl>
   </w:abstractNum>
   <w:abstractNum w:abstractNumId="2" w15:restartNumberingAfterBreak="0">
+    <w:nsid w:val="1AFC72F8"/>
+    <w:multiLevelType w:val="hybridMultilevel"/>
+    <w:tmpl w:val="F634BE2C"/>
+    <w:lvl w:ilvl="0" w:tplc="04090011">
+      <w:start w:val="1"/>
+      <w:numFmt w:val="decimal"/>
+      <w:lvlText w:val="%1)"/>
+      <w:lvlJc w:val="left"/>
+      <w:pPr>
+        <w:ind w:left="420" w:hanging="420"/>
+      </w:pPr>
+    </w:lvl>
+    <w:lvl w:ilvl="1" w:tplc="04090019" w:tentative="1">
+      <w:start w:val="1"/>
+      <w:numFmt w:val="lowerLetter"/>
+      <w:lvlText w:val="%2)"/>
+      <w:lvlJc w:val="left"/>
+      <w:pPr>
+        <w:ind w:left="840" w:hanging="420"/>
+      </w:pPr>
+    </w:lvl>
+    <w:lvl w:ilvl="2" w:tplc="0409001B" w:tentative="1">
+      <w:start w:val="1"/>
+      <w:numFmt w:val="lowerRoman"/>
+      <w:lvlText w:val="%3."/>
+      <w:lvlJc w:val="right"/>
+      <w:pPr>
+        <w:ind w:left="1260" w:hanging="420"/>
+      </w:pPr>
+    </w:lvl>
+    <w:lvl w:ilvl="3" w:tplc="0409000F" w:tentative="1">
+      <w:start w:val="1"/>
+      <w:numFmt w:val="decimal"/>
+      <w:lvlText w:val="%4."/>
+      <w:lvlJc w:val="left"/>
+      <w:pPr>
+        <w:ind w:left="1680" w:hanging="420"/>
+      </w:pPr>
+    </w:lvl>
+    <w:lvl w:ilvl="4" w:tplc="04090019" w:tentative="1">
+      <w:start w:val="1"/>
+      <w:numFmt w:val="lowerLetter"/>
+      <w:lvlText w:val="%5)"/>
+      <w:lvlJc w:val="left"/>
+      <w:pPr>
+        <w:ind w:left="2100" w:hanging="420"/>
+      </w:pPr>
+    </w:lvl>
+    <w:lvl w:ilvl="5" w:tplc="0409001B" w:tentative="1">
+      <w:start w:val="1"/>
+      <w:numFmt w:val="lowerRoman"/>
+      <w:lvlText w:val="%6."/>
+      <w:lvlJc w:val="right"/>
+      <w:pPr>
+        <w:ind w:left="2520" w:hanging="420"/>
+      </w:pPr>
+    </w:lvl>
+    <w:lvl w:ilvl="6" w:tplc="0409000F" w:tentative="1">
+      <w:start w:val="1"/>
+      <w:numFmt w:val="decimal"/>
+      <w:lvlText w:val="%7."/>
+      <w:lvlJc w:val="left"/>
+      <w:pPr>
+        <w:ind w:left="2940" w:hanging="420"/>
+      </w:pPr>
+    </w:lvl>
+    <w:lvl w:ilvl="7" w:tplc="04090019" w:tentative="1">
+      <w:start w:val="1"/>
+      <w:numFmt w:val="lowerLetter"/>
+      <w:lvlText w:val="%8)"/>
+      <w:lvlJc w:val="left"/>
+      <w:pPr>
+        <w:ind w:left="3360" w:hanging="420"/>
+      </w:pPr>
+    </w:lvl>
+    <w:lvl w:ilvl="8" w:tplc="0409001B" w:tentative="1">
+      <w:start w:val="1"/>
+      <w:numFmt w:val="lowerRoman"/>
+      <w:lvlText w:val="%9."/>
+      <w:lvlJc w:val="right"/>
+      <w:pPr>
+        <w:ind w:left="3780" w:hanging="420"/>
+      </w:pPr>
+    </w:lvl>
+  </w:abstractNum>
+  <w:abstractNum w:abstractNumId="3" w15:restartNumberingAfterBreak="0">
     <w:nsid w:val="1F140852"/>
     <w:multiLevelType w:val="hybridMultilevel"/>
     <w:tmpl w:val="AF0A8DC4"/>
@@ -16463,7 +17841,7 @@
       </w:pPr>
     </w:lvl>
   </w:abstractNum>
-  <w:abstractNum w:abstractNumId="3" w15:restartNumberingAfterBreak="0">
+  <w:abstractNum w:abstractNumId="4" w15:restartNumberingAfterBreak="0">
     <w:nsid w:val="23DF4A58"/>
     <w:multiLevelType w:val="hybridMultilevel"/>
     <w:tmpl w:val="E9CCBCEC"/>
@@ -16549,7 +17927,7 @@
       </w:pPr>
     </w:lvl>
   </w:abstractNum>
-  <w:abstractNum w:abstractNumId="4" w15:restartNumberingAfterBreak="0">
+  <w:abstractNum w:abstractNumId="5" w15:restartNumberingAfterBreak="0">
     <w:nsid w:val="260C497D"/>
     <w:multiLevelType w:val="hybridMultilevel"/>
     <w:tmpl w:val="858CCC84"/>
@@ -16638,7 +18016,7 @@
       </w:pPr>
     </w:lvl>
   </w:abstractNum>
-  <w:abstractNum w:abstractNumId="5" w15:restartNumberingAfterBreak="0">
+  <w:abstractNum w:abstractNumId="6" w15:restartNumberingAfterBreak="0">
     <w:nsid w:val="279E11CE"/>
     <w:multiLevelType w:val="hybridMultilevel"/>
     <w:tmpl w:val="7B0CFEEA"/>
@@ -16751,7 +18129,7 @@
       </w:rPr>
     </w:lvl>
   </w:abstractNum>
-  <w:abstractNum w:abstractNumId="6" w15:restartNumberingAfterBreak="0">
+  <w:abstractNum w:abstractNumId="7" w15:restartNumberingAfterBreak="0">
     <w:nsid w:val="2FEC2EB2"/>
     <w:multiLevelType w:val="hybridMultilevel"/>
     <w:tmpl w:val="FD6CCB40"/>
@@ -16837,7 +18215,7 @@
       </w:pPr>
     </w:lvl>
   </w:abstractNum>
-  <w:abstractNum w:abstractNumId="7" w15:restartNumberingAfterBreak="0">
+  <w:abstractNum w:abstractNumId="8" w15:restartNumberingAfterBreak="0">
     <w:nsid w:val="3AF04AA1"/>
     <w:multiLevelType w:val="hybridMultilevel"/>
     <w:tmpl w:val="B07406B4"/>
@@ -16926,7 +18304,7 @@
       </w:pPr>
     </w:lvl>
   </w:abstractNum>
-  <w:abstractNum w:abstractNumId="8" w15:restartNumberingAfterBreak="0">
+  <w:abstractNum w:abstractNumId="9" w15:restartNumberingAfterBreak="0">
     <w:nsid w:val="40FF2B19"/>
     <w:multiLevelType w:val="hybridMultilevel"/>
     <w:tmpl w:val="35FA26B2"/>
@@ -17012,7 +18390,93 @@
       </w:pPr>
     </w:lvl>
   </w:abstractNum>
-  <w:abstractNum w:abstractNumId="9" w15:restartNumberingAfterBreak="0">
+  <w:abstractNum w:abstractNumId="10" w15:restartNumberingAfterBreak="0">
+    <w:nsid w:val="429D424C"/>
+    <w:multiLevelType w:val="hybridMultilevel"/>
+    <w:tmpl w:val="6296A12C"/>
+    <w:lvl w:ilvl="0" w:tplc="04090011">
+      <w:start w:val="1"/>
+      <w:numFmt w:val="decimal"/>
+      <w:lvlText w:val="%1)"/>
+      <w:lvlJc w:val="left"/>
+      <w:pPr>
+        <w:ind w:left="420" w:hanging="420"/>
+      </w:pPr>
+    </w:lvl>
+    <w:lvl w:ilvl="1" w:tplc="04090019" w:tentative="1">
+      <w:start w:val="1"/>
+      <w:numFmt w:val="lowerLetter"/>
+      <w:lvlText w:val="%2)"/>
+      <w:lvlJc w:val="left"/>
+      <w:pPr>
+        <w:ind w:left="840" w:hanging="420"/>
+      </w:pPr>
+    </w:lvl>
+    <w:lvl w:ilvl="2" w:tplc="0409001B" w:tentative="1">
+      <w:start w:val="1"/>
+      <w:numFmt w:val="lowerRoman"/>
+      <w:lvlText w:val="%3."/>
+      <w:lvlJc w:val="right"/>
+      <w:pPr>
+        <w:ind w:left="1260" w:hanging="420"/>
+      </w:pPr>
+    </w:lvl>
+    <w:lvl w:ilvl="3" w:tplc="0409000F" w:tentative="1">
+      <w:start w:val="1"/>
+      <w:numFmt w:val="decimal"/>
+      <w:lvlText w:val="%4."/>
+      <w:lvlJc w:val="left"/>
+      <w:pPr>
+        <w:ind w:left="1680" w:hanging="420"/>
+      </w:pPr>
+    </w:lvl>
+    <w:lvl w:ilvl="4" w:tplc="04090019" w:tentative="1">
+      <w:start w:val="1"/>
+      <w:numFmt w:val="lowerLetter"/>
+      <w:lvlText w:val="%5)"/>
+      <w:lvlJc w:val="left"/>
+      <w:pPr>
+        <w:ind w:left="2100" w:hanging="420"/>
+      </w:pPr>
+    </w:lvl>
+    <w:lvl w:ilvl="5" w:tplc="0409001B" w:tentative="1">
+      <w:start w:val="1"/>
+      <w:numFmt w:val="lowerRoman"/>
+      <w:lvlText w:val="%6."/>
+      <w:lvlJc w:val="right"/>
+      <w:pPr>
+        <w:ind w:left="2520" w:hanging="420"/>
+      </w:pPr>
+    </w:lvl>
+    <w:lvl w:ilvl="6" w:tplc="0409000F" w:tentative="1">
+      <w:start w:val="1"/>
+      <w:numFmt w:val="decimal"/>
+      <w:lvlText w:val="%7."/>
+      <w:lvlJc w:val="left"/>
+      <w:pPr>
+        <w:ind w:left="2940" w:hanging="420"/>
+      </w:pPr>
+    </w:lvl>
+    <w:lvl w:ilvl="7" w:tplc="04090019" w:tentative="1">
+      <w:start w:val="1"/>
+      <w:numFmt w:val="lowerLetter"/>
+      <w:lvlText w:val="%8)"/>
+      <w:lvlJc w:val="left"/>
+      <w:pPr>
+        <w:ind w:left="3360" w:hanging="420"/>
+      </w:pPr>
+    </w:lvl>
+    <w:lvl w:ilvl="8" w:tplc="0409001B" w:tentative="1">
+      <w:start w:val="1"/>
+      <w:numFmt w:val="lowerRoman"/>
+      <w:lvlText w:val="%9."/>
+      <w:lvlJc w:val="right"/>
+      <w:pPr>
+        <w:ind w:left="3780" w:hanging="420"/>
+      </w:pPr>
+    </w:lvl>
+  </w:abstractNum>
+  <w:abstractNum w:abstractNumId="11" w15:restartNumberingAfterBreak="0">
     <w:nsid w:val="54A347D1"/>
     <w:multiLevelType w:val="hybridMultilevel"/>
     <w:tmpl w:val="60F654F2"/>
@@ -17101,7 +18565,7 @@
       </w:pPr>
     </w:lvl>
   </w:abstractNum>
-  <w:abstractNum w:abstractNumId="10" w15:restartNumberingAfterBreak="0">
+  <w:abstractNum w:abstractNumId="12" w15:restartNumberingAfterBreak="0">
     <w:nsid w:val="59F97D4D"/>
     <w:multiLevelType w:val="hybridMultilevel"/>
     <w:tmpl w:val="AA68C70E"/>
@@ -17187,32 +18651,32 @@
       </w:pPr>
     </w:lvl>
   </w:abstractNum>
-  <w:abstractNum w:abstractNumId="11" w15:restartNumberingAfterBreak="0">
+  <w:abstractNum w:abstractNumId="13" w15:restartNumberingAfterBreak="0">
     <w:nsid w:val="5E6E728D"/>
     <w:multiLevelType w:val="hybridMultilevel"/>
-    <w:tmpl w:val="9F32E1E4"/>
-    <w:lvl w:ilvl="0" w:tplc="04090001">
+    <w:tmpl w:val="A50C59EC"/>
+    <w:lvl w:ilvl="0" w:tplc="04090011">
       <w:start w:val="1"/>
-      <w:numFmt w:val="bullet"/>
-      <w:lvlText w:val=""/>
+      <w:numFmt w:val="decimal"/>
+      <w:lvlText w:val="%1)"/>
       <w:lvlJc w:val="left"/>
       <w:pPr>
         <w:ind w:left="420" w:hanging="420"/>
       </w:pPr>
       <w:rPr>
-        <w:rFonts w:ascii="Wingdings" w:hAnsi="Wingdings" w:hint="default"/>
+        <w:rFonts w:hint="default"/>
       </w:rPr>
     </w:lvl>
-    <w:lvl w:ilvl="1" w:tplc="04090003">
+    <w:lvl w:ilvl="1" w:tplc="04090019">
       <w:start w:val="1"/>
-      <w:numFmt w:val="bullet"/>
-      <w:lvlText w:val=""/>
+      <w:numFmt w:val="lowerLetter"/>
+      <w:lvlText w:val="%2)"/>
       <w:lvlJc w:val="left"/>
       <w:pPr>
         <w:ind w:left="840" w:hanging="420"/>
       </w:pPr>
       <w:rPr>
-        <w:rFonts w:ascii="Wingdings" w:hAnsi="Wingdings" w:hint="default"/>
+        <w:rFonts w:hint="default"/>
       </w:rPr>
     </w:lvl>
     <w:lvl w:ilvl="2" w:tplc="04090005" w:tentative="1">
@@ -17300,7 +18764,7 @@
       </w:rPr>
     </w:lvl>
   </w:abstractNum>
-  <w:abstractNum w:abstractNumId="12" w15:restartNumberingAfterBreak="0">
+  <w:abstractNum w:abstractNumId="14" w15:restartNumberingAfterBreak="0">
     <w:nsid w:val="63CA0B30"/>
     <w:multiLevelType w:val="hybridMultilevel"/>
     <w:tmpl w:val="AB30DC18"/>
@@ -17393,7 +18857,7 @@
       </w:pPr>
     </w:lvl>
   </w:abstractNum>
-  <w:abstractNum w:abstractNumId="13" w15:restartNumberingAfterBreak="0">
+  <w:abstractNum w:abstractNumId="15" w15:restartNumberingAfterBreak="0">
     <w:nsid w:val="63F27F55"/>
     <w:multiLevelType w:val="hybridMultilevel"/>
     <w:tmpl w:val="4E94135C"/>
@@ -17506,7 +18970,7 @@
       </w:rPr>
     </w:lvl>
   </w:abstractNum>
-  <w:abstractNum w:abstractNumId="14" w15:restartNumberingAfterBreak="0">
+  <w:abstractNum w:abstractNumId="16" w15:restartNumberingAfterBreak="0">
     <w:nsid w:val="667721A5"/>
     <w:multiLevelType w:val="hybridMultilevel"/>
     <w:tmpl w:val="FD6CCB40"/>
@@ -17592,7 +19056,7 @@
       </w:pPr>
     </w:lvl>
   </w:abstractNum>
-  <w:abstractNum w:abstractNumId="15" w15:restartNumberingAfterBreak="0">
+  <w:abstractNum w:abstractNumId="17" w15:restartNumberingAfterBreak="0">
     <w:nsid w:val="728706F6"/>
     <w:multiLevelType w:val="hybridMultilevel"/>
     <w:tmpl w:val="7FD48E0A"/>
@@ -17678,7 +19142,7 @@
       </w:pPr>
     </w:lvl>
   </w:abstractNum>
-  <w:abstractNum w:abstractNumId="16" w15:restartNumberingAfterBreak="0">
+  <w:abstractNum w:abstractNumId="18" w15:restartNumberingAfterBreak="0">
     <w:nsid w:val="76114015"/>
     <w:multiLevelType w:val="hybridMultilevel"/>
     <w:tmpl w:val="56AED7C0"/>
@@ -17770,10 +19234,10 @@
       </w:pPr>
     </w:lvl>
   </w:abstractNum>
-  <w:abstractNum w:abstractNumId="17" w15:restartNumberingAfterBreak="0">
+  <w:abstractNum w:abstractNumId="19" w15:restartNumberingAfterBreak="0">
     <w:nsid w:val="78301827"/>
     <w:multiLevelType w:val="hybridMultilevel"/>
-    <w:tmpl w:val="0CAA4D82"/>
+    <w:tmpl w:val="4EDA8EB2"/>
     <w:lvl w:ilvl="0" w:tplc="04090011">
       <w:start w:val="1"/>
       <w:numFmt w:val="decimal"/>
@@ -17787,13 +19251,13 @@
         <w:i w:val="0"/>
       </w:rPr>
     </w:lvl>
-    <w:lvl w:ilvl="1" w:tplc="111E0B90">
+    <w:lvl w:ilvl="1" w:tplc="04090019">
       <w:start w:val="1"/>
       <w:numFmt w:val="lowerLetter"/>
-      <w:lvlText w:val="(%2)"/>
+      <w:lvlText w:val="%2)"/>
       <w:lvlJc w:val="left"/>
       <w:pPr>
-        <w:ind w:left="1080" w:hanging="360"/>
+        <w:ind w:left="1140" w:hanging="420"/>
       </w:pPr>
       <w:rPr>
         <w:rFonts w:hint="default"/>
@@ -17864,20 +19328,20 @@
       </w:pPr>
     </w:lvl>
   </w:abstractNum>
-  <w:abstractNum w:abstractNumId="18" w15:restartNumberingAfterBreak="0">
+  <w:abstractNum w:abstractNumId="20" w15:restartNumberingAfterBreak="0">
     <w:nsid w:val="7D7C5DE7"/>
     <w:multiLevelType w:val="hybridMultilevel"/>
-    <w:tmpl w:val="4CD604B0"/>
-    <w:lvl w:ilvl="0" w:tplc="04090001">
+    <w:tmpl w:val="B682217A"/>
+    <w:lvl w:ilvl="0" w:tplc="04090011">
       <w:start w:val="1"/>
-      <w:numFmt w:val="bullet"/>
-      <w:lvlText w:val=""/>
+      <w:numFmt w:val="decimal"/>
+      <w:lvlText w:val="%1)"/>
       <w:lvlJc w:val="left"/>
       <w:pPr>
         <w:ind w:left="420" w:hanging="420"/>
       </w:pPr>
       <w:rPr>
-        <w:rFonts w:ascii="Wingdings" w:hAnsi="Wingdings" w:hint="default"/>
+        <w:rFonts w:hint="default"/>
       </w:rPr>
     </w:lvl>
     <w:lvl w:ilvl="1" w:tplc="04090003" w:tentative="1">
@@ -17978,61 +19442,67 @@
     </w:lvl>
   </w:abstractNum>
   <w:num w:numId="1">
-    <w:abstractNumId w:val="9"/>
+    <w:abstractNumId w:val="11"/>
   </w:num>
   <w:num w:numId="2">
+    <w:abstractNumId w:val="14"/>
+  </w:num>
+  <w:num w:numId="3">
+    <w:abstractNumId w:val="19"/>
+  </w:num>
+  <w:num w:numId="4">
+    <w:abstractNumId w:val="5"/>
+  </w:num>
+  <w:num w:numId="5">
+    <w:abstractNumId w:val="6"/>
+  </w:num>
+  <w:num w:numId="6">
+    <w:abstractNumId w:val="18"/>
+  </w:num>
+  <w:num w:numId="7">
     <w:abstractNumId w:val="12"/>
   </w:num>
-  <w:num w:numId="3">
+  <w:num w:numId="8">
     <w:abstractNumId w:val="17"/>
   </w:num>
-  <w:num w:numId="4">
+  <w:num w:numId="9">
     <w:abstractNumId w:val="4"/>
   </w:num>
-  <w:num w:numId="5">
-    <w:abstractNumId w:val="5"/>
-  </w:num>
-  <w:num w:numId="6">
-    <w:abstractNumId w:val="16"/>
-  </w:num>
-  <w:num w:numId="7">
-    <w:abstractNumId w:val="10"/>
-  </w:num>
-  <w:num w:numId="8">
-    <w:abstractNumId w:val="15"/>
-  </w:num>
-  <w:num w:numId="9">
-    <w:abstractNumId w:val="3"/>
-  </w:num>
   <w:num w:numId="10">
-    <w:abstractNumId w:val="7"/>
+    <w:abstractNumId w:val="8"/>
   </w:num>
   <w:num w:numId="11">
-    <w:abstractNumId w:val="8"/>
+    <w:abstractNumId w:val="9"/>
   </w:num>
   <w:num w:numId="12">
     <w:abstractNumId w:val="1"/>
   </w:num>
   <w:num w:numId="13">
-    <w:abstractNumId w:val="2"/>
+    <w:abstractNumId w:val="3"/>
   </w:num>
   <w:num w:numId="14">
-    <w:abstractNumId w:val="6"/>
+    <w:abstractNumId w:val="7"/>
   </w:num>
   <w:num w:numId="15">
-    <w:abstractNumId w:val="14"/>
+    <w:abstractNumId w:val="16"/>
   </w:num>
   <w:num w:numId="16">
     <w:abstractNumId w:val="0"/>
   </w:num>
   <w:num w:numId="17">
+    <w:abstractNumId w:val="15"/>
+  </w:num>
+  <w:num w:numId="18">
     <w:abstractNumId w:val="13"/>
   </w:num>
-  <w:num w:numId="18">
-    <w:abstractNumId w:val="11"/>
+  <w:num w:numId="19">
+    <w:abstractNumId w:val="20"/>
   </w:num>
-  <w:num w:numId="19">
-    <w:abstractNumId w:val="18"/>
+  <w:num w:numId="20">
+    <w:abstractNumId w:val="10"/>
+  </w:num>
+  <w:num w:numId="21">
+    <w:abstractNumId w:val="2"/>
   </w:num>
 </w:numbering>
 </file>
